--- a/Documentation/SRS_Draft.docx
+++ b/Documentation/SRS_Draft.docx
@@ -1,6 +1,6 @@
 
 <file path=word/document.xml><?xml version="1.0" encoding="utf-8"?>
-<w:document xmlns:wpc="http://schemas.microsoft.com/office/word/2010/wordprocessingCanvas" xmlns:cx="http://schemas.microsoft.com/office/drawing/2014/chartex" xmlns:cx1="http://schemas.microsoft.com/office/drawing/2015/9/8/chartex" xmlns:cx2="http://schemas.microsoft.com/office/drawing/2015/10/21/chartex" xmlns:cx3="http://schemas.microsoft.com/office/drawing/2016/5/9/chartex" xmlns:cx4="http://schemas.microsoft.com/office/drawing/2016/5/10/chartex" xmlns:cx5="http://schemas.microsoft.com/office/drawing/2016/5/11/chartex" xmlns:cx6="http://schemas.microsoft.com/office/drawing/2016/5/12/chartex" xmlns:cx7="http://schemas.microsoft.com/office/drawing/2016/5/13/chartex" xmlns:cx8="http://schemas.microsoft.com/office/drawing/2016/5/14/chartex" xmlns:mc="http://schemas.openxmlformats.org/markup-compatibility/2006" xmlns:aink="http://schemas.microsoft.com/office/drawing/2016/ink" xmlns:am3d="http://schemas.microsoft.com/office/drawing/2017/model3d" xmlns:o="urn:schemas-microsoft-com:office:office" xmlns:oel="http://schemas.microsoft.com/office/2019/extlst" xmlns:r="http://schemas.openxmlformats.org/officeDocument/2006/relationships" xmlns:m="http://schemas.openxmlformats.org/officeDocument/2006/math" xmlns:v="urn:schemas-microsoft-com:vml" xmlns:wp14="http://schemas.microsoft.com/office/word/2010/wordprocessingDrawing" xmlns:wp="http://schemas.openxmlformats.org/drawingml/2006/wordprocessingDrawing" xmlns:w10="urn:schemas-microsoft-com:office:word" xmlns:w="http://schemas.openxmlformats.org/wordprocessingml/2006/main" xmlns:w14="http://schemas.microsoft.com/office/word/2010/wordml" xmlns:w15="http://schemas.microsoft.com/office/word/2012/wordml" xmlns:w16cex="http://schemas.microsoft.com/office/word/2018/wordml/cex" xmlns:w16cid="http://schemas.microsoft.com/office/word/2016/wordml/cid" xmlns:w16="http://schemas.microsoft.com/office/word/2018/wordml" xmlns:w16sdtdh="http://schemas.microsoft.com/office/word/2020/wordml/sdtdatahash" xmlns:w16se="http://schemas.microsoft.com/office/word/2015/wordml/symex" xmlns:wpg="http://schemas.microsoft.com/office/word/2010/wordprocessingGroup" xmlns:wpi="http://schemas.microsoft.com/office/word/2010/wordprocessingInk" xmlns:wne="http://schemas.microsoft.com/office/word/2006/wordml" xmlns:wps="http://schemas.microsoft.com/office/word/2010/wordprocessingShape" mc:Ignorable="w14 w15 w16se w16cid w16 w16cex w16sdtdh wp14">
+<w:document xmlns:wpc="http://schemas.microsoft.com/office/word/2010/wordprocessingCanvas" xmlns:cx="http://schemas.microsoft.com/office/drawing/2014/chartex" xmlns:cx1="http://schemas.microsoft.com/office/drawing/2015/9/8/chartex" xmlns:cx2="http://schemas.microsoft.com/office/drawing/2015/10/21/chartex" xmlns:cx3="http://schemas.microsoft.com/office/drawing/2016/5/9/chartex" xmlns:cx4="http://schemas.microsoft.com/office/drawing/2016/5/10/chartex" xmlns:cx5="http://schemas.microsoft.com/office/drawing/2016/5/11/chartex" xmlns:cx6="http://schemas.microsoft.com/office/drawing/2016/5/12/chartex" xmlns:cx7="http://schemas.microsoft.com/office/drawing/2016/5/13/chartex" xmlns:cx8="http://schemas.microsoft.com/office/drawing/2016/5/14/chartex" xmlns:mc="http://schemas.openxmlformats.org/markup-compatibility/2006" xmlns:aink="http://schemas.microsoft.com/office/drawing/2016/ink" xmlns:am3d="http://schemas.microsoft.com/office/drawing/2017/model3d" xmlns:o="urn:schemas-microsoft-com:office:office" xmlns:oel="http://schemas.microsoft.com/office/2019/extlst" xmlns:r="http://schemas.openxmlformats.org/officeDocument/2006/relationships" xmlns:m="http://schemas.openxmlformats.org/officeDocument/2006/math" xmlns:v="urn:schemas-microsoft-com:vml" xmlns:wp14="http://schemas.microsoft.com/office/word/2010/wordprocessingDrawing" xmlns:wp="http://schemas.openxmlformats.org/drawingml/2006/wordprocessingDrawing" xmlns:w10="urn:schemas-microsoft-com:office:word" xmlns:w="http://schemas.openxmlformats.org/wordprocessingml/2006/main" xmlns:w14="http://schemas.microsoft.com/office/word/2010/wordml" xmlns:w15="http://schemas.microsoft.com/office/word/2012/wordml" xmlns:w16cex="http://schemas.microsoft.com/office/word/2018/wordml/cex" xmlns:w16cid="http://schemas.microsoft.com/office/word/2016/wordml/cid" xmlns:w16="http://schemas.microsoft.com/office/word/2018/wordml" xmlns:w16du="http://schemas.microsoft.com/office/word/2023/wordml/word16du" xmlns:w16sdtdh="http://schemas.microsoft.com/office/word/2020/wordml/sdtdatahash" xmlns:w16se="http://schemas.microsoft.com/office/word/2015/wordml/symex" xmlns:wpg="http://schemas.microsoft.com/office/word/2010/wordprocessingGroup" xmlns:wpi="http://schemas.microsoft.com/office/word/2010/wordprocessingInk" xmlns:wne="http://schemas.microsoft.com/office/word/2006/wordml" xmlns:wps="http://schemas.microsoft.com/office/word/2010/wordprocessingShape" mc:Ignorable="w14 w15 w16se w16cid w16 w16cex w16sdtdh wp14">
   <w:body>
     <w:p>
       <w:pPr>
@@ -180,7 +180,21 @@
                 <w:sz w:val="32"/>
                 <w:szCs w:val="32"/>
               </w:rPr>
-              <w:t>[Date of Submission]</w:t>
+              <w:t>[</w:t>
+            </w:r>
+            <w:r>
+              <w:rPr>
+                <w:sz w:val="32"/>
+                <w:szCs w:val="32"/>
+              </w:rPr>
+              <w:t>26/04/2023</w:t>
+            </w:r>
+            <w:r>
+              <w:rPr>
+                <w:sz w:val="32"/>
+                <w:szCs w:val="32"/>
+              </w:rPr>
+              <w:t>]</w:t>
             </w:r>
           </w:p>
         </w:tc>
@@ -244,51 +258,240 @@
     </w:p>
     <w:p>
       <w:pPr>
-        <w:pStyle w:val="Heading1"/>
-        <w:rPr>
-          <w:lang w:val="ga-IE"/>
-        </w:rPr>
-      </w:pPr>
-    </w:p>
-    <w:p>
-      <w:pPr>
-        <w:pStyle w:val="Title"/>
+        <w:spacing w:after="0"/>
+        <w:rPr>
+          <w:lang w:val="en-GB"/>
+        </w:rPr>
+      </w:pPr>
+      <w:r>
+        <w:br w:type="page"/>
+      </w:r>
+    </w:p>
+    <w:p>
+      <w:pPr>
+        <w:spacing w:after="0"/>
         <w:jc w:val="center"/>
         <w:rPr>
+          <w:b/>
           <w:sz w:val="32"/>
-          <w:szCs w:val="32"/>
-        </w:rPr>
-      </w:pPr>
-      <w:r>
-        <w:rPr>
+          <w:lang w:val="en-GB"/>
+        </w:rPr>
+      </w:pPr>
+      <w:r>
+        <w:rPr>
+          <w:b/>
           <w:sz w:val="32"/>
-          <w:szCs w:val="32"/>
-        </w:rPr>
-        <w:t xml:space="preserve">[Declaration </w:t>
-      </w:r>
-      <w:r>
-        <w:rPr>
+          <w:lang w:val="en-GB"/>
+        </w:rPr>
+        <w:t>DECLARATION</w:t>
+      </w:r>
+    </w:p>
+    <w:p>
+      <w:pPr>
+        <w:spacing w:after="0"/>
+        <w:rPr>
+          <w:b/>
           <w:sz w:val="32"/>
-          <w:szCs w:val="32"/>
-          <w:lang w:val="ga-IE"/>
-        </w:rPr>
-        <w:t>form to be attached]</w:t>
-      </w:r>
-      <w:r>
-        <w:rPr>
-          <w:sz w:val="32"/>
-          <w:szCs w:val="32"/>
-        </w:rPr>
-        <w:t xml:space="preserve"> </w:t>
-      </w:r>
-    </w:p>
-    <w:p/>
+          <w:lang w:val="en-GB"/>
+        </w:rPr>
+      </w:pPr>
+      <w:r>
+        <w:rPr>
+          <w:noProof/>
+        </w:rPr>
+        <w:pict w14:anchorId="6C3425BD">
+          <v:shapetype id="_x0000_t202" coordsize="21600,21600" o:spt="202" path="m,l,21600r21600,l21600,xe">
+            <v:stroke joinstyle="miter"/>
+            <v:path gradientshapeok="t" o:connecttype="rect"/>
+          </v:shapetype>
+          <v:shape id="Text Box 1" o:spid="_x0000_s1033" type="#_x0000_t202" style="position:absolute;margin-left:141pt;margin-top:212.75pt;width:174.75pt;height:19.5pt;z-index:1;visibility:visible;mso-wrap-style:square;mso-width-percent:0;mso-height-percent:0;mso-wrap-distance-left:9pt;mso-wrap-distance-top:0;mso-wrap-distance-right:9pt;mso-wrap-distance-bottom:0;mso-position-horizontal:absolute;mso-position-horizontal-relative:margin;mso-position-vertical:absolute;mso-position-vertical-relative:text;mso-width-percent:0;mso-height-percent:0;mso-width-relative:margin;mso-height-relative:margin;v-text-anchor:top" o:gfxdata="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" stroked="f" strokeweight=".5pt">
+            <v:textbox>
+              <w:txbxContent>
+                <w:p>
+                  <w:pPr>
+                    <w:rPr>
+                      <w:sz w:val="20"/>
+                      <w:szCs w:val="18"/>
+                    </w:rPr>
+                  </w:pPr>
+                  <w:r>
+                    <w:rPr>
+                      <w:sz w:val="20"/>
+                      <w:szCs w:val="18"/>
+                    </w:rPr>
+                    <w:t xml:space="preserve">Muhammad Danial Hakim </w:t>
+                  </w:r>
+                  <w:proofErr w:type="gramStart"/>
+                  <w:r>
+                    <w:rPr>
+                      <w:sz w:val="20"/>
+                      <w:szCs w:val="18"/>
+                    </w:rPr>
+                    <w:t>Nor</w:t>
+                  </w:r>
+                  <w:proofErr w:type="gramEnd"/>
+                  <w:r>
+                    <w:rPr>
+                      <w:sz w:val="20"/>
+                      <w:szCs w:val="18"/>
+                    </w:rPr>
+                    <w:t xml:space="preserve"> Azman</w:t>
+                  </w:r>
+                  <w:r>
+                    <w:rPr>
+                      <w:sz w:val="20"/>
+                      <w:szCs w:val="18"/>
+                    </w:rPr>
+                    <w:t xml:space="preserve"> </w:t>
+                  </w:r>
+                  <w:proofErr w:type="spellStart"/>
+                  <w:r>
+                    <w:rPr>
+                      <w:sz w:val="20"/>
+                      <w:szCs w:val="18"/>
+                    </w:rPr>
+                    <w:t>Azman</w:t>
+                  </w:r>
+                  <w:proofErr w:type="spellEnd"/>
+                </w:p>
+              </w:txbxContent>
+            </v:textbox>
+            <w10:wrap anchorx="margin"/>
+          </v:shape>
+        </w:pict>
+      </w:r>
+      <w:r>
+        <w:rPr>
+          <w:noProof/>
+        </w:rPr>
+        <w:pict w14:anchorId="7D7C4A9B">
+          <v:shape id="_x0000_s1032" type="#_x0000_t202" style="position:absolute;margin-left:0;margin-top:290.7pt;width:169.5pt;height:19.5pt;z-index:4;visibility:visible;mso-wrap-style:square;mso-width-percent:0;mso-height-percent:0;mso-wrap-distance-left:9pt;mso-wrap-distance-top:0;mso-wrap-distance-right:9pt;mso-wrap-distance-bottom:0;mso-position-horizontal:center;mso-position-horizontal-relative:margin;mso-position-vertical:absolute;mso-position-vertical-relative:text;mso-width-percent:0;mso-height-percent:0;mso-width-relative:margin;mso-height-relative:margin;v-text-anchor:top" o:gfxdata="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" stroked="f" strokeweight=".5pt">
+            <v:textbox>
+              <w:txbxContent>
+                <w:p>
+                  <w:pPr>
+                    <w:rPr>
+                      <w:sz w:val="20"/>
+                      <w:szCs w:val="18"/>
+                    </w:rPr>
+                  </w:pPr>
+                  <w:r>
+                    <w:rPr>
+                      <w:sz w:val="20"/>
+                      <w:szCs w:val="18"/>
+                    </w:rPr>
+                    <w:t>26/4/2023</w:t>
+                  </w:r>
+                </w:p>
+                <w:p>
+                  <w:pPr>
+                    <w:rPr>
+                      <w:sz w:val="20"/>
+                      <w:szCs w:val="18"/>
+                    </w:rPr>
+                  </w:pPr>
+                </w:p>
+              </w:txbxContent>
+            </v:textbox>
+            <w10:wrap anchorx="margin"/>
+          </v:shape>
+        </w:pict>
+      </w:r>
+      <w:r>
+        <w:rPr>
+          <w:noProof/>
+        </w:rPr>
+        <w:pict w14:anchorId="2AE770B3">
+          <v:shape id="_x0000_s1031" type="#_x0000_t202" style="position:absolute;margin-left:0;margin-top:266.7pt;width:169.5pt;height:19.5pt;z-index:3;visibility:visible;mso-wrap-style:square;mso-width-percent:0;mso-height-percent:0;mso-wrap-distance-left:9pt;mso-wrap-distance-top:0;mso-wrap-distance-right:9pt;mso-wrap-distance-bottom:0;mso-position-horizontal:center;mso-position-horizontal-relative:margin;mso-position-vertical:absolute;mso-position-vertical-relative:text;mso-width-percent:0;mso-height-percent:0;mso-width-relative:margin;mso-height-relative:margin;v-text-anchor:top" o:gfxdata="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" stroked="f" strokeweight=".5pt">
+            <v:textbox>
+              <w:txbxContent>
+                <w:p>
+                  <w:pPr>
+                    <w:rPr>
+                      <w:sz w:val="20"/>
+                      <w:szCs w:val="18"/>
+                    </w:rPr>
+                  </w:pPr>
+                  <w:r>
+                    <w:rPr>
+                      <w:sz w:val="20"/>
+                      <w:szCs w:val="18"/>
+                    </w:rPr>
+                    <w:t>Danial Nor Azman</w:t>
+                  </w:r>
+                </w:p>
+              </w:txbxContent>
+            </v:textbox>
+            <w10:wrap anchorx="margin"/>
+          </v:shape>
+        </w:pict>
+      </w:r>
+      <w:r>
+        <w:rPr>
+          <w:noProof/>
+        </w:rPr>
+        <w:pict w14:anchorId="38D3A8A0">
+          <v:shape id="_x0000_s1030" type="#_x0000_t202" style="position:absolute;margin-left:0;margin-top:237.45pt;width:169.5pt;height:19.5pt;z-index:2;visibility:visible;mso-wrap-style:square;mso-width-percent:0;mso-height-percent:0;mso-wrap-distance-left:9pt;mso-wrap-distance-top:0;mso-wrap-distance-right:9pt;mso-wrap-distance-bottom:0;mso-position-horizontal:center;mso-position-horizontal-relative:margin;mso-position-vertical:absolute;mso-position-vertical-relative:text;mso-width-percent:0;mso-height-percent:0;mso-width-relative:margin;mso-height-relative:margin;v-text-anchor:top" o:gfxdata="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" stroked="f" strokeweight=".5pt">
+            <v:textbox>
+              <w:txbxContent>
+                <w:p>
+                  <w:pPr>
+                    <w:rPr>
+                      <w:sz w:val="20"/>
+                      <w:szCs w:val="18"/>
+                    </w:rPr>
+                  </w:pPr>
+                  <w:r>
+                    <w:rPr>
+                      <w:sz w:val="20"/>
+                      <w:szCs w:val="18"/>
+                    </w:rPr>
+                    <w:t>C00253517</w:t>
+                  </w:r>
+                </w:p>
+              </w:txbxContent>
+            </v:textbox>
+            <w10:wrap anchorx="margin"/>
+          </v:shape>
+        </w:pict>
+      </w:r>
+      <w:r>
+        <w:rPr>
+          <w:b/>
+          <w:noProof/>
+          <w:sz w:val="56"/>
+          <w:szCs w:val="56"/>
+          <w:lang w:eastAsia="en-GB"/>
+        </w:rPr>
+        <w:pict w14:anchorId="16FC09FB">
+          <v:shape id="Picture 17" o:spid="_x0000_i1058" type="#_x0000_t75" style="width:444pt;height:414pt;visibility:visible;mso-wrap-style:square">
+            <v:imagedata r:id="rId12" o:title="Electronic Plagiarism Declaration Undergraduates" croptop="7632f"/>
+          </v:shape>
+        </w:pict>
+      </w:r>
+    </w:p>
+    <w:p>
+      <w:pPr>
+        <w:rPr>
+          <w:b/>
+          <w:bCs/>
+          <w:noProof/>
+        </w:rPr>
+      </w:pPr>
+      <w:r>
+        <w:rPr>
+          <w:b/>
+          <w:bCs/>
+          <w:noProof/>
+        </w:rPr>
+        <w:br w:type="page"/>
+      </w:r>
+    </w:p>
     <w:p>
       <w:pPr>
         <w:pStyle w:val="TOCHeading"/>
       </w:pPr>
       <w:r>
-        <w:lastRenderedPageBreak/>
         <w:t>Contents</w:t>
       </w:r>
     </w:p>
@@ -302,7 +505,7 @@
           <w:rFonts w:ascii="Calibri" w:eastAsia="DengXian" w:hAnsi="Calibri"/>
           <w:noProof/>
           <w:sz w:val="22"/>
-          <w:lang w:val="en-MY" w:eastAsia="zh-CN"/>
+          <w:lang w:val="en-MY" w:eastAsia="en-MY"/>
         </w:rPr>
       </w:pPr>
       <w:r>
@@ -314,13 +517,13 @@
       <w:r>
         <w:fldChar w:fldCharType="separate"/>
       </w:r>
-      <w:hyperlink w:anchor="_Toc121950157" w:history="1">
+      <w:hyperlink w:anchor="_Toc133250994" w:history="1">
         <w:r>
           <w:rPr>
             <w:rStyle w:val="Hyperlink"/>
             <w:noProof/>
           </w:rPr>
-          <w:t>Acknowledgements</w:t>
+          <w:t>Introduction</w:t>
         </w:r>
         <w:r>
           <w:rPr>
@@ -341,7 +544,7 @@
             <w:noProof/>
             <w:webHidden/>
           </w:rPr>
-          <w:instrText xml:space="preserve"> PAGEREF _Toc121950157 \h </w:instrText>
+          <w:instrText xml:space="preserve"> PAGEREF _Toc133250994 \h </w:instrText>
         </w:r>
         <w:r>
           <w:rPr>
@@ -361,7 +564,7 @@
             <w:noProof/>
             <w:webHidden/>
           </w:rPr>
-          <w:t>2</w:t>
+          <w:t>3</w:t>
         </w:r>
         <w:r>
           <w:rPr>
@@ -382,16 +585,16 @@
           <w:rFonts w:ascii="Calibri" w:eastAsia="DengXian" w:hAnsi="Calibri"/>
           <w:noProof/>
           <w:sz w:val="22"/>
-          <w:lang w:val="en-MY" w:eastAsia="zh-CN"/>
-        </w:rPr>
-      </w:pPr>
-      <w:hyperlink w:anchor="_Toc121950158" w:history="1">
+          <w:lang w:val="en-MY" w:eastAsia="en-MY"/>
+        </w:rPr>
+      </w:pPr>
+      <w:hyperlink w:anchor="_Toc133250995" w:history="1">
         <w:r>
           <w:rPr>
             <w:rStyle w:val="Hyperlink"/>
             <w:noProof/>
           </w:rPr>
-          <w:t>Functional Specification</w:t>
+          <w:t>Accessibility Features</w:t>
         </w:r>
         <w:r>
           <w:rPr>
@@ -412,7 +615,7 @@
             <w:noProof/>
             <w:webHidden/>
           </w:rPr>
-          <w:instrText xml:space="preserve"> PAGEREF _Toc121950158 \h </w:instrText>
+          <w:instrText xml:space="preserve"> PAGEREF _Toc133250995 \h </w:instrText>
         </w:r>
         <w:r>
           <w:rPr>
@@ -432,7 +635,7 @@
             <w:noProof/>
             <w:webHidden/>
           </w:rPr>
-          <w:t>2</w:t>
+          <w:t>3</w:t>
         </w:r>
         <w:r>
           <w:rPr>
@@ -445,7 +648,7 @@
     </w:p>
     <w:p>
       <w:pPr>
-        <w:pStyle w:val="TOC2"/>
+        <w:pStyle w:val="TOC1"/>
         <w:tabs>
           <w:tab w:val="right" w:leader="dot" w:pos="9016"/>
         </w:tabs>
@@ -453,16 +656,16 @@
           <w:rFonts w:ascii="Calibri" w:eastAsia="DengXian" w:hAnsi="Calibri"/>
           <w:noProof/>
           <w:sz w:val="22"/>
-          <w:lang w:val="en-MY" w:eastAsia="zh-CN"/>
-        </w:rPr>
-      </w:pPr>
-      <w:hyperlink w:anchor="_Toc121950159" w:history="1">
+          <w:lang w:val="en-MY" w:eastAsia="en-MY"/>
+        </w:rPr>
+      </w:pPr>
+      <w:hyperlink w:anchor="_Toc133250996" w:history="1">
         <w:r>
           <w:rPr>
             <w:rStyle w:val="Hyperlink"/>
             <w:noProof/>
           </w:rPr>
-          <w:t>Audio Cues</w:t>
+          <w:t>Bullet elements</w:t>
         </w:r>
         <w:r>
           <w:rPr>
@@ -483,7 +686,7 @@
             <w:noProof/>
             <w:webHidden/>
           </w:rPr>
-          <w:instrText xml:space="preserve"> PAGEREF _Toc121950159 \h </w:instrText>
+          <w:instrText xml:space="preserve"> PAGEREF _Toc133250996 \h </w:instrText>
         </w:r>
         <w:r>
           <w:rPr>
@@ -503,7 +706,7 @@
             <w:noProof/>
             <w:webHidden/>
           </w:rPr>
-          <w:t>2</w:t>
+          <w:t>3</w:t>
         </w:r>
         <w:r>
           <w:rPr>
@@ -516,7 +719,7 @@
     </w:p>
     <w:p>
       <w:pPr>
-        <w:pStyle w:val="TOC2"/>
+        <w:pStyle w:val="TOC1"/>
         <w:tabs>
           <w:tab w:val="right" w:leader="dot" w:pos="9016"/>
         </w:tabs>
@@ -524,16 +727,16 @@
           <w:rFonts w:ascii="Calibri" w:eastAsia="DengXian" w:hAnsi="Calibri"/>
           <w:noProof/>
           <w:sz w:val="22"/>
-          <w:lang w:val="en-MY" w:eastAsia="zh-CN"/>
-        </w:rPr>
-      </w:pPr>
-      <w:hyperlink w:anchor="_Toc121950160" w:history="1">
+          <w:lang w:val="en-MY" w:eastAsia="en-MY"/>
+        </w:rPr>
+      </w:pPr>
+      <w:hyperlink w:anchor="_Toc133250997" w:history="1">
         <w:r>
           <w:rPr>
             <w:rStyle w:val="Hyperlink"/>
             <w:noProof/>
           </w:rPr>
-          <w:t>Remap control</w:t>
+          <w:t>Gun Types</w:t>
         </w:r>
         <w:r>
           <w:rPr>
@@ -554,7 +757,7 @@
             <w:noProof/>
             <w:webHidden/>
           </w:rPr>
-          <w:instrText xml:space="preserve"> PAGEREF _Toc121950160 \h </w:instrText>
+          <w:instrText xml:space="preserve"> PAGEREF _Toc133250997 \h </w:instrText>
         </w:r>
         <w:r>
           <w:rPr>
@@ -587,7 +790,7 @@
     </w:p>
     <w:p>
       <w:pPr>
-        <w:pStyle w:val="TOC2"/>
+        <w:pStyle w:val="TOC1"/>
         <w:tabs>
           <w:tab w:val="right" w:leader="dot" w:pos="9016"/>
         </w:tabs>
@@ -595,16 +798,16 @@
           <w:rFonts w:ascii="Calibri" w:eastAsia="DengXian" w:hAnsi="Calibri"/>
           <w:noProof/>
           <w:sz w:val="22"/>
-          <w:lang w:val="en-MY" w:eastAsia="zh-CN"/>
-        </w:rPr>
-      </w:pPr>
-      <w:hyperlink w:anchor="_Toc121950161" w:history="1">
+          <w:lang w:val="en-MY" w:eastAsia="en-MY"/>
+        </w:rPr>
+      </w:pPr>
+      <w:hyperlink w:anchor="_Toc133250998" w:history="1">
         <w:r>
           <w:rPr>
             <w:rStyle w:val="Hyperlink"/>
             <w:noProof/>
           </w:rPr>
-          <w:t>Magnifier in game</w:t>
+          <w:t>Enemy</w:t>
         </w:r>
         <w:r>
           <w:rPr>
@@ -625,7 +828,7 @@
             <w:noProof/>
             <w:webHidden/>
           </w:rPr>
-          <w:instrText xml:space="preserve"> PAGEREF _Toc121950161 \h </w:instrText>
+          <w:instrText xml:space="preserve"> PAGEREF _Toc133250998 \h </w:instrText>
         </w:r>
         <w:r>
           <w:rPr>
@@ -658,7 +861,7 @@
     </w:p>
     <w:p>
       <w:pPr>
-        <w:pStyle w:val="TOC1"/>
+        <w:pStyle w:val="TOC2"/>
         <w:tabs>
           <w:tab w:val="right" w:leader="dot" w:pos="9016"/>
         </w:tabs>
@@ -666,16 +869,16 @@
           <w:rFonts w:ascii="Calibri" w:eastAsia="DengXian" w:hAnsi="Calibri"/>
           <w:noProof/>
           <w:sz w:val="22"/>
-          <w:lang w:val="en-MY" w:eastAsia="zh-CN"/>
-        </w:rPr>
-      </w:pPr>
-      <w:hyperlink w:anchor="_Toc121950162" w:history="1">
+          <w:lang w:val="en-MY" w:eastAsia="en-MY"/>
+        </w:rPr>
+      </w:pPr>
+      <w:hyperlink w:anchor="_Toc133250999" w:history="1">
         <w:r>
           <w:rPr>
             <w:rStyle w:val="Hyperlink"/>
             <w:noProof/>
           </w:rPr>
-          <w:t>References</w:t>
+          <w:t>States</w:t>
         </w:r>
         <w:r>
           <w:rPr>
@@ -696,7 +899,7 @@
             <w:noProof/>
             <w:webHidden/>
           </w:rPr>
-          <w:instrText xml:space="preserve"> PAGEREF _Toc121950162 \h </w:instrText>
+          <w:instrText xml:space="preserve"> PAGEREF _Toc133250999 \h </w:instrText>
         </w:r>
         <w:r>
           <w:rPr>
@@ -717,6 +920,361 @@
             <w:webHidden/>
           </w:rPr>
           <w:t>4</w:t>
+        </w:r>
+        <w:r>
+          <w:rPr>
+            <w:noProof/>
+            <w:webHidden/>
+          </w:rPr>
+          <w:fldChar w:fldCharType="end"/>
+        </w:r>
+      </w:hyperlink>
+    </w:p>
+    <w:p>
+      <w:pPr>
+        <w:pStyle w:val="TOC2"/>
+        <w:tabs>
+          <w:tab w:val="right" w:leader="dot" w:pos="9016"/>
+        </w:tabs>
+        <w:rPr>
+          <w:rFonts w:ascii="Calibri" w:eastAsia="DengXian" w:hAnsi="Calibri"/>
+          <w:noProof/>
+          <w:sz w:val="22"/>
+          <w:lang w:val="en-MY" w:eastAsia="en-MY"/>
+        </w:rPr>
+      </w:pPr>
+      <w:hyperlink w:anchor="_Toc133251000" w:history="1">
+        <w:r>
+          <w:rPr>
+            <w:rStyle w:val="Hyperlink"/>
+            <w:noProof/>
+          </w:rPr>
+          <w:t>Decision Making - Fuzzy Logic</w:t>
+        </w:r>
+        <w:r>
+          <w:rPr>
+            <w:noProof/>
+            <w:webHidden/>
+          </w:rPr>
+          <w:tab/>
+        </w:r>
+        <w:r>
+          <w:rPr>
+            <w:noProof/>
+            <w:webHidden/>
+          </w:rPr>
+          <w:fldChar w:fldCharType="begin"/>
+        </w:r>
+        <w:r>
+          <w:rPr>
+            <w:noProof/>
+            <w:webHidden/>
+          </w:rPr>
+          <w:instrText xml:space="preserve"> PAGEREF _Toc133251000 \h </w:instrText>
+        </w:r>
+        <w:r>
+          <w:rPr>
+            <w:noProof/>
+            <w:webHidden/>
+          </w:rPr>
+        </w:r>
+        <w:r>
+          <w:rPr>
+            <w:noProof/>
+            <w:webHidden/>
+          </w:rPr>
+          <w:fldChar w:fldCharType="separate"/>
+        </w:r>
+        <w:r>
+          <w:rPr>
+            <w:noProof/>
+            <w:webHidden/>
+          </w:rPr>
+          <w:t>4</w:t>
+        </w:r>
+        <w:r>
+          <w:rPr>
+            <w:noProof/>
+            <w:webHidden/>
+          </w:rPr>
+          <w:fldChar w:fldCharType="end"/>
+        </w:r>
+      </w:hyperlink>
+    </w:p>
+    <w:p>
+      <w:pPr>
+        <w:pStyle w:val="TOC2"/>
+        <w:tabs>
+          <w:tab w:val="right" w:leader="dot" w:pos="9016"/>
+        </w:tabs>
+        <w:rPr>
+          <w:rFonts w:ascii="Calibri" w:eastAsia="DengXian" w:hAnsi="Calibri"/>
+          <w:noProof/>
+          <w:sz w:val="22"/>
+          <w:lang w:val="en-MY" w:eastAsia="en-MY"/>
+        </w:rPr>
+      </w:pPr>
+      <w:hyperlink w:anchor="_Toc133251001" w:history="1">
+        <w:r>
+          <w:rPr>
+            <w:rStyle w:val="Hyperlink"/>
+            <w:noProof/>
+          </w:rPr>
+          <w:t>Adaptive System</w:t>
+        </w:r>
+        <w:r>
+          <w:rPr>
+            <w:noProof/>
+            <w:webHidden/>
+          </w:rPr>
+          <w:tab/>
+        </w:r>
+        <w:r>
+          <w:rPr>
+            <w:noProof/>
+            <w:webHidden/>
+          </w:rPr>
+          <w:fldChar w:fldCharType="begin"/>
+        </w:r>
+        <w:r>
+          <w:rPr>
+            <w:noProof/>
+            <w:webHidden/>
+          </w:rPr>
+          <w:instrText xml:space="preserve"> PAGEREF _Toc133251001 \h </w:instrText>
+        </w:r>
+        <w:r>
+          <w:rPr>
+            <w:noProof/>
+            <w:webHidden/>
+          </w:rPr>
+        </w:r>
+        <w:r>
+          <w:rPr>
+            <w:noProof/>
+            <w:webHidden/>
+          </w:rPr>
+          <w:fldChar w:fldCharType="separate"/>
+        </w:r>
+        <w:r>
+          <w:rPr>
+            <w:noProof/>
+            <w:webHidden/>
+          </w:rPr>
+          <w:t>4</w:t>
+        </w:r>
+        <w:r>
+          <w:rPr>
+            <w:noProof/>
+            <w:webHidden/>
+          </w:rPr>
+          <w:fldChar w:fldCharType="end"/>
+        </w:r>
+      </w:hyperlink>
+    </w:p>
+    <w:p>
+      <w:pPr>
+        <w:pStyle w:val="TOC2"/>
+        <w:tabs>
+          <w:tab w:val="right" w:leader="dot" w:pos="9016"/>
+        </w:tabs>
+        <w:rPr>
+          <w:rFonts w:ascii="Calibri" w:eastAsia="DengXian" w:hAnsi="Calibri"/>
+          <w:noProof/>
+          <w:sz w:val="22"/>
+          <w:lang w:val="en-MY" w:eastAsia="en-MY"/>
+        </w:rPr>
+      </w:pPr>
+      <w:hyperlink w:anchor="_Toc133251002" w:history="1">
+        <w:r>
+          <w:rPr>
+            <w:rStyle w:val="Hyperlink"/>
+            <w:noProof/>
+          </w:rPr>
+          <w:t>Procedural Level Generation</w:t>
+        </w:r>
+        <w:r>
+          <w:rPr>
+            <w:noProof/>
+            <w:webHidden/>
+          </w:rPr>
+          <w:tab/>
+        </w:r>
+        <w:r>
+          <w:rPr>
+            <w:noProof/>
+            <w:webHidden/>
+          </w:rPr>
+          <w:fldChar w:fldCharType="begin"/>
+        </w:r>
+        <w:r>
+          <w:rPr>
+            <w:noProof/>
+            <w:webHidden/>
+          </w:rPr>
+          <w:instrText xml:space="preserve"> PAGEREF _Toc133251002 \h </w:instrText>
+        </w:r>
+        <w:r>
+          <w:rPr>
+            <w:noProof/>
+            <w:webHidden/>
+          </w:rPr>
+        </w:r>
+        <w:r>
+          <w:rPr>
+            <w:noProof/>
+            <w:webHidden/>
+          </w:rPr>
+          <w:fldChar w:fldCharType="separate"/>
+        </w:r>
+        <w:r>
+          <w:rPr>
+            <w:noProof/>
+            <w:webHidden/>
+          </w:rPr>
+          <w:t>4</w:t>
+        </w:r>
+        <w:r>
+          <w:rPr>
+            <w:noProof/>
+            <w:webHidden/>
+          </w:rPr>
+          <w:fldChar w:fldCharType="end"/>
+        </w:r>
+      </w:hyperlink>
+    </w:p>
+    <w:p>
+      <w:pPr>
+        <w:pStyle w:val="TOC1"/>
+        <w:tabs>
+          <w:tab w:val="right" w:leader="dot" w:pos="9016"/>
+        </w:tabs>
+        <w:rPr>
+          <w:rFonts w:ascii="Calibri" w:eastAsia="DengXian" w:hAnsi="Calibri"/>
+          <w:noProof/>
+          <w:sz w:val="22"/>
+          <w:lang w:val="en-MY" w:eastAsia="en-MY"/>
+        </w:rPr>
+      </w:pPr>
+      <w:hyperlink w:anchor="_Toc133251003" w:history="1">
+        <w:r>
+          <w:rPr>
+            <w:rStyle w:val="Hyperlink"/>
+            <w:noProof/>
+          </w:rPr>
+          <w:t>Playtest Session</w:t>
+        </w:r>
+        <w:r>
+          <w:rPr>
+            <w:noProof/>
+            <w:webHidden/>
+          </w:rPr>
+          <w:tab/>
+        </w:r>
+        <w:r>
+          <w:rPr>
+            <w:noProof/>
+            <w:webHidden/>
+          </w:rPr>
+          <w:fldChar w:fldCharType="begin"/>
+        </w:r>
+        <w:r>
+          <w:rPr>
+            <w:noProof/>
+            <w:webHidden/>
+          </w:rPr>
+          <w:instrText xml:space="preserve"> PAGEREF _Toc133251003 \h </w:instrText>
+        </w:r>
+        <w:r>
+          <w:rPr>
+            <w:noProof/>
+            <w:webHidden/>
+          </w:rPr>
+        </w:r>
+        <w:r>
+          <w:rPr>
+            <w:noProof/>
+            <w:webHidden/>
+          </w:rPr>
+          <w:fldChar w:fldCharType="separate"/>
+        </w:r>
+        <w:r>
+          <w:rPr>
+            <w:noProof/>
+            <w:webHidden/>
+          </w:rPr>
+          <w:t>4</w:t>
+        </w:r>
+        <w:r>
+          <w:rPr>
+            <w:noProof/>
+            <w:webHidden/>
+          </w:rPr>
+          <w:fldChar w:fldCharType="end"/>
+        </w:r>
+      </w:hyperlink>
+    </w:p>
+    <w:p>
+      <w:pPr>
+        <w:pStyle w:val="TOC1"/>
+        <w:tabs>
+          <w:tab w:val="right" w:leader="dot" w:pos="9016"/>
+        </w:tabs>
+        <w:rPr>
+          <w:rFonts w:ascii="Calibri" w:eastAsia="DengXian" w:hAnsi="Calibri"/>
+          <w:noProof/>
+          <w:sz w:val="22"/>
+          <w:lang w:val="en-MY" w:eastAsia="en-MY"/>
+        </w:rPr>
+      </w:pPr>
+      <w:hyperlink w:anchor="_Toc133251004" w:history="1">
+        <w:r>
+          <w:rPr>
+            <w:rStyle w:val="Hyperlink"/>
+            <w:noProof/>
+          </w:rPr>
+          <w:t>The questionnaire is as below:</w:t>
+        </w:r>
+        <w:r>
+          <w:rPr>
+            <w:noProof/>
+            <w:webHidden/>
+          </w:rPr>
+          <w:tab/>
+        </w:r>
+        <w:r>
+          <w:rPr>
+            <w:noProof/>
+            <w:webHidden/>
+          </w:rPr>
+          <w:fldChar w:fldCharType="begin"/>
+        </w:r>
+        <w:r>
+          <w:rPr>
+            <w:noProof/>
+            <w:webHidden/>
+          </w:rPr>
+          <w:instrText xml:space="preserve"> PAGEREF _Toc133251004 \h </w:instrText>
+        </w:r>
+        <w:r>
+          <w:rPr>
+            <w:noProof/>
+            <w:webHidden/>
+          </w:rPr>
+        </w:r>
+        <w:r>
+          <w:rPr>
+            <w:noProof/>
+            <w:webHidden/>
+          </w:rPr>
+          <w:fldChar w:fldCharType="separate"/>
+        </w:r>
+        <w:r>
+          <w:rPr>
+            <w:noProof/>
+            <w:webHidden/>
+          </w:rPr>
+          <w:t>5</w:t>
         </w:r>
         <w:r>
           <w:rPr>
@@ -739,560 +1297,547 @@
     </w:p>
     <w:p>
       <w:pPr>
+        <w:rPr>
+          <w:b/>
+          <w:bCs/>
+          <w:noProof/>
+        </w:rPr>
+      </w:pPr>
+    </w:p>
+    <w:p>
+      <w:pPr>
+        <w:rPr>
+          <w:b/>
+          <w:bCs/>
+          <w:noProof/>
+        </w:rPr>
+      </w:pPr>
+    </w:p>
+    <w:p>
+      <w:pPr>
         <w:pStyle w:val="Heading1"/>
-      </w:pPr>
-      <w:r>
+        <w:rPr>
+          <w:noProof/>
+        </w:rPr>
+      </w:pPr>
+      <w:r>
+        <w:rPr>
+          <w:noProof/>
+        </w:rPr>
         <w:br w:type="page"/>
       </w:r>
-      <w:bookmarkStart w:id="0" w:name="_Toc54713736"/>
-      <w:bookmarkStart w:id="1" w:name="_Toc121949943"/>
-      <w:bookmarkStart w:id="2" w:name="_Toc121950121"/>
-      <w:bookmarkStart w:id="3" w:name="_Toc121950157"/>
-      <w:r>
+      <w:bookmarkStart w:id="0" w:name="_Toc133250994"/>
+      <w:r>
+        <w:rPr>
+          <w:noProof/>
+        </w:rPr>
         <w:lastRenderedPageBreak/>
-        <w:t>Acknowledgements</w:t>
+        <w:t>Introduction</w:t>
       </w:r>
       <w:bookmarkEnd w:id="0"/>
+    </w:p>
+    <w:p>
+      <w:pPr>
+        <w:rPr>
+          <w:noProof/>
+        </w:rPr>
+      </w:pPr>
+      <w:r>
+        <w:rPr>
+          <w:noProof/>
+        </w:rPr>
+        <w:t xml:space="preserve">LabEscape is a first person </w:t>
+      </w:r>
+      <w:r>
+        <w:rPr>
+          <w:noProof/>
+        </w:rPr>
+        <w:t xml:space="preserve">rogue like </w:t>
+      </w:r>
+      <w:r>
+        <w:rPr>
+          <w:noProof/>
+        </w:rPr>
+        <w:t xml:space="preserve">shooter that focuses on testing the accesibility features for people with disabilities. The game features </w:t>
+      </w:r>
+      <w:r>
+        <w:rPr>
+          <w:noProof/>
+        </w:rPr>
+        <w:t xml:space="preserve">procedural level generation , different types of gun and bullets and adaptive enemy behavior. </w:t>
+      </w:r>
+    </w:p>
+    <w:p>
+      <w:pPr>
+        <w:pStyle w:val="Heading1"/>
+        <w:rPr>
+          <w:noProof/>
+        </w:rPr>
+      </w:pPr>
+      <w:bookmarkStart w:id="1" w:name="_Toc133250995"/>
+      <w:r>
+        <w:rPr>
+          <w:noProof/>
+        </w:rPr>
+        <w:t>Accessibility Features</w:t>
+      </w:r>
       <w:bookmarkEnd w:id="1"/>
+    </w:p>
+    <w:p>
+      <w:pPr>
+        <w:rPr>
+          <w:noProof/>
+        </w:rPr>
+      </w:pPr>
+      <w:r>
+        <w:rPr>
+          <w:noProof/>
+        </w:rPr>
+        <w:t>The accessibility features included in the game for people with disabilities:</w:t>
+      </w:r>
+    </w:p>
+    <w:p>
+      <w:pPr>
+        <w:rPr>
+          <w:noProof/>
+        </w:rPr>
+      </w:pPr>
+      <w:r>
+        <w:rPr>
+          <w:noProof/>
+        </w:rPr>
+        <w:t>Customizable control: Players can remap controls to fit their individual needs, inluding alternative input devices.</w:t>
+      </w:r>
+    </w:p>
+    <w:p>
+      <w:pPr>
+        <w:rPr>
+          <w:noProof/>
+        </w:rPr>
+      </w:pPr>
+      <w:r>
+        <w:rPr>
+          <w:noProof/>
+        </w:rPr>
+        <w:t xml:space="preserve">Visual cues: The game includes visual cues to serve an alternate for audio cues for enemy footsteps. </w:t>
+      </w:r>
+      <w:r>
+        <w:rPr>
+          <w:noProof/>
+        </w:rPr>
+        <w:t>Red arrow will show where the enemies is and the opacity will indicate the distance between the enemy and the player.</w:t>
+      </w:r>
+    </w:p>
+    <w:p>
+      <w:pPr>
+        <w:rPr>
+          <w:noProof/>
+        </w:rPr>
+      </w:pPr>
+      <w:r>
+        <w:rPr>
+          <w:noProof/>
+        </w:rPr>
+        <w:t>Magnifier: A magnifier that will make any object or items appear bigger at where the magnifer is placed. Zoom effect and placement of the magnifier can be controlled by the player if an eye tracker is attached. It default to the middle of the screen.</w:t>
+      </w:r>
+    </w:p>
+    <w:p>
+      <w:pPr>
+        <w:pStyle w:val="Heading1"/>
+        <w:rPr>
+          <w:noProof/>
+        </w:rPr>
+      </w:pPr>
+      <w:bookmarkStart w:id="2" w:name="_Toc133250996"/>
+      <w:r>
+        <w:rPr>
+          <w:noProof/>
+        </w:rPr>
+        <w:t>Bullet elements</w:t>
+      </w:r>
       <w:bookmarkEnd w:id="2"/>
+    </w:p>
+    <w:p>
+      <w:proofErr w:type="spellStart"/>
+      <w:r>
+        <w:t>LabEscape</w:t>
+      </w:r>
+      <w:proofErr w:type="spellEnd"/>
+      <w:r>
+        <w:t xml:space="preserve"> have 4 different bullet types which help the player in combat.</w:t>
+      </w:r>
+    </w:p>
+    <w:p>
+      <w:r>
+        <w:t>Ice: Freezes enemy movement for 2 seconds.</w:t>
+      </w:r>
+    </w:p>
+    <w:p>
+      <w:r>
+        <w:t>Fire: Sets enemy on fire, dealing damage over time for 3 seconds.</w:t>
+      </w:r>
+    </w:p>
+    <w:p>
+      <w:r>
+        <w:t>Electric: Deals area of effect damage.</w:t>
+      </w:r>
+    </w:p>
+    <w:p>
+      <w:r>
+        <w:t>Water: Slows enemy movement for 4 seconds.</w:t>
+      </w:r>
+    </w:p>
+    <w:p>
+      <w:r>
+        <w:t>Players can change their bullet types by interacting with objects in the game. The game uses an Enum class called "elements" to update the bullet's element, and the effects are applied when the bullet collides with an enemy.</w:t>
+      </w:r>
+    </w:p>
+    <w:p>
+      <w:pPr>
+        <w:pStyle w:val="Heading1"/>
+      </w:pPr>
+      <w:bookmarkStart w:id="3" w:name="_Toc133250997"/>
+      <w:r>
+        <w:t>Gun Types</w:t>
+      </w:r>
       <w:bookmarkEnd w:id="3"/>
     </w:p>
     <w:p>
       <w:r>
-        <w:t>This section is yet to be completed</w:t>
-      </w:r>
-    </w:p>
-    <w:p>
-      <w:r>
-        <w:t xml:space="preserve">Purpose </w:t>
-      </w:r>
-    </w:p>
-    <w:p>
-      <w:r>
-        <w:t>The purpose of this project is to show the importance of accessibility in games. This will be done by having tester try out the software with and without accessibility to see if it makes a difference.</w:t>
+        <w:t>T</w:t>
+      </w:r>
+      <w:r>
+        <w:t>hree different types of guns:</w:t>
+      </w:r>
+    </w:p>
+    <w:p>
+      <w:r>
+        <w:t>Assault: Allows players to hold the fire button and keep firing until it runs out of ammo or needs to reload.</w:t>
+      </w:r>
+    </w:p>
+    <w:p>
+      <w:r>
+        <w:t>Burst: Fires 3 bullets with one click</w:t>
+      </w:r>
+      <w:r>
+        <w:t xml:space="preserve"> at a faster rate but</w:t>
+      </w:r>
+      <w:r>
+        <w:t xml:space="preserve"> requires the fire button to be clicked again.</w:t>
+      </w:r>
+    </w:p>
+    <w:p>
+      <w:r>
+        <w:t>Shotgun: Fires 5 bullets at a shorter range with random spread.</w:t>
+      </w:r>
+    </w:p>
+    <w:p>
+      <w:r>
+        <w:t xml:space="preserve">The </w:t>
+      </w:r>
+      <w:r>
+        <w:t>behaviour</w:t>
+      </w:r>
+      <w:r>
+        <w:t xml:space="preserve"> of guns is controlled by a custom gun script, which includes settings such as time between shots, bullets per tap, spread, magazine size, and allow button hold. Changing these settings can affect how the guns behave.</w:t>
+      </w:r>
+    </w:p>
+    <w:p>
+      <w:pPr>
+        <w:rPr>
+          <w:b/>
+          <w:bCs/>
+        </w:rPr>
+      </w:pPr>
+      <w:r>
+        <w:rPr>
+          <w:b/>
+          <w:bCs/>
+        </w:rPr>
+        <w:br/>
       </w:r>
     </w:p>
     <w:p>
       <w:pPr>
         <w:pStyle w:val="Heading1"/>
       </w:pPr>
-      <w:bookmarkStart w:id="4" w:name="_Toc54713737"/>
-      <w:bookmarkStart w:id="5" w:name="_Toc121949944"/>
-      <w:bookmarkStart w:id="6" w:name="_Toc121950122"/>
-      <w:bookmarkStart w:id="7" w:name="_Toc121950158"/>
-      <w:r>
-        <w:t>Functional Specification</w:t>
+      <w:r>
+        <w:br w:type="page"/>
+      </w:r>
+      <w:bookmarkStart w:id="4" w:name="_Toc133250998"/>
+      <w:r>
+        <w:lastRenderedPageBreak/>
+        <w:t>Enemy</w:t>
       </w:r>
       <w:bookmarkEnd w:id="4"/>
+    </w:p>
+    <w:p>
+      <w:pPr>
+        <w:pStyle w:val="Heading2"/>
+      </w:pPr>
+      <w:bookmarkStart w:id="5" w:name="_Toc133250999"/>
+      <w:r>
+        <w:t>States</w:t>
+      </w:r>
       <w:bookmarkEnd w:id="5"/>
+    </w:p>
+    <w:p>
+      <w:proofErr w:type="spellStart"/>
+      <w:r>
+        <w:t>LabEscape’s</w:t>
+      </w:r>
+      <w:proofErr w:type="spellEnd"/>
+      <w:r>
+        <w:t xml:space="preserve"> enemies have three main states:</w:t>
+      </w:r>
+    </w:p>
+    <w:p>
+      <w:r>
+        <w:t>Patrolling: Enemies patrol around the room, avoiding obstacles and moving between multiple points in the room in a loop.</w:t>
+      </w:r>
+    </w:p>
+    <w:p>
+      <w:r>
+        <w:t>Chasing/Attacking: Enemies chase and attack the player if the player is within their vision cone.</w:t>
+      </w:r>
+    </w:p>
+    <w:p>
+      <w:r>
+        <w:t xml:space="preserve">Retreating: Enemies retreat and heal up if their health falls below a certain </w:t>
+      </w:r>
+      <w:r>
+        <w:t>threshold unless</w:t>
+      </w:r>
+      <w:r>
+        <w:t xml:space="preserve"> an event occurs.</w:t>
+      </w:r>
+    </w:p>
+    <w:p>
+      <w:pPr>
+        <w:pStyle w:val="Heading2"/>
+      </w:pPr>
+      <w:bookmarkStart w:id="6" w:name="_Toc133251000"/>
+      <w:r>
+        <w:t>Decision Making - Fuzzy Logic</w:t>
+      </w:r>
       <w:bookmarkEnd w:id="6"/>
+    </w:p>
+    <w:p>
+      <w:proofErr w:type="spellStart"/>
+      <w:r>
+        <w:t>LabEscape's</w:t>
+      </w:r>
+      <w:proofErr w:type="spellEnd"/>
+      <w:r>
+        <w:t xml:space="preserve"> enemies use fuzzy logic in their decision making, with threat levels based on the player's and enemy's health. Threat levels determine the speed at which enemies move, with lower health levels resulting in faster movement. Enemies prioritize attacking or retreating based on threat levels, making their </w:t>
+      </w:r>
+      <w:proofErr w:type="spellStart"/>
+      <w:r>
+        <w:t>behavior</w:t>
+      </w:r>
+      <w:proofErr w:type="spellEnd"/>
+      <w:r>
+        <w:t xml:space="preserve"> more passive or aggressive depending on the situation.</w:t>
+      </w:r>
+    </w:p>
+    <w:p>
+      <w:pPr>
+        <w:pStyle w:val="Heading2"/>
+      </w:pPr>
+      <w:bookmarkStart w:id="7" w:name="_Toc133251001"/>
+      <w:r>
+        <w:t>Adaptive System</w:t>
+      </w:r>
       <w:bookmarkEnd w:id="7"/>
+    </w:p>
+    <w:p>
+      <w:proofErr w:type="spellStart"/>
+      <w:r>
+        <w:t>LabEscape's</w:t>
+      </w:r>
+      <w:proofErr w:type="spellEnd"/>
+      <w:r>
+        <w:t xml:space="preserve"> enemies have an adaptive system that adjusts their </w:t>
+      </w:r>
+      <w:proofErr w:type="spellStart"/>
+      <w:r>
+        <w:t>behavior</w:t>
+      </w:r>
+      <w:proofErr w:type="spellEnd"/>
+      <w:r>
+        <w:t xml:space="preserve"> based on the player's weapon usage. If the player consistently uses a particular bullet element, enemies</w:t>
+      </w:r>
+      <w:r>
+        <w:t xml:space="preserve"> will have more resistance towards that element. </w:t>
+      </w:r>
+      <w:proofErr w:type="gramStart"/>
+      <w:r>
+        <w:t>Example :</w:t>
+      </w:r>
+      <w:proofErr w:type="gramEnd"/>
+      <w:r>
+        <w:t xml:space="preserve"> If player keep on using ice bullet where it froze the enemy movement for 2 seconds. The duration will go down to 0 at one </w:t>
+      </w:r>
+      <w:proofErr w:type="gramStart"/>
+      <w:r>
+        <w:t>point ,</w:t>
+      </w:r>
+      <w:proofErr w:type="gramEnd"/>
+      <w:r>
+        <w:t xml:space="preserve"> making it just like a normal bullet.</w:t>
+      </w:r>
+    </w:p>
+    <w:p>
+      <w:pPr>
+        <w:pStyle w:val="Heading2"/>
+      </w:pPr>
+      <w:bookmarkStart w:id="8" w:name="_Toc133251002"/>
+      <w:r>
+        <w:t>Procedural Level Generation</w:t>
+      </w:r>
+      <w:bookmarkEnd w:id="8"/>
+    </w:p>
+    <w:p>
+      <w:proofErr w:type="spellStart"/>
+      <w:r>
+        <w:t>LabEscape</w:t>
+      </w:r>
+      <w:proofErr w:type="spellEnd"/>
+      <w:r>
+        <w:t xml:space="preserve"> have different level layout </w:t>
+      </w:r>
+      <w:proofErr w:type="spellStart"/>
+      <w:r>
+        <w:t>everytime</w:t>
+      </w:r>
+      <w:proofErr w:type="spellEnd"/>
+      <w:r>
+        <w:t xml:space="preserve"> and </w:t>
+      </w:r>
+      <w:r>
+        <w:t xml:space="preserve">in order to </w:t>
+      </w:r>
+      <w:proofErr w:type="gramStart"/>
+      <w:r>
+        <w:t>win ,</w:t>
+      </w:r>
+      <w:proofErr w:type="gramEnd"/>
+      <w:r>
+        <w:t xml:space="preserve"> player have to clear a number of room depending on the size of the lab. If there are 10 lab </w:t>
+      </w:r>
+      <w:proofErr w:type="gramStart"/>
+      <w:r>
+        <w:t>rooms ,</w:t>
+      </w:r>
+      <w:proofErr w:type="gramEnd"/>
+      <w:r>
+        <w:t xml:space="preserve"> player will need to clear 7 rooms. However, the number of rooms cleared is limited to </w:t>
+      </w:r>
+      <w:proofErr w:type="gramStart"/>
+      <w:r>
+        <w:t>12 ,</w:t>
+      </w:r>
+      <w:proofErr w:type="gramEnd"/>
+      <w:r>
+        <w:t xml:space="preserve"> to avoid player spending most of the game clearing room if the number of lab is big. The obstacle </w:t>
+      </w:r>
+      <w:proofErr w:type="gramStart"/>
+      <w:r>
+        <w:t>are</w:t>
+      </w:r>
+      <w:proofErr w:type="gramEnd"/>
+      <w:r>
+        <w:t xml:space="preserve"> also randomly generated </w:t>
+      </w:r>
+      <w:proofErr w:type="spellStart"/>
+      <w:r>
+        <w:t>everytime</w:t>
+      </w:r>
+      <w:proofErr w:type="spellEnd"/>
+      <w:r>
+        <w:t xml:space="preserve"> to make the game feels fresh.</w:t>
+      </w:r>
+    </w:p>
+    <w:p>
+      <w:pPr>
+        <w:pStyle w:val="Heading1"/>
+      </w:pPr>
+      <w:bookmarkStart w:id="9" w:name="_Toc133251003"/>
+      <w:r>
+        <w:t>Playtest Session</w:t>
+      </w:r>
+      <w:bookmarkEnd w:id="9"/>
       <w:r>
         <w:t xml:space="preserve"> </w:t>
       </w:r>
     </w:p>
     <w:p>
       <w:r>
-        <w:t>The major functionalities of my software system would be the accessibility for disabled gamer.</w:t>
-      </w:r>
-    </w:p>
-    <w:p>
-      <w:pPr>
-        <w:pStyle w:val="Heading2"/>
-      </w:pPr>
-      <w:bookmarkStart w:id="8" w:name="_Toc121950123"/>
-      <w:bookmarkStart w:id="9" w:name="_Toc121950159"/>
-      <w:r>
-        <w:t>Audio Cues</w:t>
-      </w:r>
-      <w:bookmarkEnd w:id="8"/>
-      <w:bookmarkEnd w:id="9"/>
-    </w:p>
-    <w:p>
-      <w:r>
-        <w:t xml:space="preserve">One of the major functions would be to have visual cues for people who are unable to hear. </w:t>
-      </w:r>
-    </w:p>
-    <w:p>
-      <w:r>
-        <w:t>Fortnite do this very well by showing logo which indicate what the sounds belong to and from which direction it is coming from.</w:t>
-      </w:r>
-    </w:p>
-    <w:p>
-      <w:r>
-        <w:t>Here is the example in the game.</w:t>
-      </w:r>
-    </w:p>
-    <w:p>
-      <w:r>
-        <w:fldChar w:fldCharType="begin"/>
-      </w:r>
-      <w:r>
-        <w:instrText xml:space="preserve"> INCLUDEPICTURE "https://cdn1.dotesports.com/wp-content/uploads/2022/02/04044053/Screenshot-2022-01-27-193404.jpg" \* MERGEFORMATINET </w:instrText>
-      </w:r>
-      <w:r>
-        <w:fldChar w:fldCharType="separate"/>
-      </w:r>
-      <w:r>
-        <w:fldChar w:fldCharType="begin"/>
-      </w:r>
-      <w:r>
-        <w:instrText xml:space="preserve"> INCLUDEPICTURE  "https://cdn1.dotesports.com/wp-content/uploads/2022/02/04044053/Screenshot-2022-01-27-193404.jpg" \* MERGEFORMATINET </w:instrText>
-      </w:r>
-      <w:r>
-        <w:fldChar w:fldCharType="separate"/>
-      </w:r>
-      <w:r>
-        <w:fldChar w:fldCharType="begin"/>
-      </w:r>
-      <w:r>
-        <w:instrText xml:space="preserve"> INCLUDEPICTURE  "https://cdn1.dotesports.com/wp-content/uploads/2022/02/04044053/Screenshot-2022-01-27-193404.jpg" \* MERGEFORMATINET </w:instrText>
-      </w:r>
-      <w:r>
-        <w:fldChar w:fldCharType="separate"/>
-      </w:r>
-      <w:r>
-        <w:fldChar w:fldCharType="begin"/>
-      </w:r>
-      <w:r>
-        <w:instrText xml:space="preserve"> INCLUDEPICTURE  "https://cdn1.dotesports.com/wp-content/uploads/2022/02/04044053/Screenshot-2022-01-27-193404.jpg" \* MERGEFORMATINET </w:instrText>
-      </w:r>
-      <w:r>
-        <w:fldChar w:fldCharType="separate"/>
-      </w:r>
-      <w:r>
-        <w:pict w14:anchorId="6DDAFABE">
-          <v:shape id="_x0000_i1026" type="#_x0000_t75" alt="How to turn on Visual Sound Effects on Fortnite | Visual audio settings in  Fortnite, explained - Dot Esports" style="width:381.75pt;height:371.25pt">
-            <v:imagedata r:id="rId12" r:href="rId13" croptop="4723f" cropleft="15968f" cropright="14416f"/>
+        <w:t xml:space="preserve">Player will have a playtest session with questionnaire at the end. As the goal of the research is to study about accessibility in games for disabled </w:t>
+      </w:r>
+      <w:proofErr w:type="gramStart"/>
+      <w:r>
+        <w:t>gamer ,</w:t>
+      </w:r>
+      <w:proofErr w:type="gramEnd"/>
+      <w:r>
+        <w:t xml:space="preserve"> participants with no disabilities will </w:t>
+      </w:r>
+      <w:proofErr w:type="spellStart"/>
+      <w:r>
+        <w:t>given</w:t>
+      </w:r>
+      <w:proofErr w:type="spellEnd"/>
+      <w:r>
+        <w:t xml:space="preserve"> limitation such as playing with one hand , playing with no sound and sitting further away from the screen. </w:t>
+      </w:r>
+    </w:p>
+    <w:p>
+      <w:pPr>
+        <w:pStyle w:val="Heading1"/>
+      </w:pPr>
+      <w:r>
+        <w:br w:type="page"/>
+      </w:r>
+      <w:bookmarkStart w:id="10" w:name="_Toc133251004"/>
+      <w:r>
+        <w:lastRenderedPageBreak/>
+        <w:t>The questionnaire is as below:</w:t>
+      </w:r>
+      <w:bookmarkEnd w:id="10"/>
+    </w:p>
+    <w:p>
+      <w:pPr>
+        <w:rPr>
+          <w:noProof/>
+        </w:rPr>
+      </w:pPr>
+      <w:r>
+        <w:rPr>
+          <w:noProof/>
+        </w:rPr>
+        <w:pict w14:anchorId="0610422E">
+          <v:shape id="Picture 208245678" o:spid="_x0000_i1054" type="#_x0000_t75" style="width:377.25pt;height:410.25pt;visibility:visible;mso-wrap-style:square">
+            <v:imagedata r:id="rId13" o:title=""/>
           </v:shape>
         </w:pict>
       </w:r>
-      <w:r>
-        <w:fldChar w:fldCharType="end"/>
-      </w:r>
-      <w:r>
-        <w:fldChar w:fldCharType="end"/>
-      </w:r>
-      <w:r>
-        <w:fldChar w:fldCharType="end"/>
-      </w:r>
-      <w:r>
-        <w:fldChar w:fldCharType="end"/>
-      </w:r>
-    </w:p>
-    <w:p/>
-    <w:p>
-      <w:pPr>
-        <w:pStyle w:val="Heading2"/>
-      </w:pPr>
-      <w:bookmarkStart w:id="10" w:name="_Toc121950124"/>
-      <w:bookmarkStart w:id="11" w:name="_Toc121950160"/>
-      <w:r>
+    </w:p>
+    <w:p>
+      <w:r>
+        <w:rPr>
+          <w:noProof/>
+        </w:rPr>
         <w:lastRenderedPageBreak/>
-        <w:t>Remap control</w:t>
-      </w:r>
-      <w:bookmarkEnd w:id="10"/>
-      <w:bookmarkEnd w:id="11"/>
-      <w:r>
-        <w:t xml:space="preserve"> </w:t>
-      </w:r>
-    </w:p>
-    <w:p>
-      <w:r>
-        <w:t xml:space="preserve">Remapping </w:t>
-      </w:r>
-      <w:r>
-        <w:t>allows</w:t>
-      </w:r>
-      <w:r>
-        <w:t xml:space="preserve"> </w:t>
-      </w:r>
-      <w:r>
-        <w:t>people who are unable to play the game like most players</w:t>
-      </w:r>
-      <w:r>
-        <w:t xml:space="preserve"> to have the opportunity to play the game in their own way.</w:t>
-      </w:r>
-      <w:r>
-        <w:t xml:space="preserve"> </w:t>
-      </w:r>
-      <w:r>
-        <w:t>User should be given the choice to play with controller of their choice.</w:t>
-      </w:r>
-    </w:p>
-    <w:p>
-      <w:r>
-        <w:fldChar w:fldCharType="begin"/>
-      </w:r>
-      <w:r>
-        <w:instrText xml:space="preserve"> INCLUDEPICTURE "https://guavaman.com/projects/rewired/docs/files/images/controlmapper_screen1.png" \* MERGEFORMATINET </w:instrText>
-      </w:r>
-      <w:r>
-        <w:fldChar w:fldCharType="separate"/>
-      </w:r>
-      <w:r>
-        <w:fldChar w:fldCharType="begin"/>
-      </w:r>
-      <w:r>
-        <w:instrText xml:space="preserve"> INCLUDEPICTURE  "https://guavaman.com/projects/rewired/docs/files/images/controlmapper_screen1.png" \* MERGEFORMATINET </w:instrText>
-      </w:r>
-      <w:r>
-        <w:fldChar w:fldCharType="separate"/>
-      </w:r>
-      <w:r>
-        <w:fldChar w:fldCharType="begin"/>
-      </w:r>
-      <w:r>
-        <w:instrText xml:space="preserve"> INCLUDEPICTURE  "https://guavaman.com/projects/rewired/docs/files/images/controlmapper_screen1.png" \* MERGEFORMATINET </w:instrText>
-      </w:r>
-      <w:r>
-        <w:fldChar w:fldCharType="separate"/>
-      </w:r>
-      <w:r>
-        <w:fldChar w:fldCharType="begin"/>
-      </w:r>
-      <w:r>
-        <w:instrText xml:space="preserve"> INCLUDEPICTURE  "https://guavaman.com/projects/rewired/docs/files/images/controlmapper_screen1.png" \* MERGEFORMATINET </w:instrText>
-      </w:r>
-      <w:r>
-        <w:fldChar w:fldCharType="separate"/>
-      </w:r>
-      <w:r>
-        <w:pict w14:anchorId="7EFD1BC6">
-          <v:shape id="_x0000_i1027" type="#_x0000_t75" alt="Rewired Documentation | Control Mapper" style="width:450pt;height:394.5pt">
-            <v:imagedata r:id="rId14" r:href="rId15"/>
+        <w:pict w14:anchorId="28E4E859">
+          <v:shape id="Picture 494158009" o:spid="_x0000_i1056" type="#_x0000_t75" style="width:376.5pt;height:424.5pt;visibility:visible;mso-wrap-style:square">
+            <v:imagedata r:id="rId14" o:title=""/>
           </v:shape>
         </w:pict>
       </w:r>
-      <w:r>
-        <w:fldChar w:fldCharType="end"/>
-      </w:r>
-      <w:r>
-        <w:fldChar w:fldCharType="end"/>
-      </w:r>
-      <w:r>
-        <w:fldChar w:fldCharType="end"/>
-      </w:r>
-      <w:r>
-        <w:fldChar w:fldCharType="end"/>
-      </w:r>
-    </w:p>
-    <w:p>
-      <w:pPr>
-        <w:pStyle w:val="Heading2"/>
-      </w:pPr>
-      <w:bookmarkStart w:id="12" w:name="_Toc54713738"/>
-      <w:r>
-        <w:br w:type="page"/>
-      </w:r>
-      <w:bookmarkStart w:id="13" w:name="_Toc121949945"/>
-      <w:bookmarkStart w:id="14" w:name="_Toc121950125"/>
-      <w:bookmarkStart w:id="15" w:name="_Toc121950161"/>
-      <w:r>
-        <w:lastRenderedPageBreak/>
-        <w:t>Magnifier in game</w:t>
-      </w:r>
-      <w:bookmarkEnd w:id="13"/>
-      <w:bookmarkEnd w:id="14"/>
-      <w:bookmarkEnd w:id="15"/>
-      <w:r>
-        <w:t xml:space="preserve"> </w:t>
-      </w:r>
-    </w:p>
-    <w:p>
-      <w:r>
-        <w:t>Allow player to zoom in on a location on the screen to magnify what they are looking at. This help with people with visual impairments.</w:t>
-      </w:r>
-    </w:p>
-    <w:p>
-      <w:r>
-        <w:fldChar w:fldCharType="begin"/>
-      </w:r>
-      <w:r>
-        <w:instrText xml:space="preserve"> INCLUDEPICTURE "https://www.giantbomb.com/a/uploads/scale_medium/8/81005/2666604-gk1-mag.jpg" \* MERGEFORMATINET </w:instrText>
-      </w:r>
-      <w:r>
-        <w:fldChar w:fldCharType="separate"/>
-      </w:r>
-      <w:r>
-        <w:fldChar w:fldCharType="begin"/>
-      </w:r>
-      <w:r>
-        <w:instrText xml:space="preserve"> INCLUDEPICTURE  "https://www.giantbomb.com/a/uploads/scale_medium/8/81005/2666604-gk1-mag.jpg" \* MERGEFORMATINET </w:instrText>
-      </w:r>
-      <w:r>
-        <w:fldChar w:fldCharType="separate"/>
-      </w:r>
-      <w:r>
-        <w:fldChar w:fldCharType="begin"/>
-      </w:r>
-      <w:r>
-        <w:instrText xml:space="preserve"> INCLUDEPICTURE  "https://www.giantbomb.com/a/uploads/scale_medium/8/81005/2666604-gk1-mag.jpg" \* MERGEFORMATINET </w:instrText>
-      </w:r>
-      <w:r>
-        <w:fldChar w:fldCharType="separate"/>
-      </w:r>
-      <w:r>
-        <w:fldChar w:fldCharType="begin"/>
-      </w:r>
-      <w:r>
-        <w:instrText xml:space="preserve"> INCLUDEPICTURE  "https://www.giantbomb.com/a/uploads/scale_medium/8/81005/2666604-gk1-mag.jpg" \* MERGEFORMATINET </w:instrText>
-      </w:r>
-      <w:r>
-        <w:fldChar w:fldCharType="separate"/>
-      </w:r>
-      <w:r>
-        <w:pict w14:anchorId="5F12931E">
-          <v:shape id="_x0000_i1028" type="#_x0000_t75" alt="Magnifying Glass Characters - Giant Bomb" style="width:5in;height:270pt">
-            <v:imagedata r:id="rId16" r:href="rId17"/>
-          </v:shape>
-        </w:pict>
-      </w:r>
-      <w:r>
-        <w:fldChar w:fldCharType="end"/>
-      </w:r>
-      <w:r>
-        <w:fldChar w:fldCharType="end"/>
-      </w:r>
-      <w:r>
-        <w:fldChar w:fldCharType="end"/>
-      </w:r>
-      <w:r>
-        <w:fldChar w:fldCharType="end"/>
-      </w:r>
-    </w:p>
-    <w:p>
-      <w:r>
-        <w:t xml:space="preserve">In the software I will be </w:t>
-      </w:r>
-      <w:r>
-        <w:t>making,</w:t>
-      </w:r>
-      <w:r>
-        <w:t xml:space="preserve"> this action can also be utilized by eye tracker and if the user </w:t>
-      </w:r>
-      <w:r>
-        <w:t>focuses</w:t>
-      </w:r>
-      <w:r>
-        <w:t xml:space="preserve"> their eyes on one point of the </w:t>
-      </w:r>
-      <w:r>
-        <w:t>screen,</w:t>
-      </w:r>
-      <w:r>
-        <w:t xml:space="preserve"> that part of the screen will be magnified.</w:t>
-      </w:r>
-      <w:bookmarkEnd w:id="12"/>
-    </w:p>
-    <w:p>
-      <w:pPr>
-        <w:pStyle w:val="Heading1"/>
-      </w:pPr>
-      <w:bookmarkStart w:id="16" w:name="_Toc121949946"/>
-      <w:bookmarkStart w:id="17" w:name="_Toc121950126"/>
-      <w:bookmarkStart w:id="18" w:name="_Toc121950162"/>
-      <w:r>
-        <w:t>References</w:t>
-      </w:r>
-      <w:bookmarkEnd w:id="16"/>
-      <w:bookmarkEnd w:id="17"/>
-      <w:bookmarkEnd w:id="18"/>
-    </w:p>
-    <w:p>
-      <w:pPr>
-        <w:pStyle w:val="Bibliography"/>
-        <w:ind w:left="720" w:hanging="720"/>
-        <w:rPr>
-          <w:noProof/>
-          <w:szCs w:val="24"/>
-        </w:rPr>
-      </w:pPr>
-      <w:r>
-        <w:rPr>
-          <w:noProof/>
-        </w:rPr>
-        <w:t xml:space="preserve">Bei Yuan, E. F. (Apr 2, 2010). </w:t>
-      </w:r>
-      <w:r>
-        <w:rPr>
-          <w:i/>
-          <w:iCs/>
-          <w:noProof/>
-        </w:rPr>
-        <w:t>Accessibility in game.</w:t>
-      </w:r>
-      <w:r>
-        <w:rPr>
-          <w:noProof/>
-        </w:rPr>
-        <w:t xml:space="preserve"> Retrieved from https://link.springer.com/article/10.1007/s10209-010-0189-5</w:t>
-      </w:r>
-    </w:p>
-    <w:p>
-      <w:pPr>
-        <w:pStyle w:val="Bibliography"/>
-        <w:ind w:left="720" w:hanging="720"/>
-        <w:rPr>
-          <w:noProof/>
-        </w:rPr>
-      </w:pPr>
-      <w:r>
-        <w:rPr>
-          <w:noProof/>
-        </w:rPr>
-        <w:t>Eyeware Beam . (2022). How Eye Tracking and Head Tracking Help Disabled Gamers Level Up. Retrieved from https://beam.eyeware.tech/disabled-gamers-level-up-head-eye-tracker/</w:t>
-      </w:r>
-    </w:p>
-    <w:p>
-      <w:pPr>
-        <w:pStyle w:val="Bibliography"/>
-        <w:ind w:left="720" w:hanging="720"/>
-        <w:rPr>
-          <w:noProof/>
-        </w:rPr>
-      </w:pPr>
-      <w:r>
-        <w:rPr>
-          <w:noProof/>
-        </w:rPr>
-        <w:t>João Antunes, P. S. (2018, May 7). A Study on the Use of Eye Tracking to Adapt Gameplay and Procedural Content Generation in First-Person Shooter Games. Retrieved from https://www.mdpi.com/2414-4088/2/2/23/pdf</w:t>
-      </w:r>
-    </w:p>
-    <w:p>
-      <w:pPr>
-        <w:pStyle w:val="Bibliography"/>
-        <w:ind w:left="720" w:hanging="720"/>
-        <w:rPr>
-          <w:noProof/>
-        </w:rPr>
-      </w:pPr>
-      <w:r>
-        <w:rPr>
-          <w:noProof/>
-        </w:rPr>
-        <w:t>Jorge De Greef, V. P. (2018). Evaluating the Benefit of Assistive AR Technology through Eye Tracking in a Surgical Simulation System. Retrieved from https://lirias.kuleuven.be/retrieve/520081</w:t>
-      </w:r>
-    </w:p>
-    <w:p>
-      <w:pPr>
-        <w:pStyle w:val="Bibliography"/>
-        <w:ind w:left="720" w:hanging="720"/>
-        <w:rPr>
-          <w:noProof/>
-        </w:rPr>
-      </w:pPr>
-      <w:r>
-        <w:rPr>
-          <w:noProof/>
-        </w:rPr>
-        <w:t>Jovanovic, B. (2022). Gamer Demographics: Facts and Stats About the Most Popular Hobby in the World. Retrieved from https://dataprot.net/statistics/gamer-demographics/</w:t>
-      </w:r>
-    </w:p>
-    <w:p>
-      <w:pPr>
-        <w:pStyle w:val="Bibliography"/>
-        <w:ind w:left="720" w:hanging="720"/>
-        <w:rPr>
-          <w:noProof/>
-        </w:rPr>
-      </w:pPr>
-      <w:r>
-        <w:rPr>
-          <w:noProof/>
-        </w:rPr>
-        <w:t>Kate, F. (2022, 3 25). Gamer Born With No Hands Impresses Internet With Setup: 'Such a Boss'. Retrieved from https://www.newsweek.com/tiktok-reddit-86hands-martin-gaming-disability-accessibility-</w:t>
-      </w:r>
-      <w:r>
-        <w:rPr>
-          <w:noProof/>
-        </w:rPr>
-        <w:lastRenderedPageBreak/>
-        <w:t>1691729#:~:text=A%20gamer%20has%20been%20praised,scenes%20videos%20of%20his%20gaming.</w:t>
-      </w:r>
-    </w:p>
-    <w:p>
-      <w:pPr>
-        <w:pStyle w:val="Bibliography"/>
-        <w:ind w:left="720" w:hanging="720"/>
-        <w:rPr>
-          <w:noProof/>
-        </w:rPr>
-      </w:pPr>
-      <w:r>
-        <w:rPr>
-          <w:noProof/>
-        </w:rPr>
-        <w:t>Sennersten, C. (2004). Eye movements in an Action Game. Retrieved from https://lup.lub.lu.se/student-papers/record/1328850/file/1328851.pdf</w:t>
-      </w:r>
-    </w:p>
-    <w:p>
-      <w:pPr>
-        <w:pStyle w:val="Bibliography"/>
-        <w:ind w:left="720" w:hanging="720"/>
-        <w:rPr>
-          <w:noProof/>
-        </w:rPr>
-      </w:pPr>
-      <w:r>
-        <w:rPr>
-          <w:noProof/>
-        </w:rPr>
-        <w:t>Silman, J. (Sep 20, 2021). BrolyLegs on Video Game Accessibility: “We’ve Seen Progress, but Must Continue the Fight”. Retrieved from https://compete.playstation.com/en-ie/all/articles/brolylegs-on-video-game-accessibility-weve-seen-progress-but-must-continue-the-fight?filterNewsO=type.Guides&amp;validatedAge=true</w:t>
-      </w:r>
-    </w:p>
-    <w:p>
-      <w:pPr>
-        <w:pStyle w:val="Bibliography"/>
-        <w:ind w:left="720" w:hanging="720"/>
-        <w:rPr>
-          <w:noProof/>
-        </w:rPr>
-      </w:pPr>
-      <w:r>
-        <w:rPr>
-          <w:noProof/>
-        </w:rPr>
-        <w:t>Tara Qadir Kaka Muhammad, H. O. (2022, April 4). Eye Tracking Technique for Controlling Computer Game Objects. Retrieved from http://65.21.159.25/index.php/uhdjst/article/view/903/683</w:t>
-      </w:r>
-    </w:p>
-    <w:p>
-      <w:pPr>
-        <w:pStyle w:val="Bibliography"/>
-        <w:ind w:left="720" w:hanging="720"/>
-        <w:rPr>
-          <w:noProof/>
-        </w:rPr>
-      </w:pPr>
-      <w:r>
-        <w:rPr>
-          <w:noProof/>
-        </w:rPr>
-        <w:t>Zalewski, D. (2021, November 4). Eye tracking and video games research. Retrieved from https://tryevidence.com/blog/eye-tracking-and-video-games-research/#:~:text=The%20eye%20tracking%20device%20emits,the%20screen%20player%20was%20looking</w:t>
-      </w:r>
-    </w:p>
-    <w:p/>
-    <w:p/>
-    <w:p>
-      <w:pPr>
-        <w:jc w:val="right"/>
-        <w:rPr>
-          <w:rFonts w:eastAsia="Times New Roman"/>
-          <w:szCs w:val="24"/>
-        </w:rPr>
-      </w:pPr>
-    </w:p>
-    <w:p>
-      <w:pPr>
-        <w:jc w:val="right"/>
-        <w:rPr>
-          <w:rFonts w:eastAsia="Times New Roman"/>
-          <w:szCs w:val="24"/>
-        </w:rPr>
-      </w:pPr>
     </w:p>
     <w:sectPr>
-      <w:footerReference w:type="default" r:id="rId18"/>
+      <w:footerReference w:type="default" r:id="rId15"/>
       <w:pgSz w:w="11906" w:h="16838"/>
       <w:pgMar w:top="1440" w:right="1440" w:bottom="1440" w:left="1440" w:header="708" w:footer="708" w:gutter="0"/>
       <w:pgNumType w:start="0"/>
@@ -1305,7 +1850,7 @@
 </file>
 
 <file path=word/endnotes.xml><?xml version="1.0" encoding="utf-8"?>
-<w:endnotes xmlns:wpc="http://schemas.microsoft.com/office/word/2010/wordprocessingCanvas" xmlns:cx="http://schemas.microsoft.com/office/drawing/2014/chartex" xmlns:cx1="http://schemas.microsoft.com/office/drawing/2015/9/8/chartex" xmlns:cx2="http://schemas.microsoft.com/office/drawing/2015/10/21/chartex" xmlns:cx3="http://schemas.microsoft.com/office/drawing/2016/5/9/chartex" xmlns:cx4="http://schemas.microsoft.com/office/drawing/2016/5/10/chartex" xmlns:cx5="http://schemas.microsoft.com/office/drawing/2016/5/11/chartex" xmlns:cx6="http://schemas.microsoft.com/office/drawing/2016/5/12/chartex" xmlns:cx7="http://schemas.microsoft.com/office/drawing/2016/5/13/chartex" xmlns:cx8="http://schemas.microsoft.com/office/drawing/2016/5/14/chartex" xmlns:mc="http://schemas.openxmlformats.org/markup-compatibility/2006" xmlns:aink="http://schemas.microsoft.com/office/drawing/2016/ink" xmlns:am3d="http://schemas.microsoft.com/office/drawing/2017/model3d" xmlns:o="urn:schemas-microsoft-com:office:office" xmlns:oel="http://schemas.microsoft.com/office/2019/extlst" xmlns:r="http://schemas.openxmlformats.org/officeDocument/2006/relationships" xmlns:m="http://schemas.openxmlformats.org/officeDocument/2006/math" xmlns:v="urn:schemas-microsoft-com:vml" xmlns:wp14="http://schemas.microsoft.com/office/word/2010/wordprocessingDrawing" xmlns:wp="http://schemas.openxmlformats.org/drawingml/2006/wordprocessingDrawing" xmlns:w10="urn:schemas-microsoft-com:office:word" xmlns:w="http://schemas.openxmlformats.org/wordprocessingml/2006/main" xmlns:w14="http://schemas.microsoft.com/office/word/2010/wordml" xmlns:w15="http://schemas.microsoft.com/office/word/2012/wordml" xmlns:w16cex="http://schemas.microsoft.com/office/word/2018/wordml/cex" xmlns:w16cid="http://schemas.microsoft.com/office/word/2016/wordml/cid" xmlns:w16="http://schemas.microsoft.com/office/word/2018/wordml" xmlns:w16sdtdh="http://schemas.microsoft.com/office/word/2020/wordml/sdtdatahash" xmlns:w16se="http://schemas.microsoft.com/office/word/2015/wordml/symex" xmlns:wpg="http://schemas.microsoft.com/office/word/2010/wordprocessingGroup" xmlns:wpi="http://schemas.microsoft.com/office/word/2010/wordprocessingInk" xmlns:wne="http://schemas.microsoft.com/office/word/2006/wordml" xmlns:wps="http://schemas.microsoft.com/office/word/2010/wordprocessingShape" mc:Ignorable="w14 w15 w16se w16cid w16 w16cex w16sdtdh wp14">
+<w:endnotes xmlns:wpc="http://schemas.microsoft.com/office/word/2010/wordprocessingCanvas" xmlns:cx="http://schemas.microsoft.com/office/drawing/2014/chartex" xmlns:cx1="http://schemas.microsoft.com/office/drawing/2015/9/8/chartex" xmlns:cx2="http://schemas.microsoft.com/office/drawing/2015/10/21/chartex" xmlns:cx3="http://schemas.microsoft.com/office/drawing/2016/5/9/chartex" xmlns:cx4="http://schemas.microsoft.com/office/drawing/2016/5/10/chartex" xmlns:cx5="http://schemas.microsoft.com/office/drawing/2016/5/11/chartex" xmlns:cx6="http://schemas.microsoft.com/office/drawing/2016/5/12/chartex" xmlns:cx7="http://schemas.microsoft.com/office/drawing/2016/5/13/chartex" xmlns:cx8="http://schemas.microsoft.com/office/drawing/2016/5/14/chartex" xmlns:mc="http://schemas.openxmlformats.org/markup-compatibility/2006" xmlns:aink="http://schemas.microsoft.com/office/drawing/2016/ink" xmlns:am3d="http://schemas.microsoft.com/office/drawing/2017/model3d" xmlns:o="urn:schemas-microsoft-com:office:office" xmlns:oel="http://schemas.microsoft.com/office/2019/extlst" xmlns:r="http://schemas.openxmlformats.org/officeDocument/2006/relationships" xmlns:m="http://schemas.openxmlformats.org/officeDocument/2006/math" xmlns:v="urn:schemas-microsoft-com:vml" xmlns:wp14="http://schemas.microsoft.com/office/word/2010/wordprocessingDrawing" xmlns:wp="http://schemas.openxmlformats.org/drawingml/2006/wordprocessingDrawing" xmlns:w10="urn:schemas-microsoft-com:office:word" xmlns:w="http://schemas.openxmlformats.org/wordprocessingml/2006/main" xmlns:w14="http://schemas.microsoft.com/office/word/2010/wordml" xmlns:w15="http://schemas.microsoft.com/office/word/2012/wordml" xmlns:w16cex="http://schemas.microsoft.com/office/word/2018/wordml/cex" xmlns:w16cid="http://schemas.microsoft.com/office/word/2016/wordml/cid" xmlns:w16="http://schemas.microsoft.com/office/word/2018/wordml" xmlns:w16du="http://schemas.microsoft.com/office/word/2023/wordml/word16du" xmlns:w16sdtdh="http://schemas.microsoft.com/office/word/2020/wordml/sdtdatahash" xmlns:w16se="http://schemas.microsoft.com/office/word/2015/wordml/symex" xmlns:wpg="http://schemas.microsoft.com/office/word/2010/wordprocessingGroup" xmlns:wpi="http://schemas.microsoft.com/office/word/2010/wordprocessingInk" xmlns:wne="http://schemas.microsoft.com/office/word/2006/wordml" xmlns:wps="http://schemas.microsoft.com/office/word/2010/wordprocessingShape" mc:Ignorable="w14 w15 w16se w16cid w16 w16cex w16sdtdh wp14">
   <w:endnote w:type="separator" w:id="-1">
     <w:p>
       <w:pPr>
@@ -1330,106 +1875,30 @@
 </file>
 
 <file path=word/footer1.xml><?xml version="1.0" encoding="utf-8"?>
-<w:ftr xmlns:wpc="http://schemas.microsoft.com/office/word/2010/wordprocessingCanvas" xmlns:cx="http://schemas.microsoft.com/office/drawing/2014/chartex" xmlns:cx1="http://schemas.microsoft.com/office/drawing/2015/9/8/chartex" xmlns:cx2="http://schemas.microsoft.com/office/drawing/2015/10/21/chartex" xmlns:cx3="http://schemas.microsoft.com/office/drawing/2016/5/9/chartex" xmlns:cx4="http://schemas.microsoft.com/office/drawing/2016/5/10/chartex" xmlns:cx5="http://schemas.microsoft.com/office/drawing/2016/5/11/chartex" xmlns:cx6="http://schemas.microsoft.com/office/drawing/2016/5/12/chartex" xmlns:cx7="http://schemas.microsoft.com/office/drawing/2016/5/13/chartex" xmlns:cx8="http://schemas.microsoft.com/office/drawing/2016/5/14/chartex" xmlns:mc="http://schemas.openxmlformats.org/markup-compatibility/2006" xmlns:aink="http://schemas.microsoft.com/office/drawing/2016/ink" xmlns:am3d="http://schemas.microsoft.com/office/drawing/2017/model3d" xmlns:o="urn:schemas-microsoft-com:office:office" xmlns:oel="http://schemas.microsoft.com/office/2019/extlst" xmlns:r="http://schemas.openxmlformats.org/officeDocument/2006/relationships" xmlns:m="http://schemas.openxmlformats.org/officeDocument/2006/math" xmlns:v="urn:schemas-microsoft-com:vml" xmlns:wp14="http://schemas.microsoft.com/office/word/2010/wordprocessingDrawing" xmlns:wp="http://schemas.openxmlformats.org/drawingml/2006/wordprocessingDrawing" xmlns:w10="urn:schemas-microsoft-com:office:word" xmlns:w="http://schemas.openxmlformats.org/wordprocessingml/2006/main" xmlns:w14="http://schemas.microsoft.com/office/word/2010/wordml" xmlns:w15="http://schemas.microsoft.com/office/word/2012/wordml" xmlns:w16cex="http://schemas.microsoft.com/office/word/2018/wordml/cex" xmlns:w16cid="http://schemas.microsoft.com/office/word/2016/wordml/cid" xmlns:w16="http://schemas.microsoft.com/office/word/2018/wordml" xmlns:w16sdtdh="http://schemas.microsoft.com/office/word/2020/wordml/sdtdatahash" xmlns:w16se="http://schemas.microsoft.com/office/word/2015/wordml/symex" xmlns:wpg="http://schemas.microsoft.com/office/word/2010/wordprocessingGroup" xmlns:wpi="http://schemas.microsoft.com/office/word/2010/wordprocessingInk" xmlns:wne="http://schemas.microsoft.com/office/word/2006/wordml" xmlns:wps="http://schemas.microsoft.com/office/word/2010/wordprocessingShape" mc:Ignorable="w14 w15 w16se w16cid w16 w16cex w16sdtdh wp14">
+<w:ftr xmlns:wpc="http://schemas.microsoft.com/office/word/2010/wordprocessingCanvas" xmlns:cx="http://schemas.microsoft.com/office/drawing/2014/chartex" xmlns:cx1="http://schemas.microsoft.com/office/drawing/2015/9/8/chartex" xmlns:cx2="http://schemas.microsoft.com/office/drawing/2015/10/21/chartex" xmlns:cx3="http://schemas.microsoft.com/office/drawing/2016/5/9/chartex" xmlns:cx4="http://schemas.microsoft.com/office/drawing/2016/5/10/chartex" xmlns:cx5="http://schemas.microsoft.com/office/drawing/2016/5/11/chartex" xmlns:cx6="http://schemas.microsoft.com/office/drawing/2016/5/12/chartex" xmlns:cx7="http://schemas.microsoft.com/office/drawing/2016/5/13/chartex" xmlns:cx8="http://schemas.microsoft.com/office/drawing/2016/5/14/chartex" xmlns:mc="http://schemas.openxmlformats.org/markup-compatibility/2006" xmlns:aink="http://schemas.microsoft.com/office/drawing/2016/ink" xmlns:am3d="http://schemas.microsoft.com/office/drawing/2017/model3d" xmlns:o="urn:schemas-microsoft-com:office:office" xmlns:oel="http://schemas.microsoft.com/office/2019/extlst" xmlns:r="http://schemas.openxmlformats.org/officeDocument/2006/relationships" xmlns:m="http://schemas.openxmlformats.org/officeDocument/2006/math" xmlns:v="urn:schemas-microsoft-com:vml" xmlns:wp14="http://schemas.microsoft.com/office/word/2010/wordprocessingDrawing" xmlns:wp="http://schemas.openxmlformats.org/drawingml/2006/wordprocessingDrawing" xmlns:w10="urn:schemas-microsoft-com:office:word" xmlns:w="http://schemas.openxmlformats.org/wordprocessingml/2006/main" xmlns:w14="http://schemas.microsoft.com/office/word/2010/wordml" xmlns:w15="http://schemas.microsoft.com/office/word/2012/wordml" xmlns:w16cex="http://schemas.microsoft.com/office/word/2018/wordml/cex" xmlns:w16cid="http://schemas.microsoft.com/office/word/2016/wordml/cid" xmlns:w16="http://schemas.microsoft.com/office/word/2018/wordml" xmlns:w16du="http://schemas.microsoft.com/office/word/2023/wordml/word16du" xmlns:w16sdtdh="http://schemas.microsoft.com/office/word/2020/wordml/sdtdatahash" xmlns:w16se="http://schemas.microsoft.com/office/word/2015/wordml/symex" xmlns:wpg="http://schemas.microsoft.com/office/word/2010/wordprocessingGroup" xmlns:wpi="http://schemas.microsoft.com/office/word/2010/wordprocessingInk" xmlns:wne="http://schemas.microsoft.com/office/word/2006/wordml" xmlns:wps="http://schemas.microsoft.com/office/word/2010/wordprocessingShape" mc:Ignorable="w14 w15 w16se w16cid w16 w16cex w16sdtdh wp14">
   <w:p>
     <w:pPr>
       <w:pStyle w:val="Footer"/>
       <w:jc w:val="right"/>
-      <w:rPr>
-        <w:szCs w:val="24"/>
-      </w:rPr>
     </w:pPr>
     <w:r>
-      <w:rPr>
-        <w:szCs w:val="24"/>
-      </w:rPr>
-      <w:t xml:space="preserve">Page </w:t>
-    </w:r>
-    <w:r>
-      <w:rPr>
-        <w:b/>
-        <w:bCs/>
-        <w:szCs w:val="24"/>
-      </w:rPr>
       <w:fldChar w:fldCharType="begin"/>
     </w:r>
     <w:r>
-      <w:rPr>
-        <w:b/>
-        <w:bCs/>
-        <w:szCs w:val="24"/>
-      </w:rPr>
-      <w:instrText xml:space="preserve"> PAGE </w:instrText>
+      <w:instrText xml:space="preserve"> PAGE   \* MERGEFORMAT </w:instrText>
     </w:r>
     <w:r>
-      <w:rPr>
-        <w:b/>
-        <w:bCs/>
-        <w:szCs w:val="24"/>
-      </w:rPr>
       <w:fldChar w:fldCharType="separate"/>
     </w:r>
     <w:r>
       <w:rPr>
-        <w:b/>
-        <w:bCs/>
         <w:noProof/>
-        <w:szCs w:val="24"/>
-      </w:rPr>
-      <w:t>7</w:t>
+      </w:rPr>
+      <w:t>2</w:t>
     </w:r>
     <w:r>
       <w:rPr>
-        <w:b/>
-        <w:bCs/>
-        <w:szCs w:val="24"/>
-      </w:rPr>
-      <w:fldChar w:fldCharType="end"/>
-    </w:r>
-    <w:r>
-      <w:rPr>
-        <w:szCs w:val="24"/>
-      </w:rPr>
-      <w:t xml:space="preserve"> of </w:t>
-    </w:r>
-    <w:r>
-      <w:rPr>
-        <w:b/>
-        <w:bCs/>
-        <w:szCs w:val="24"/>
-      </w:rPr>
-      <w:fldChar w:fldCharType="begin"/>
-    </w:r>
-    <w:r>
-      <w:rPr>
-        <w:b/>
-        <w:bCs/>
-        <w:szCs w:val="24"/>
-      </w:rPr>
-      <w:instrText xml:space="preserve"> NUMPAGES  </w:instrText>
-    </w:r>
-    <w:r>
-      <w:rPr>
-        <w:b/>
-        <w:bCs/>
-        <w:szCs w:val="24"/>
-      </w:rPr>
-      <w:fldChar w:fldCharType="separate"/>
-    </w:r>
-    <w:r>
-      <w:rPr>
-        <w:b/>
-        <w:bCs/>
         <w:noProof/>
-        <w:szCs w:val="24"/>
-      </w:rPr>
-      <w:t>8</w:t>
-    </w:r>
-    <w:r>
-      <w:rPr>
-        <w:b/>
-        <w:bCs/>
-        <w:szCs w:val="24"/>
       </w:rPr>
       <w:fldChar w:fldCharType="end"/>
     </w:r>
@@ -1443,7 +1912,7 @@
 </file>
 
 <file path=word/footnotes.xml><?xml version="1.0" encoding="utf-8"?>
-<w:footnotes xmlns:wpc="http://schemas.microsoft.com/office/word/2010/wordprocessingCanvas" xmlns:cx="http://schemas.microsoft.com/office/drawing/2014/chartex" xmlns:cx1="http://schemas.microsoft.com/office/drawing/2015/9/8/chartex" xmlns:cx2="http://schemas.microsoft.com/office/drawing/2015/10/21/chartex" xmlns:cx3="http://schemas.microsoft.com/office/drawing/2016/5/9/chartex" xmlns:cx4="http://schemas.microsoft.com/office/drawing/2016/5/10/chartex" xmlns:cx5="http://schemas.microsoft.com/office/drawing/2016/5/11/chartex" xmlns:cx6="http://schemas.microsoft.com/office/drawing/2016/5/12/chartex" xmlns:cx7="http://schemas.microsoft.com/office/drawing/2016/5/13/chartex" xmlns:cx8="http://schemas.microsoft.com/office/drawing/2016/5/14/chartex" xmlns:mc="http://schemas.openxmlformats.org/markup-compatibility/2006" xmlns:aink="http://schemas.microsoft.com/office/drawing/2016/ink" xmlns:am3d="http://schemas.microsoft.com/office/drawing/2017/model3d" xmlns:o="urn:schemas-microsoft-com:office:office" xmlns:oel="http://schemas.microsoft.com/office/2019/extlst" xmlns:r="http://schemas.openxmlformats.org/officeDocument/2006/relationships" xmlns:m="http://schemas.openxmlformats.org/officeDocument/2006/math" xmlns:v="urn:schemas-microsoft-com:vml" xmlns:wp14="http://schemas.microsoft.com/office/word/2010/wordprocessingDrawing" xmlns:wp="http://schemas.openxmlformats.org/drawingml/2006/wordprocessingDrawing" xmlns:w10="urn:schemas-microsoft-com:office:word" xmlns:w="http://schemas.openxmlformats.org/wordprocessingml/2006/main" xmlns:w14="http://schemas.microsoft.com/office/word/2010/wordml" xmlns:w15="http://schemas.microsoft.com/office/word/2012/wordml" xmlns:w16cex="http://schemas.microsoft.com/office/word/2018/wordml/cex" xmlns:w16cid="http://schemas.microsoft.com/office/word/2016/wordml/cid" xmlns:w16="http://schemas.microsoft.com/office/word/2018/wordml" xmlns:w16sdtdh="http://schemas.microsoft.com/office/word/2020/wordml/sdtdatahash" xmlns:w16se="http://schemas.microsoft.com/office/word/2015/wordml/symex" xmlns:wpg="http://schemas.microsoft.com/office/word/2010/wordprocessingGroup" xmlns:wpi="http://schemas.microsoft.com/office/word/2010/wordprocessingInk" xmlns:wne="http://schemas.microsoft.com/office/word/2006/wordml" xmlns:wps="http://schemas.microsoft.com/office/word/2010/wordprocessingShape" mc:Ignorable="w14 w15 w16se w16cid w16 w16cex w16sdtdh wp14">
+<w:footnotes xmlns:wpc="http://schemas.microsoft.com/office/word/2010/wordprocessingCanvas" xmlns:cx="http://schemas.microsoft.com/office/drawing/2014/chartex" xmlns:cx1="http://schemas.microsoft.com/office/drawing/2015/9/8/chartex" xmlns:cx2="http://schemas.microsoft.com/office/drawing/2015/10/21/chartex" xmlns:cx3="http://schemas.microsoft.com/office/drawing/2016/5/9/chartex" xmlns:cx4="http://schemas.microsoft.com/office/drawing/2016/5/10/chartex" xmlns:cx5="http://schemas.microsoft.com/office/drawing/2016/5/11/chartex" xmlns:cx6="http://schemas.microsoft.com/office/drawing/2016/5/12/chartex" xmlns:cx7="http://schemas.microsoft.com/office/drawing/2016/5/13/chartex" xmlns:cx8="http://schemas.microsoft.com/office/drawing/2016/5/14/chartex" xmlns:mc="http://schemas.openxmlformats.org/markup-compatibility/2006" xmlns:aink="http://schemas.microsoft.com/office/drawing/2016/ink" xmlns:am3d="http://schemas.microsoft.com/office/drawing/2017/model3d" xmlns:o="urn:schemas-microsoft-com:office:office" xmlns:oel="http://schemas.microsoft.com/office/2019/extlst" xmlns:r="http://schemas.openxmlformats.org/officeDocument/2006/relationships" xmlns:m="http://schemas.openxmlformats.org/officeDocument/2006/math" xmlns:v="urn:schemas-microsoft-com:vml" xmlns:wp14="http://schemas.microsoft.com/office/word/2010/wordprocessingDrawing" xmlns:wp="http://schemas.openxmlformats.org/drawingml/2006/wordprocessingDrawing" xmlns:w10="urn:schemas-microsoft-com:office:word" xmlns:w="http://schemas.openxmlformats.org/wordprocessingml/2006/main" xmlns:w14="http://schemas.microsoft.com/office/word/2010/wordml" xmlns:w15="http://schemas.microsoft.com/office/word/2012/wordml" xmlns:w16cex="http://schemas.microsoft.com/office/word/2018/wordml/cex" xmlns:w16cid="http://schemas.microsoft.com/office/word/2016/wordml/cid" xmlns:w16="http://schemas.microsoft.com/office/word/2018/wordml" xmlns:w16du="http://schemas.microsoft.com/office/word/2023/wordml/word16du" xmlns:w16sdtdh="http://schemas.microsoft.com/office/word/2020/wordml/sdtdatahash" xmlns:w16se="http://schemas.microsoft.com/office/word/2015/wordml/symex" xmlns:wpg="http://schemas.microsoft.com/office/word/2010/wordprocessingGroup" xmlns:wpi="http://schemas.microsoft.com/office/word/2010/wordprocessingInk" xmlns:wne="http://schemas.microsoft.com/office/word/2006/wordml" xmlns:wps="http://schemas.microsoft.com/office/word/2010/wordprocessingShape" mc:Ignorable="w14 w15 w16se w16cid w16 w16cex w16sdtdh wp14">
   <w:footnote w:type="separator" w:id="-1">
     <w:p>
       <w:pPr>
@@ -1468,7 +1937,7 @@
 </file>
 
 <file path=word/numbering.xml><?xml version="1.0" encoding="utf-8"?>
-<w:numbering xmlns:wpc="http://schemas.microsoft.com/office/word/2010/wordprocessingCanvas" xmlns:cx="http://schemas.microsoft.com/office/drawing/2014/chartex" xmlns:cx1="http://schemas.microsoft.com/office/drawing/2015/9/8/chartex" xmlns:cx2="http://schemas.microsoft.com/office/drawing/2015/10/21/chartex" xmlns:cx3="http://schemas.microsoft.com/office/drawing/2016/5/9/chartex" xmlns:cx4="http://schemas.microsoft.com/office/drawing/2016/5/10/chartex" xmlns:cx5="http://schemas.microsoft.com/office/drawing/2016/5/11/chartex" xmlns:cx6="http://schemas.microsoft.com/office/drawing/2016/5/12/chartex" xmlns:cx7="http://schemas.microsoft.com/office/drawing/2016/5/13/chartex" xmlns:cx8="http://schemas.microsoft.com/office/drawing/2016/5/14/chartex" xmlns:mc="http://schemas.openxmlformats.org/markup-compatibility/2006" xmlns:aink="http://schemas.microsoft.com/office/drawing/2016/ink" xmlns:am3d="http://schemas.microsoft.com/office/drawing/2017/model3d" xmlns:o="urn:schemas-microsoft-com:office:office" xmlns:oel="http://schemas.microsoft.com/office/2019/extlst" xmlns:r="http://schemas.openxmlformats.org/officeDocument/2006/relationships" xmlns:m="http://schemas.openxmlformats.org/officeDocument/2006/math" xmlns:v="urn:schemas-microsoft-com:vml" xmlns:wp14="http://schemas.microsoft.com/office/word/2010/wordprocessingDrawing" xmlns:wp="http://schemas.openxmlformats.org/drawingml/2006/wordprocessingDrawing" xmlns:w10="urn:schemas-microsoft-com:office:word" xmlns:w="http://schemas.openxmlformats.org/wordprocessingml/2006/main" xmlns:w14="http://schemas.microsoft.com/office/word/2010/wordml" xmlns:w15="http://schemas.microsoft.com/office/word/2012/wordml" xmlns:w16cex="http://schemas.microsoft.com/office/word/2018/wordml/cex" xmlns:w16cid="http://schemas.microsoft.com/office/word/2016/wordml/cid" xmlns:w16="http://schemas.microsoft.com/office/word/2018/wordml" xmlns:w16sdtdh="http://schemas.microsoft.com/office/word/2020/wordml/sdtdatahash" xmlns:w16se="http://schemas.microsoft.com/office/word/2015/wordml/symex" xmlns:wpg="http://schemas.microsoft.com/office/word/2010/wordprocessingGroup" xmlns:wpi="http://schemas.microsoft.com/office/word/2010/wordprocessingInk" xmlns:wne="http://schemas.microsoft.com/office/word/2006/wordml" xmlns:wps="http://schemas.microsoft.com/office/word/2010/wordprocessingShape" mc:Ignorable="w14 w15 w16se w16cid w16 w16cex w16sdtdh wp14">
+<w:numbering xmlns:wpc="http://schemas.microsoft.com/office/word/2010/wordprocessingCanvas" xmlns:cx="http://schemas.microsoft.com/office/drawing/2014/chartex" xmlns:cx1="http://schemas.microsoft.com/office/drawing/2015/9/8/chartex" xmlns:cx2="http://schemas.microsoft.com/office/drawing/2015/10/21/chartex" xmlns:cx3="http://schemas.microsoft.com/office/drawing/2016/5/9/chartex" xmlns:cx4="http://schemas.microsoft.com/office/drawing/2016/5/10/chartex" xmlns:cx5="http://schemas.microsoft.com/office/drawing/2016/5/11/chartex" xmlns:cx6="http://schemas.microsoft.com/office/drawing/2016/5/12/chartex" xmlns:cx7="http://schemas.microsoft.com/office/drawing/2016/5/13/chartex" xmlns:cx8="http://schemas.microsoft.com/office/drawing/2016/5/14/chartex" xmlns:mc="http://schemas.openxmlformats.org/markup-compatibility/2006" xmlns:aink="http://schemas.microsoft.com/office/drawing/2016/ink" xmlns:am3d="http://schemas.microsoft.com/office/drawing/2017/model3d" xmlns:o="urn:schemas-microsoft-com:office:office" xmlns:oel="http://schemas.microsoft.com/office/2019/extlst" xmlns:r="http://schemas.openxmlformats.org/officeDocument/2006/relationships" xmlns:m="http://schemas.openxmlformats.org/officeDocument/2006/math" xmlns:v="urn:schemas-microsoft-com:vml" xmlns:wp14="http://schemas.microsoft.com/office/word/2010/wordprocessingDrawing" xmlns:wp="http://schemas.openxmlformats.org/drawingml/2006/wordprocessingDrawing" xmlns:w10="urn:schemas-microsoft-com:office:word" xmlns:w="http://schemas.openxmlformats.org/wordprocessingml/2006/main" xmlns:w14="http://schemas.microsoft.com/office/word/2010/wordml" xmlns:w15="http://schemas.microsoft.com/office/word/2012/wordml" xmlns:w16cex="http://schemas.microsoft.com/office/word/2018/wordml/cex" xmlns:w16cid="http://schemas.microsoft.com/office/word/2016/wordml/cid" xmlns:w16="http://schemas.microsoft.com/office/word/2018/wordml" xmlns:w16du="http://schemas.microsoft.com/office/word/2023/wordml/word16du" xmlns:w16sdtdh="http://schemas.microsoft.com/office/word/2020/wordml/sdtdatahash" xmlns:w16se="http://schemas.microsoft.com/office/word/2015/wordml/symex" xmlns:wpg="http://schemas.microsoft.com/office/word/2010/wordprocessingGroup" xmlns:wpi="http://schemas.microsoft.com/office/word/2010/wordprocessingInk" xmlns:wne="http://schemas.microsoft.com/office/word/2006/wordml" xmlns:wps="http://schemas.microsoft.com/office/word/2010/wordprocessingShape" mc:Ignorable="w14 w15 w16se w16cid w16 w16cex w16sdtdh wp14">
   <w:abstractNum w:abstractNumId="0" w15:restartNumberingAfterBreak="0">
     <w:nsid w:val="188B3C0F"/>
     <w:multiLevelType w:val="multilevel"/>
@@ -3293,7 +3762,7 @@
     <w:rPrDefault>
       <w:rPr>
         <w:rFonts w:ascii="Arial" w:eastAsia="Arial" w:hAnsi="Arial" w:cs="Times New Roman"/>
-        <w:lang w:val="en-MY" w:eastAsia="zh-CN" w:bidi="ar-SA"/>
+        <w:lang w:val="en-MY" w:eastAsia="en-MY" w:bidi="ar-SA"/>
       </w:rPr>
     </w:rPrDefault>
     <w:pPrDefault/>
@@ -4381,6 +4850,15 @@
 </file>
 
 <file path=customXml/item1.xml><?xml version="1.0" encoding="utf-8"?>
+<?mso-contentType ?>
+<FormTemplates xmlns="http://schemas.microsoft.com/sharepoint/v3/contenttype/forms">
+  <Display>DocumentLibraryForm</Display>
+  <Edit>DocumentLibraryForm</Edit>
+  <New>DocumentLibraryForm</New>
+</FormTemplates>
+</file>
+
+<file path=customXml/item2.xml><?xml version="1.0" encoding="utf-8"?>
 <ct:contentTypeSchema xmlns:ct="http://schemas.microsoft.com/office/2006/metadata/contentType" xmlns:ma="http://schemas.microsoft.com/office/2006/metadata/properties/metaAttributes" ct:_="" ma:_="" ma:contentTypeName="Document" ma:contentTypeID="0x010100B4B3963D136B89489C303B1F134CDEFE" ma:contentTypeVersion="0" ma:contentTypeDescription="Create a new document." ma:contentTypeScope="" ma:versionID="026fdfc35e331994e9a8b4247b4178a8">
   <xsd:schema xmlns:xsd="http://www.w3.org/2001/XMLSchema" xmlns:xs="http://www.w3.org/2001/XMLSchema" xmlns:p="http://schemas.microsoft.com/office/2006/metadata/properties" targetNamespace="http://schemas.microsoft.com/office/2006/metadata/properties" ma:root="true" ma:fieldsID="b80b5e096eff2bc8f947cf8b52ef8442">
     <xsd:element name="properties">
@@ -4494,16 +4972,13 @@
 </ct:contentTypeSchema>
 </file>
 
-<file path=customXml/item2.xml><?xml version="1.0" encoding="utf-8"?>
-<?mso-contentType ?>
-<FormTemplates xmlns="http://schemas.microsoft.com/sharepoint/v3/contenttype/forms">
-  <Display>DocumentLibraryForm</Display>
-  <Edit>DocumentLibraryForm</Edit>
-  <New>DocumentLibraryForm</New>
-</FormTemplates>
+<file path=customXml/item3.xml><?xml version="1.0" encoding="utf-8"?>
+<p:properties xmlns:p="http://schemas.microsoft.com/office/2006/metadata/properties" xmlns:xsi="http://www.w3.org/2001/XMLSchema-instance" xmlns:pc="http://schemas.microsoft.com/office/infopath/2007/PartnerControls">
+  <documentManagement/>
+</p:properties>
 </file>
 
-<file path=customXml/item3.xml><?xml version="1.0" encoding="utf-8"?>
+<file path=customXml/item4.xml><?xml version="1.0" encoding="utf-8"?>
 <b:Sources xmlns:b="http://schemas.openxmlformats.org/officeDocument/2006/bibliography" xmlns="http://schemas.openxmlformats.org/officeDocument/2006/bibliography" SelectedStyle="\APASixthEditionOfficeOnline.xsl" StyleName="APA" Version="6">
   <b:Source>
     <b:Tag>Eye22</b:Tag>
@@ -4705,13 +5180,15 @@
 </b:Sources>
 </file>
 
-<file path=customXml/item4.xml><?xml version="1.0" encoding="utf-8"?>
-<p:properties xmlns:p="http://schemas.microsoft.com/office/2006/metadata/properties" xmlns:xsi="http://www.w3.org/2001/XMLSchema-instance" xmlns:pc="http://schemas.microsoft.com/office/infopath/2007/PartnerControls">
-  <documentManagement/>
-</p:properties>
+<file path=customXml/itemProps1.xml><?xml version="1.0" encoding="utf-8"?>
+<ds:datastoreItem xmlns:ds="http://schemas.openxmlformats.org/officeDocument/2006/customXml" ds:itemID="{F233AE57-9E96-45D1-A432-59838FFA29C1}">
+  <ds:schemaRefs>
+    <ds:schemaRef ds:uri="http://schemas.microsoft.com/sharepoint/v3/contenttype/forms"/>
+  </ds:schemaRefs>
+</ds:datastoreItem>
 </file>
 
-<file path=customXml/itemProps1.xml><?xml version="1.0" encoding="utf-8"?>
+<file path=customXml/itemProps2.xml><?xml version="1.0" encoding="utf-8"?>
 <ds:datastoreItem xmlns:ds="http://schemas.openxmlformats.org/officeDocument/2006/customXml" ds:itemID="{EEDBDCAE-DC97-4175-BC99-210025C89B8F}">
   <ds:schemaRefs>
     <ds:schemaRef ds:uri="http://schemas.microsoft.com/office/2006/metadata/contentType"/>
@@ -4727,27 +5204,19 @@
 </ds:datastoreItem>
 </file>
 
-<file path=customXml/itemProps2.xml><?xml version="1.0" encoding="utf-8"?>
-<ds:datastoreItem xmlns:ds="http://schemas.openxmlformats.org/officeDocument/2006/customXml" ds:itemID="{F233AE57-9E96-45D1-A432-59838FFA29C1}">
-  <ds:schemaRefs>
-    <ds:schemaRef ds:uri="http://schemas.microsoft.com/sharepoint/v3/contenttype/forms"/>
-  </ds:schemaRefs>
-</ds:datastoreItem>
-</file>
-
 <file path=customXml/itemProps3.xml><?xml version="1.0" encoding="utf-8"?>
-<ds:datastoreItem xmlns:ds="http://schemas.openxmlformats.org/officeDocument/2006/customXml" ds:itemID="{86C96F4C-1BF8-409E-9AFC-CFDA88421F13}">
-  <ds:schemaRefs>
-    <ds:schemaRef ds:uri="http://schemas.openxmlformats.org/officeDocument/2006/bibliography"/>
-  </ds:schemaRefs>
-</ds:datastoreItem>
-</file>
-
-<file path=customXml/itemProps4.xml><?xml version="1.0" encoding="utf-8"?>
 <ds:datastoreItem xmlns:ds="http://schemas.openxmlformats.org/officeDocument/2006/customXml" ds:itemID="{925765AD-1FAD-4D44-87C2-CCE144356187}">
   <ds:schemaRefs>
     <ds:schemaRef ds:uri="http://schemas.microsoft.com/office/2006/metadata/properties"/>
     <ds:schemaRef ds:uri="http://schemas.microsoft.com/office/infopath/2007/PartnerControls"/>
   </ds:schemaRefs>
 </ds:datastoreItem>
+</file>
+
+<file path=customXml/itemProps4.xml><?xml version="1.0" encoding="utf-8"?>
+<ds:datastoreItem xmlns:ds="http://schemas.openxmlformats.org/officeDocument/2006/customXml" ds:itemID="{86C96F4C-1BF8-409E-9AFC-CFDA88421F13}">
+  <ds:schemaRefs>
+    <ds:schemaRef ds:uri="http://schemas.openxmlformats.org/officeDocument/2006/bibliography"/>
+  </ds:schemaRefs>
+</ds:datastoreItem>
 </file>
--- a/Documentation/SRS_Draft.docx
+++ b/Documentation/SRS_Draft.docx
@@ -304,7 +304,7 @@
             <v:stroke joinstyle="miter"/>
             <v:path gradientshapeok="t" o:connecttype="rect"/>
           </v:shapetype>
-          <v:shape id="Text Box 1" o:spid="_x0000_s1033" type="#_x0000_t202" style="position:absolute;margin-left:141pt;margin-top:212.75pt;width:174.75pt;height:19.5pt;z-index:1;visibility:visible;mso-wrap-style:square;mso-width-percent:0;mso-height-percent:0;mso-wrap-distance-left:9pt;mso-wrap-distance-top:0;mso-wrap-distance-right:9pt;mso-wrap-distance-bottom:0;mso-position-horizontal:absolute;mso-position-horizontal-relative:margin;mso-position-vertical:absolute;mso-position-vertical-relative:text;mso-width-percent:0;mso-height-percent:0;mso-width-relative:margin;mso-height-relative:margin;v-text-anchor:top" o:gfxdata="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" stroked="f" strokeweight=".5pt">
+          <v:shape id="Text Box 1" o:spid="_x0000_s1033" type="#_x0000_t202" style="position:absolute;margin-left:141pt;margin-top:212.75pt;width:174.75pt;height:19.5pt;z-index:251656192;visibility:visible;mso-wrap-style:square;mso-width-percent:0;mso-height-percent:0;mso-wrap-distance-left:9pt;mso-wrap-distance-top:0;mso-wrap-distance-right:9pt;mso-wrap-distance-bottom:0;mso-position-horizontal:absolute;mso-position-horizontal-relative:margin;mso-position-vertical:absolute;mso-position-vertical-relative:text;mso-width-percent:0;mso-height-percent:0;mso-width-relative:margin;mso-height-relative:margin;v-text-anchor:top" o:gfxdata="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" stroked="f" strokeweight=".5pt">
             <v:textbox>
               <w:txbxContent>
                 <w:p>
@@ -319,17 +319,8 @@
                       <w:sz w:val="20"/>
                       <w:szCs w:val="18"/>
                     </w:rPr>
-                    <w:t xml:space="preserve">Muhammad Danial Hakim </w:t>
+                    <w:t>Muhammad Danial Hakim Nor</w:t>
                   </w:r>
-                  <w:proofErr w:type="gramStart"/>
-                  <w:r>
-                    <w:rPr>
-                      <w:sz w:val="20"/>
-                      <w:szCs w:val="18"/>
-                    </w:rPr>
-                    <w:t>Nor</w:t>
-                  </w:r>
-                  <w:proofErr w:type="gramEnd"/>
                   <w:r>
                     <w:rPr>
                       <w:sz w:val="20"/>
@@ -337,22 +328,6 @@
                     </w:rPr>
                     <w:t xml:space="preserve"> Azman</w:t>
                   </w:r>
-                  <w:r>
-                    <w:rPr>
-                      <w:sz w:val="20"/>
-                      <w:szCs w:val="18"/>
-                    </w:rPr>
-                    <w:t xml:space="preserve"> </w:t>
-                  </w:r>
-                  <w:proofErr w:type="spellStart"/>
-                  <w:r>
-                    <w:rPr>
-                      <w:sz w:val="20"/>
-                      <w:szCs w:val="18"/>
-                    </w:rPr>
-                    <w:t>Azman</w:t>
-                  </w:r>
-                  <w:proofErr w:type="spellEnd"/>
                 </w:p>
               </w:txbxContent>
             </v:textbox>
@@ -365,7 +340,7 @@
           <w:noProof/>
         </w:rPr>
         <w:pict w14:anchorId="7D7C4A9B">
-          <v:shape id="_x0000_s1032" type="#_x0000_t202" style="position:absolute;margin-left:0;margin-top:290.7pt;width:169.5pt;height:19.5pt;z-index:4;visibility:visible;mso-wrap-style:square;mso-width-percent:0;mso-height-percent:0;mso-wrap-distance-left:9pt;mso-wrap-distance-top:0;mso-wrap-distance-right:9pt;mso-wrap-distance-bottom:0;mso-position-horizontal:center;mso-position-horizontal-relative:margin;mso-position-vertical:absolute;mso-position-vertical-relative:text;mso-width-percent:0;mso-height-percent:0;mso-width-relative:margin;mso-height-relative:margin;v-text-anchor:top" o:gfxdata="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" stroked="f" strokeweight=".5pt">
+          <v:shape id="_x0000_s1032" type="#_x0000_t202" style="position:absolute;margin-left:0;margin-top:290.7pt;width:169.5pt;height:19.5pt;z-index:251659264;visibility:visible;mso-wrap-style:square;mso-width-percent:0;mso-height-percent:0;mso-wrap-distance-left:9pt;mso-wrap-distance-top:0;mso-wrap-distance-right:9pt;mso-wrap-distance-bottom:0;mso-position-horizontal:center;mso-position-horizontal-relative:margin;mso-position-vertical:absolute;mso-position-vertical-relative:text;mso-width-percent:0;mso-height-percent:0;mso-width-relative:margin;mso-height-relative:margin;v-text-anchor:top" o:gfxdata="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" stroked="f" strokeweight=".5pt">
             <v:textbox>
               <w:txbxContent>
                 <w:p>
@@ -402,7 +377,7 @@
           <w:noProof/>
         </w:rPr>
         <w:pict w14:anchorId="2AE770B3">
-          <v:shape id="_x0000_s1031" type="#_x0000_t202" style="position:absolute;margin-left:0;margin-top:266.7pt;width:169.5pt;height:19.5pt;z-index:3;visibility:visible;mso-wrap-style:square;mso-width-percent:0;mso-height-percent:0;mso-wrap-distance-left:9pt;mso-wrap-distance-top:0;mso-wrap-distance-right:9pt;mso-wrap-distance-bottom:0;mso-position-horizontal:center;mso-position-horizontal-relative:margin;mso-position-vertical:absolute;mso-position-vertical-relative:text;mso-width-percent:0;mso-height-percent:0;mso-width-relative:margin;mso-height-relative:margin;v-text-anchor:top" o:gfxdata="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" stroked="f" strokeweight=".5pt">
+          <v:shape id="_x0000_s1031" type="#_x0000_t202" style="position:absolute;margin-left:0;margin-top:266.7pt;width:169.5pt;height:19.5pt;z-index:251658240;visibility:visible;mso-wrap-style:square;mso-width-percent:0;mso-height-percent:0;mso-wrap-distance-left:9pt;mso-wrap-distance-top:0;mso-wrap-distance-right:9pt;mso-wrap-distance-bottom:0;mso-position-horizontal:center;mso-position-horizontal-relative:margin;mso-position-vertical:absolute;mso-position-vertical-relative:text;mso-width-percent:0;mso-height-percent:0;mso-width-relative:margin;mso-height-relative:margin;v-text-anchor:top" o:gfxdata="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" stroked="f" strokeweight=".5pt">
             <v:textbox>
               <w:txbxContent>
                 <w:p>
@@ -431,7 +406,7 @@
           <w:noProof/>
         </w:rPr>
         <w:pict w14:anchorId="38D3A8A0">
-          <v:shape id="_x0000_s1030" type="#_x0000_t202" style="position:absolute;margin-left:0;margin-top:237.45pt;width:169.5pt;height:19.5pt;z-index:2;visibility:visible;mso-wrap-style:square;mso-width-percent:0;mso-height-percent:0;mso-wrap-distance-left:9pt;mso-wrap-distance-top:0;mso-wrap-distance-right:9pt;mso-wrap-distance-bottom:0;mso-position-horizontal:center;mso-position-horizontal-relative:margin;mso-position-vertical:absolute;mso-position-vertical-relative:text;mso-width-percent:0;mso-height-percent:0;mso-width-relative:margin;mso-height-relative:margin;v-text-anchor:top" o:gfxdata="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" stroked="f" strokeweight=".5pt">
+          <v:shape id="_x0000_s1030" type="#_x0000_t202" style="position:absolute;margin-left:0;margin-top:237.45pt;width:169.5pt;height:19.5pt;z-index:251657216;visibility:visible;mso-wrap-style:square;mso-width-percent:0;mso-height-percent:0;mso-wrap-distance-left:9pt;mso-wrap-distance-top:0;mso-wrap-distance-right:9pt;mso-wrap-distance-bottom:0;mso-position-horizontal:center;mso-position-horizontal-relative:margin;mso-position-vertical:absolute;mso-position-vertical-relative:text;mso-width-percent:0;mso-height-percent:0;mso-width-relative:margin;mso-height-relative:margin;v-text-anchor:top" o:gfxdata="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" stroked="f" strokeweight=".5pt">
             <v:textbox>
               <w:txbxContent>
                 <w:p>
@@ -464,7 +439,7 @@
           <w:lang w:eastAsia="en-GB"/>
         </w:rPr>
         <w:pict w14:anchorId="16FC09FB">
-          <v:shape id="Picture 17" o:spid="_x0000_i1058" type="#_x0000_t75" style="width:444pt;height:414pt;visibility:visible;mso-wrap-style:square">
+          <v:shape id="Picture 17" o:spid="_x0000_i1026" type="#_x0000_t75" style="width:444pt;height:414pt;visibility:visible;mso-wrap-style:square">
             <v:imagedata r:id="rId12" o:title="Electronic Plagiarism Declaration Undergraduates" croptop="7632f"/>
           </v:shape>
         </w:pict>
@@ -1330,6 +1305,8 @@
       <w:r>
         <w:rPr>
           <w:noProof/>
+          <w:sz w:val="28"/>
+          <w:szCs w:val="28"/>
         </w:rPr>
         <w:lastRenderedPageBreak/>
         <w:t>Introduction</w:t>
@@ -1369,15 +1346,26 @@
     </w:p>
     <w:p>
       <w:pPr>
+        <w:rPr>
+          <w:noProof/>
+        </w:rPr>
+      </w:pPr>
+    </w:p>
+    <w:p>
+      <w:pPr>
         <w:pStyle w:val="Heading1"/>
         <w:rPr>
           <w:noProof/>
+          <w:sz w:val="28"/>
+          <w:szCs w:val="28"/>
         </w:rPr>
       </w:pPr>
       <w:bookmarkStart w:id="1" w:name="_Toc133250995"/>
       <w:r>
         <w:rPr>
           <w:noProof/>
+          <w:sz w:val="28"/>
+          <w:szCs w:val="28"/>
         </w:rPr>
         <w:t>Accessibility Features</w:t>
       </w:r>
@@ -1443,46 +1431,76 @@
     </w:p>
     <w:p>
       <w:pPr>
+        <w:rPr>
+          <w:noProof/>
+        </w:rPr>
+      </w:pPr>
+    </w:p>
+    <w:p>
+      <w:pPr>
         <w:pStyle w:val="Heading1"/>
         <w:rPr>
           <w:noProof/>
+          <w:sz w:val="28"/>
+          <w:szCs w:val="28"/>
         </w:rPr>
       </w:pPr>
       <w:bookmarkStart w:id="2" w:name="_Toc133250996"/>
       <w:r>
         <w:rPr>
           <w:noProof/>
+          <w:sz w:val="28"/>
+          <w:szCs w:val="28"/>
         </w:rPr>
         <w:t>Bullet elements</w:t>
       </w:r>
       <w:bookmarkEnd w:id="2"/>
     </w:p>
     <w:p>
-      <w:proofErr w:type="spellStart"/>
-      <w:r>
-        <w:t>LabEscape</w:t>
-      </w:r>
-      <w:proofErr w:type="spellEnd"/>
-      <w:r>
-        <w:t xml:space="preserve"> have 4 different bullet types which help the player in combat.</w:t>
-      </w:r>
-    </w:p>
-    <w:p>
+      <w:r>
+        <w:t>LabEscape have 4 different bullet types which help the player in combat.</w:t>
+      </w:r>
+    </w:p>
+    <w:p>
+      <w:pPr>
+        <w:numPr>
+          <w:ilvl w:val="0"/>
+          <w:numId w:val="13"/>
+        </w:numPr>
+      </w:pPr>
       <w:r>
         <w:t>Ice: Freezes enemy movement for 2 seconds.</w:t>
       </w:r>
     </w:p>
     <w:p>
+      <w:pPr>
+        <w:numPr>
+          <w:ilvl w:val="0"/>
+          <w:numId w:val="13"/>
+        </w:numPr>
+      </w:pPr>
       <w:r>
         <w:t>Fire: Sets enemy on fire, dealing damage over time for 3 seconds.</w:t>
       </w:r>
     </w:p>
     <w:p>
+      <w:pPr>
+        <w:numPr>
+          <w:ilvl w:val="0"/>
+          <w:numId w:val="13"/>
+        </w:numPr>
+      </w:pPr>
       <w:r>
         <w:t>Electric: Deals area of effect damage.</w:t>
       </w:r>
     </w:p>
     <w:p>
+      <w:pPr>
+        <w:numPr>
+          <w:ilvl w:val="0"/>
+          <w:numId w:val="13"/>
+        </w:numPr>
+      </w:pPr>
       <w:r>
         <w:t>Water: Slows enemy movement for 4 seconds.</w:t>
       </w:r>
@@ -1492,6 +1510,7 @@
         <w:t>Players can change their bullet types by interacting with objects in the game. The game uses an Enum class called "elements" to update the bullet's element, and the effects are applied when the bullet collides with an enemy.</w:t>
       </w:r>
     </w:p>
+    <w:p/>
     <w:p>
       <w:pPr>
         <w:pStyle w:val="Heading1"/>
@@ -1504,305 +1523,286 @@
     </w:p>
     <w:p>
       <w:r>
-        <w:t>T</w:t>
-      </w:r>
-      <w:r>
-        <w:t>hree different types of guns:</w:t>
-      </w:r>
-    </w:p>
-    <w:p>
+        <w:t>Three different types of guns:</w:t>
+      </w:r>
+    </w:p>
+    <w:p>
+      <w:pPr>
+        <w:numPr>
+          <w:ilvl w:val="0"/>
+          <w:numId w:val="14"/>
+        </w:numPr>
+      </w:pPr>
       <w:r>
         <w:t>Assault: Allows players to hold the fire button and keep firing until it runs out of ammo or needs to reload.</w:t>
       </w:r>
     </w:p>
     <w:p>
-      <w:r>
-        <w:t>Burst: Fires 3 bullets with one click</w:t>
-      </w:r>
-      <w:r>
-        <w:t xml:space="preserve"> at a faster rate but</w:t>
-      </w:r>
-      <w:r>
-        <w:t xml:space="preserve"> requires the fire button to be clicked again.</w:t>
-      </w:r>
-    </w:p>
-    <w:p>
+      <w:pPr>
+        <w:numPr>
+          <w:ilvl w:val="0"/>
+          <w:numId w:val="14"/>
+        </w:numPr>
+      </w:pPr>
+      <w:r>
+        <w:t>Burst: Fires 3 bullets with one click at a faster rate but requires the fire button to be clicked again.</w:t>
+      </w:r>
+    </w:p>
+    <w:p>
+      <w:pPr>
+        <w:numPr>
+          <w:ilvl w:val="0"/>
+          <w:numId w:val="14"/>
+        </w:numPr>
+      </w:pPr>
       <w:r>
         <w:t>Shotgun: Fires 5 bullets at a shorter range with random spread.</w:t>
       </w:r>
     </w:p>
     <w:p>
       <w:r>
-        <w:t xml:space="preserve">The </w:t>
+        <w:lastRenderedPageBreak/>
+        <w:t>The behaviour of guns is controlled by a custom gun script, which includes settings such as time between shots, bullets per tap, spread, magazine size, and allow button hold. Changing these settings can affect how the guns behave.</w:t>
+      </w:r>
+      <w:bookmarkStart w:id="4" w:name="_Toc133250998"/>
+    </w:p>
+    <w:p>
+      <w:pPr>
+        <w:pStyle w:val="Heading1"/>
+      </w:pPr>
+      <w:r>
+        <w:rPr>
+          <w:sz w:val="28"/>
+          <w:szCs w:val="28"/>
+        </w:rPr>
+        <w:t>Enemy</w:t>
+      </w:r>
+      <w:bookmarkEnd w:id="4"/>
+    </w:p>
+    <w:p>
+      <w:pPr>
+        <w:pStyle w:val="Heading2"/>
+      </w:pPr>
+      <w:bookmarkStart w:id="5" w:name="_Toc133250999"/>
+      <w:r>
+        <w:t>States</w:t>
+      </w:r>
+      <w:bookmarkEnd w:id="5"/>
+    </w:p>
+    <w:p>
+      <w:r>
+        <w:t>LabEscape’s enemies have three main states:</w:t>
+      </w:r>
+    </w:p>
+    <w:p>
+      <w:r>
+        <w:t>Patrolling: Enemies patrol around the room, avoiding obstacles and moving between multiple points in the room in a loop.</w:t>
+      </w:r>
+    </w:p>
+    <w:p>
+      <w:r>
+        <w:t>Chasing/Attacking: Enemies chase and attack the player if the player is within their vision cone.</w:t>
+      </w:r>
+    </w:p>
+    <w:p>
+      <w:r>
+        <w:t>Retreating: Enemies retreat and heal up if their health falls below a certain threshold unless an event occurs.</w:t>
+      </w:r>
+    </w:p>
+    <w:p/>
+    <w:p>
+      <w:pPr>
+        <w:pStyle w:val="Heading2"/>
+      </w:pPr>
+      <w:bookmarkStart w:id="6" w:name="_Toc133251000"/>
+      <w:r>
+        <w:t>Decision Making - Fuzzy Logic</w:t>
+      </w:r>
+      <w:bookmarkEnd w:id="6"/>
+    </w:p>
+    <w:p>
+      <w:r>
+        <w:t xml:space="preserve">LabEscape's enemies use fuzzy logic in their decision making, with threat levels based on the player's and enemy's health. Threat levels determine the speed at which enemies move, with lower health levels resulting in faster movement. Enemies prioritize attacking or retreating based on threat levels, making their </w:t>
       </w:r>
       <w:r>
         <w:t>behaviour</w:t>
       </w:r>
       <w:r>
-        <w:t xml:space="preserve"> of guns is controlled by a custom gun script, which includes settings such as time between shots, bullets per tap, spread, magazine size, and allow button hold. Changing these settings can affect how the guns behave.</w:t>
-      </w:r>
-    </w:p>
-    <w:p>
-      <w:pPr>
+        <w:t xml:space="preserve"> more passive or aggressive depending on the situation.</w:t>
+      </w:r>
+    </w:p>
+    <w:p/>
+    <w:p>
+      <w:pPr>
+        <w:pStyle w:val="Heading2"/>
+      </w:pPr>
+      <w:bookmarkStart w:id="7" w:name="_Toc133251001"/>
+      <w:r>
+        <w:t>Adaptive System</w:t>
+      </w:r>
+      <w:bookmarkEnd w:id="7"/>
+    </w:p>
+    <w:p>
+      <w:r>
+        <w:t xml:space="preserve">LabEscape's enemies have an adaptive system that adjusts their </w:t>
+      </w:r>
+      <w:r>
+        <w:t>behaviour</w:t>
+      </w:r>
+      <w:r>
+        <w:t xml:space="preserve"> based on the player's </w:t>
+      </w:r>
+      <w:r>
+        <w:t>bullet element type</w:t>
+      </w:r>
+      <w:r>
+        <w:t>. If the player consistently uses a particular bullet element, enemies will have more resistance towards that element</w:t>
+      </w:r>
+      <w:r>
+        <w:t xml:space="preserve"> while the resistance towards other element is </w:t>
+      </w:r>
+      <w:r>
+        <w:t>reduced</w:t>
+      </w:r>
+      <w:r>
+        <w:t xml:space="preserve">. </w:t>
+      </w:r>
+      <w:r>
+        <w:t>Example:</w:t>
+      </w:r>
+      <w:r>
+        <w:t xml:space="preserve"> If player keep on using ice bullet where it froze the enemy movement for 2 seconds. The duration will go down to </w:t>
+      </w:r>
+      <w:r>
+        <w:t>zero</w:t>
+      </w:r>
+      <w:r>
+        <w:t xml:space="preserve"> at one </w:t>
+      </w:r>
+      <w:r>
+        <w:t>point,</w:t>
+      </w:r>
+      <w:r>
+        <w:t xml:space="preserve"> making it just like a normal bullet.</w:t>
+      </w:r>
+    </w:p>
+    <w:p/>
+    <w:p>
+      <w:pPr>
+        <w:pStyle w:val="Heading2"/>
+      </w:pPr>
+      <w:bookmarkStart w:id="8" w:name="_Toc133251002"/>
+      <w:r>
+        <w:t>Procedural Level Generation</w:t>
+      </w:r>
+      <w:bookmarkEnd w:id="8"/>
+    </w:p>
+    <w:p>
+      <w:r>
+        <w:t xml:space="preserve">LabEscape have different level layout </w:t>
+      </w:r>
+      <w:r>
+        <w:t>every time</w:t>
+      </w:r>
+      <w:r>
+        <w:t xml:space="preserve"> and </w:t>
+      </w:r>
+      <w:r>
+        <w:t xml:space="preserve">in order to </w:t>
+      </w:r>
+      <w:r>
+        <w:t>win,</w:t>
+      </w:r>
+      <w:r>
+        <w:t xml:space="preserve"> player have to clear a number of room depending on the size of the lab. If there are 10 lab </w:t>
+      </w:r>
+      <w:r>
+        <w:t>rooms,</w:t>
+      </w:r>
+      <w:r>
+        <w:t xml:space="preserve"> player will need to clear 7 rooms. However, the number of rooms cleared is limited to </w:t>
+      </w:r>
+      <w:r>
+        <w:t>12,</w:t>
+      </w:r>
+      <w:r>
+        <w:t xml:space="preserve"> to avoid player spending most of the game clearing room if the number of lab is big. The obstacle </w:t>
+      </w:r>
+      <w:r>
+        <w:t>is</w:t>
+      </w:r>
+      <w:r>
+        <w:t xml:space="preserve"> also randomly generated </w:t>
+      </w:r>
+      <w:r>
+        <w:t>every time</w:t>
+      </w:r>
+      <w:r>
+        <w:t xml:space="preserve"> to make the game feels fresh.</w:t>
+      </w:r>
+    </w:p>
+    <w:p/>
+    <w:p>
+      <w:pPr>
+        <w:pStyle w:val="Heading1"/>
+        <w:rPr>
+          <w:sz w:val="28"/>
+          <w:szCs w:val="28"/>
+        </w:rPr>
+      </w:pPr>
+      <w:bookmarkStart w:id="9" w:name="_Toc133251003"/>
+      <w:r>
+        <w:rPr>
+          <w:sz w:val="28"/>
+          <w:szCs w:val="28"/>
+        </w:rPr>
+        <w:lastRenderedPageBreak/>
+        <w:t>Playtest Session</w:t>
+      </w:r>
+      <w:bookmarkEnd w:id="9"/>
+      <w:r>
+        <w:rPr>
+          <w:sz w:val="28"/>
+          <w:szCs w:val="28"/>
+        </w:rPr>
+        <w:t xml:space="preserve"> </w:t>
+      </w:r>
+    </w:p>
+    <w:p>
+      <w:r>
+        <w:t xml:space="preserve">Player will have a playtest session with questionnaire at the end. As the goal of the research is to study about accessibility in games for disabled </w:t>
+      </w:r>
+      <w:r>
+        <w:t>gamer,</w:t>
+      </w:r>
+      <w:r>
+        <w:t xml:space="preserve"> participants with no disabilities will </w:t>
+      </w:r>
+      <w:r>
+        <w:t>give</w:t>
+      </w:r>
+      <w:r>
+        <w:t xml:space="preserve"> limitation such as playing with one </w:t>
+      </w:r>
+      <w:r>
+        <w:t>hand,</w:t>
+      </w:r>
+      <w:r>
+        <w:t xml:space="preserve"> playing with no sound and sitting further away from the screen. </w:t>
+      </w:r>
+      <w:bookmarkStart w:id="10" w:name="_Toc133251004"/>
+    </w:p>
+    <w:p/>
+    <w:p>
+      <w:r>
         <w:rPr>
           <w:b/>
           <w:bCs/>
         </w:rPr>
-      </w:pPr>
-      <w:r>
-        <w:rPr>
-          <w:b/>
-          <w:bCs/>
-        </w:rPr>
-        <w:br/>
-      </w:r>
-    </w:p>
-    <w:p>
-      <w:pPr>
-        <w:pStyle w:val="Heading1"/>
-      </w:pPr>
-      <w:r>
-        <w:br w:type="page"/>
-      </w:r>
-      <w:bookmarkStart w:id="4" w:name="_Toc133250998"/>
-      <w:r>
-        <w:lastRenderedPageBreak/>
-        <w:t>Enemy</w:t>
-      </w:r>
-      <w:bookmarkEnd w:id="4"/>
-    </w:p>
-    <w:p>
-      <w:pPr>
-        <w:pStyle w:val="Heading2"/>
-      </w:pPr>
-      <w:bookmarkStart w:id="5" w:name="_Toc133250999"/>
-      <w:r>
-        <w:t>States</w:t>
-      </w:r>
-      <w:bookmarkEnd w:id="5"/>
-    </w:p>
-    <w:p>
-      <w:proofErr w:type="spellStart"/>
-      <w:r>
-        <w:t>LabEscape’s</w:t>
-      </w:r>
-      <w:proofErr w:type="spellEnd"/>
-      <w:r>
-        <w:t xml:space="preserve"> enemies have three main states:</w:t>
-      </w:r>
-    </w:p>
-    <w:p>
-      <w:r>
-        <w:t>Patrolling: Enemies patrol around the room, avoiding obstacles and moving between multiple points in the room in a loop.</w:t>
-      </w:r>
-    </w:p>
-    <w:p>
-      <w:r>
-        <w:t>Chasing/Attacking: Enemies chase and attack the player if the player is within their vision cone.</w:t>
-      </w:r>
-    </w:p>
-    <w:p>
-      <w:r>
-        <w:t xml:space="preserve">Retreating: Enemies retreat and heal up if their health falls below a certain </w:t>
-      </w:r>
-      <w:r>
-        <w:t>threshold unless</w:t>
-      </w:r>
-      <w:r>
-        <w:t xml:space="preserve"> an event occurs.</w:t>
-      </w:r>
-    </w:p>
-    <w:p>
-      <w:pPr>
-        <w:pStyle w:val="Heading2"/>
-      </w:pPr>
-      <w:bookmarkStart w:id="6" w:name="_Toc133251000"/>
-      <w:r>
-        <w:t>Decision Making - Fuzzy Logic</w:t>
-      </w:r>
-      <w:bookmarkEnd w:id="6"/>
-    </w:p>
-    <w:p>
-      <w:proofErr w:type="spellStart"/>
-      <w:r>
-        <w:t>LabEscape's</w:t>
-      </w:r>
-      <w:proofErr w:type="spellEnd"/>
-      <w:r>
-        <w:t xml:space="preserve"> enemies use fuzzy logic in their decision making, with threat levels based on the player's and enemy's health. Threat levels determine the speed at which enemies move, with lower health levels resulting in faster movement. Enemies prioritize attacking or retreating based on threat levels, making their </w:t>
-      </w:r>
-      <w:proofErr w:type="spellStart"/>
-      <w:r>
-        <w:t>behavior</w:t>
-      </w:r>
-      <w:proofErr w:type="spellEnd"/>
-      <w:r>
-        <w:t xml:space="preserve"> more passive or aggressive depending on the situation.</w:t>
-      </w:r>
-    </w:p>
-    <w:p>
-      <w:pPr>
-        <w:pStyle w:val="Heading2"/>
-      </w:pPr>
-      <w:bookmarkStart w:id="7" w:name="_Toc133251001"/>
-      <w:r>
-        <w:t>Adaptive System</w:t>
-      </w:r>
-      <w:bookmarkEnd w:id="7"/>
-    </w:p>
-    <w:p>
-      <w:proofErr w:type="spellStart"/>
-      <w:r>
-        <w:t>LabEscape's</w:t>
-      </w:r>
-      <w:proofErr w:type="spellEnd"/>
-      <w:r>
-        <w:t xml:space="preserve"> enemies have an adaptive system that adjusts their </w:t>
-      </w:r>
-      <w:proofErr w:type="spellStart"/>
-      <w:r>
-        <w:t>behavior</w:t>
-      </w:r>
-      <w:proofErr w:type="spellEnd"/>
-      <w:r>
-        <w:t xml:space="preserve"> based on the player's weapon usage. If the player consistently uses a particular bullet element, enemies</w:t>
-      </w:r>
-      <w:r>
-        <w:t xml:space="preserve"> will have more resistance towards that element. </w:t>
-      </w:r>
-      <w:proofErr w:type="gramStart"/>
-      <w:r>
-        <w:t>Example :</w:t>
-      </w:r>
-      <w:proofErr w:type="gramEnd"/>
-      <w:r>
-        <w:t xml:space="preserve"> If player keep on using ice bullet where it froze the enemy movement for 2 seconds. The duration will go down to 0 at one </w:t>
-      </w:r>
-      <w:proofErr w:type="gramStart"/>
-      <w:r>
-        <w:t>point ,</w:t>
-      </w:r>
-      <w:proofErr w:type="gramEnd"/>
-      <w:r>
-        <w:t xml:space="preserve"> making it just like a normal bullet.</w:t>
-      </w:r>
-    </w:p>
-    <w:p>
-      <w:pPr>
-        <w:pStyle w:val="Heading2"/>
-      </w:pPr>
-      <w:bookmarkStart w:id="8" w:name="_Toc133251002"/>
-      <w:r>
-        <w:t>Procedural Level Generation</w:t>
-      </w:r>
-      <w:bookmarkEnd w:id="8"/>
-    </w:p>
-    <w:p>
-      <w:proofErr w:type="spellStart"/>
-      <w:r>
-        <w:t>LabEscape</w:t>
-      </w:r>
-      <w:proofErr w:type="spellEnd"/>
-      <w:r>
-        <w:t xml:space="preserve"> have different level layout </w:t>
-      </w:r>
-      <w:proofErr w:type="spellStart"/>
-      <w:r>
-        <w:t>everytime</w:t>
-      </w:r>
-      <w:proofErr w:type="spellEnd"/>
-      <w:r>
-        <w:t xml:space="preserve"> and </w:t>
-      </w:r>
-      <w:r>
-        <w:t xml:space="preserve">in order to </w:t>
-      </w:r>
-      <w:proofErr w:type="gramStart"/>
-      <w:r>
-        <w:t>win ,</w:t>
-      </w:r>
-      <w:proofErr w:type="gramEnd"/>
-      <w:r>
-        <w:t xml:space="preserve"> player have to clear a number of room depending on the size of the lab. If there are 10 lab </w:t>
-      </w:r>
-      <w:proofErr w:type="gramStart"/>
-      <w:r>
-        <w:t>rooms ,</w:t>
-      </w:r>
-      <w:proofErr w:type="gramEnd"/>
-      <w:r>
-        <w:t xml:space="preserve"> player will need to clear 7 rooms. However, the number of rooms cleared is limited to </w:t>
-      </w:r>
-      <w:proofErr w:type="gramStart"/>
-      <w:r>
-        <w:t>12 ,</w:t>
-      </w:r>
-      <w:proofErr w:type="gramEnd"/>
-      <w:r>
-        <w:t xml:space="preserve"> to avoid player spending most of the game clearing room if the number of lab is big. The obstacle </w:t>
-      </w:r>
-      <w:proofErr w:type="gramStart"/>
-      <w:r>
-        <w:t>are</w:t>
-      </w:r>
-      <w:proofErr w:type="gramEnd"/>
-      <w:r>
-        <w:t xml:space="preserve"> also randomly generated </w:t>
-      </w:r>
-      <w:proofErr w:type="spellStart"/>
-      <w:r>
-        <w:t>everytime</w:t>
-      </w:r>
-      <w:proofErr w:type="spellEnd"/>
-      <w:r>
-        <w:t xml:space="preserve"> to make the game feels fresh.</w:t>
-      </w:r>
-    </w:p>
-    <w:p>
-      <w:pPr>
-        <w:pStyle w:val="Heading1"/>
-      </w:pPr>
-      <w:bookmarkStart w:id="9" w:name="_Toc133251003"/>
-      <w:r>
-        <w:t>Playtest Session</w:t>
-      </w:r>
-      <w:bookmarkEnd w:id="9"/>
-      <w:r>
-        <w:t xml:space="preserve"> </w:t>
-      </w:r>
-    </w:p>
-    <w:p>
-      <w:r>
-        <w:t xml:space="preserve">Player will have a playtest session with questionnaire at the end. As the goal of the research is to study about accessibility in games for disabled </w:t>
-      </w:r>
-      <w:proofErr w:type="gramStart"/>
-      <w:r>
-        <w:t>gamer ,</w:t>
-      </w:r>
-      <w:proofErr w:type="gramEnd"/>
-      <w:r>
-        <w:t xml:space="preserve"> participants with no disabilities will </w:t>
-      </w:r>
-      <w:proofErr w:type="spellStart"/>
-      <w:r>
-        <w:t>given</w:t>
-      </w:r>
-      <w:proofErr w:type="spellEnd"/>
-      <w:r>
-        <w:t xml:space="preserve"> limitation such as playing with one hand , playing with no sound and sitting further away from the screen. </w:t>
-      </w:r>
-    </w:p>
-    <w:p>
-      <w:pPr>
-        <w:pStyle w:val="Heading1"/>
-      </w:pPr>
-      <w:r>
-        <w:br w:type="page"/>
-      </w:r>
-      <w:bookmarkStart w:id="10" w:name="_Toc133251004"/>
-      <w:r>
-        <w:lastRenderedPageBreak/>
-        <w:t>The questionnaire is as below:</w:t>
+        <w:t>The questionnaire is as below</w:t>
+      </w:r>
+      <w:r>
+        <w:t>:</w:t>
       </w:r>
       <w:bookmarkEnd w:id="10"/>
     </w:p>
@@ -1817,7 +1817,7 @@
           <w:noProof/>
         </w:rPr>
         <w:pict w14:anchorId="0610422E">
-          <v:shape id="Picture 208245678" o:spid="_x0000_i1054" type="#_x0000_t75" style="width:377.25pt;height:410.25pt;visibility:visible;mso-wrap-style:square">
+          <v:shape id="Picture 208245678" o:spid="_x0000_i1027" type="#_x0000_t75" style="width:377.25pt;height:410.25pt;visibility:visible;mso-wrap-style:square">
             <v:imagedata r:id="rId13" o:title=""/>
           </v:shape>
         </w:pict>
@@ -1830,7 +1830,7 @@
         </w:rPr>
         <w:lastRenderedPageBreak/>
         <w:pict w14:anchorId="28E4E859">
-          <v:shape id="Picture 494158009" o:spid="_x0000_i1056" type="#_x0000_t75" style="width:376.5pt;height:424.5pt;visibility:visible;mso-wrap-style:square">
+          <v:shape id="Picture 494158009" o:spid="_x0000_i1028" type="#_x0000_t75" style="width:376.5pt;height:424.5pt;visibility:visible;mso-wrap-style:square">
             <v:imagedata r:id="rId14" o:title=""/>
           </v:shape>
         </w:pict>
@@ -1939,6 +1939,119 @@
 <file path=word/numbering.xml><?xml version="1.0" encoding="utf-8"?>
 <w:numbering xmlns:wpc="http://schemas.microsoft.com/office/word/2010/wordprocessingCanvas" xmlns:cx="http://schemas.microsoft.com/office/drawing/2014/chartex" xmlns:cx1="http://schemas.microsoft.com/office/drawing/2015/9/8/chartex" xmlns:cx2="http://schemas.microsoft.com/office/drawing/2015/10/21/chartex" xmlns:cx3="http://schemas.microsoft.com/office/drawing/2016/5/9/chartex" xmlns:cx4="http://schemas.microsoft.com/office/drawing/2016/5/10/chartex" xmlns:cx5="http://schemas.microsoft.com/office/drawing/2016/5/11/chartex" xmlns:cx6="http://schemas.microsoft.com/office/drawing/2016/5/12/chartex" xmlns:cx7="http://schemas.microsoft.com/office/drawing/2016/5/13/chartex" xmlns:cx8="http://schemas.microsoft.com/office/drawing/2016/5/14/chartex" xmlns:mc="http://schemas.openxmlformats.org/markup-compatibility/2006" xmlns:aink="http://schemas.microsoft.com/office/drawing/2016/ink" xmlns:am3d="http://schemas.microsoft.com/office/drawing/2017/model3d" xmlns:o="urn:schemas-microsoft-com:office:office" xmlns:oel="http://schemas.microsoft.com/office/2019/extlst" xmlns:r="http://schemas.openxmlformats.org/officeDocument/2006/relationships" xmlns:m="http://schemas.openxmlformats.org/officeDocument/2006/math" xmlns:v="urn:schemas-microsoft-com:vml" xmlns:wp14="http://schemas.microsoft.com/office/word/2010/wordprocessingDrawing" xmlns:wp="http://schemas.openxmlformats.org/drawingml/2006/wordprocessingDrawing" xmlns:w10="urn:schemas-microsoft-com:office:word" xmlns:w="http://schemas.openxmlformats.org/wordprocessingml/2006/main" xmlns:w14="http://schemas.microsoft.com/office/word/2010/wordml" xmlns:w15="http://schemas.microsoft.com/office/word/2012/wordml" xmlns:w16cex="http://schemas.microsoft.com/office/word/2018/wordml/cex" xmlns:w16cid="http://schemas.microsoft.com/office/word/2016/wordml/cid" xmlns:w16="http://schemas.microsoft.com/office/word/2018/wordml" xmlns:w16du="http://schemas.microsoft.com/office/word/2023/wordml/word16du" xmlns:w16sdtdh="http://schemas.microsoft.com/office/word/2020/wordml/sdtdatahash" xmlns:w16se="http://schemas.microsoft.com/office/word/2015/wordml/symex" xmlns:wpg="http://schemas.microsoft.com/office/word/2010/wordprocessingGroup" xmlns:wpi="http://schemas.microsoft.com/office/word/2010/wordprocessingInk" xmlns:wne="http://schemas.microsoft.com/office/word/2006/wordml" xmlns:wps="http://schemas.microsoft.com/office/word/2010/wordprocessingShape" mc:Ignorable="w14 w15 w16se w16cid w16 w16cex w16sdtdh wp14">
   <w:abstractNum w:abstractNumId="0" w15:restartNumberingAfterBreak="0">
+    <w:nsid w:val="001F45DC"/>
+    <w:multiLevelType w:val="hybridMultilevel"/>
+    <w:tmpl w:val="98848D46"/>
+    <w:lvl w:ilvl="0" w:tplc="44090001">
+      <w:start w:val="1"/>
+      <w:numFmt w:val="bullet"/>
+      <w:lvlText w:val=""/>
+      <w:lvlJc w:val="left"/>
+      <w:pPr>
+        <w:ind w:left="720" w:hanging="360"/>
+      </w:pPr>
+      <w:rPr>
+        <w:rFonts w:ascii="Symbol" w:hAnsi="Symbol" w:hint="default"/>
+      </w:rPr>
+    </w:lvl>
+    <w:lvl w:ilvl="1" w:tplc="44090003" w:tentative="1">
+      <w:start w:val="1"/>
+      <w:numFmt w:val="bullet"/>
+      <w:lvlText w:val="o"/>
+      <w:lvlJc w:val="left"/>
+      <w:pPr>
+        <w:ind w:left="1440" w:hanging="360"/>
+      </w:pPr>
+      <w:rPr>
+        <w:rFonts w:ascii="Courier New" w:hAnsi="Courier New" w:cs="Courier New" w:hint="default"/>
+      </w:rPr>
+    </w:lvl>
+    <w:lvl w:ilvl="2" w:tplc="44090005" w:tentative="1">
+      <w:start w:val="1"/>
+      <w:numFmt w:val="bullet"/>
+      <w:lvlText w:val=""/>
+      <w:lvlJc w:val="left"/>
+      <w:pPr>
+        <w:ind w:left="2160" w:hanging="360"/>
+      </w:pPr>
+      <w:rPr>
+        <w:rFonts w:ascii="Wingdings" w:hAnsi="Wingdings" w:hint="default"/>
+      </w:rPr>
+    </w:lvl>
+    <w:lvl w:ilvl="3" w:tplc="44090001" w:tentative="1">
+      <w:start w:val="1"/>
+      <w:numFmt w:val="bullet"/>
+      <w:lvlText w:val=""/>
+      <w:lvlJc w:val="left"/>
+      <w:pPr>
+        <w:ind w:left="2880" w:hanging="360"/>
+      </w:pPr>
+      <w:rPr>
+        <w:rFonts w:ascii="Symbol" w:hAnsi="Symbol" w:hint="default"/>
+      </w:rPr>
+    </w:lvl>
+    <w:lvl w:ilvl="4" w:tplc="44090003" w:tentative="1">
+      <w:start w:val="1"/>
+      <w:numFmt w:val="bullet"/>
+      <w:lvlText w:val="o"/>
+      <w:lvlJc w:val="left"/>
+      <w:pPr>
+        <w:ind w:left="3600" w:hanging="360"/>
+      </w:pPr>
+      <w:rPr>
+        <w:rFonts w:ascii="Courier New" w:hAnsi="Courier New" w:cs="Courier New" w:hint="default"/>
+      </w:rPr>
+    </w:lvl>
+    <w:lvl w:ilvl="5" w:tplc="44090005" w:tentative="1">
+      <w:start w:val="1"/>
+      <w:numFmt w:val="bullet"/>
+      <w:lvlText w:val=""/>
+      <w:lvlJc w:val="left"/>
+      <w:pPr>
+        <w:ind w:left="4320" w:hanging="360"/>
+      </w:pPr>
+      <w:rPr>
+        <w:rFonts w:ascii="Wingdings" w:hAnsi="Wingdings" w:hint="default"/>
+      </w:rPr>
+    </w:lvl>
+    <w:lvl w:ilvl="6" w:tplc="44090001" w:tentative="1">
+      <w:start w:val="1"/>
+      <w:numFmt w:val="bullet"/>
+      <w:lvlText w:val=""/>
+      <w:lvlJc w:val="left"/>
+      <w:pPr>
+        <w:ind w:left="5040" w:hanging="360"/>
+      </w:pPr>
+      <w:rPr>
+        <w:rFonts w:ascii="Symbol" w:hAnsi="Symbol" w:hint="default"/>
+      </w:rPr>
+    </w:lvl>
+    <w:lvl w:ilvl="7" w:tplc="44090003" w:tentative="1">
+      <w:start w:val="1"/>
+      <w:numFmt w:val="bullet"/>
+      <w:lvlText w:val="o"/>
+      <w:lvlJc w:val="left"/>
+      <w:pPr>
+        <w:ind w:left="5760" w:hanging="360"/>
+      </w:pPr>
+      <w:rPr>
+        <w:rFonts w:ascii="Courier New" w:hAnsi="Courier New" w:cs="Courier New" w:hint="default"/>
+      </w:rPr>
+    </w:lvl>
+    <w:lvl w:ilvl="8" w:tplc="44090005" w:tentative="1">
+      <w:start w:val="1"/>
+      <w:numFmt w:val="bullet"/>
+      <w:lvlText w:val=""/>
+      <w:lvlJc w:val="left"/>
+      <w:pPr>
+        <w:ind w:left="6480" w:hanging="360"/>
+      </w:pPr>
+      <w:rPr>
+        <w:rFonts w:ascii="Wingdings" w:hAnsi="Wingdings" w:hint="default"/>
+      </w:rPr>
+    </w:lvl>
+  </w:abstractNum>
+  <w:abstractNum w:abstractNumId="1" w15:restartNumberingAfterBreak="0">
     <w:nsid w:val="188B3C0F"/>
     <w:multiLevelType w:val="multilevel"/>
     <w:tmpl w:val="8CF4008C"/>
@@ -2087,7 +2200,7 @@
       </w:rPr>
     </w:lvl>
   </w:abstractNum>
-  <w:abstractNum w:abstractNumId="1" w15:restartNumberingAfterBreak="0">
+  <w:abstractNum w:abstractNumId="2" w15:restartNumberingAfterBreak="0">
     <w:nsid w:val="1969776D"/>
     <w:multiLevelType w:val="multilevel"/>
     <w:tmpl w:val="C24A115A"/>
@@ -2236,7 +2349,120 @@
       </w:rPr>
     </w:lvl>
   </w:abstractNum>
-  <w:abstractNum w:abstractNumId="2" w15:restartNumberingAfterBreak="0">
+  <w:abstractNum w:abstractNumId="3" w15:restartNumberingAfterBreak="0">
+    <w:nsid w:val="1A154A2E"/>
+    <w:multiLevelType w:val="hybridMultilevel"/>
+    <w:tmpl w:val="2396B376"/>
+    <w:lvl w:ilvl="0" w:tplc="44090001">
+      <w:start w:val="1"/>
+      <w:numFmt w:val="bullet"/>
+      <w:lvlText w:val=""/>
+      <w:lvlJc w:val="left"/>
+      <w:pPr>
+        <w:ind w:left="720" w:hanging="360"/>
+      </w:pPr>
+      <w:rPr>
+        <w:rFonts w:ascii="Symbol" w:hAnsi="Symbol" w:hint="default"/>
+      </w:rPr>
+    </w:lvl>
+    <w:lvl w:ilvl="1" w:tplc="44090003" w:tentative="1">
+      <w:start w:val="1"/>
+      <w:numFmt w:val="bullet"/>
+      <w:lvlText w:val="o"/>
+      <w:lvlJc w:val="left"/>
+      <w:pPr>
+        <w:ind w:left="1440" w:hanging="360"/>
+      </w:pPr>
+      <w:rPr>
+        <w:rFonts w:ascii="Courier New" w:hAnsi="Courier New" w:cs="Courier New" w:hint="default"/>
+      </w:rPr>
+    </w:lvl>
+    <w:lvl w:ilvl="2" w:tplc="44090005" w:tentative="1">
+      <w:start w:val="1"/>
+      <w:numFmt w:val="bullet"/>
+      <w:lvlText w:val=""/>
+      <w:lvlJc w:val="left"/>
+      <w:pPr>
+        <w:ind w:left="2160" w:hanging="360"/>
+      </w:pPr>
+      <w:rPr>
+        <w:rFonts w:ascii="Wingdings" w:hAnsi="Wingdings" w:hint="default"/>
+      </w:rPr>
+    </w:lvl>
+    <w:lvl w:ilvl="3" w:tplc="44090001" w:tentative="1">
+      <w:start w:val="1"/>
+      <w:numFmt w:val="bullet"/>
+      <w:lvlText w:val=""/>
+      <w:lvlJc w:val="left"/>
+      <w:pPr>
+        <w:ind w:left="2880" w:hanging="360"/>
+      </w:pPr>
+      <w:rPr>
+        <w:rFonts w:ascii="Symbol" w:hAnsi="Symbol" w:hint="default"/>
+      </w:rPr>
+    </w:lvl>
+    <w:lvl w:ilvl="4" w:tplc="44090003" w:tentative="1">
+      <w:start w:val="1"/>
+      <w:numFmt w:val="bullet"/>
+      <w:lvlText w:val="o"/>
+      <w:lvlJc w:val="left"/>
+      <w:pPr>
+        <w:ind w:left="3600" w:hanging="360"/>
+      </w:pPr>
+      <w:rPr>
+        <w:rFonts w:ascii="Courier New" w:hAnsi="Courier New" w:cs="Courier New" w:hint="default"/>
+      </w:rPr>
+    </w:lvl>
+    <w:lvl w:ilvl="5" w:tplc="44090005" w:tentative="1">
+      <w:start w:val="1"/>
+      <w:numFmt w:val="bullet"/>
+      <w:lvlText w:val=""/>
+      <w:lvlJc w:val="left"/>
+      <w:pPr>
+        <w:ind w:left="4320" w:hanging="360"/>
+      </w:pPr>
+      <w:rPr>
+        <w:rFonts w:ascii="Wingdings" w:hAnsi="Wingdings" w:hint="default"/>
+      </w:rPr>
+    </w:lvl>
+    <w:lvl w:ilvl="6" w:tplc="44090001" w:tentative="1">
+      <w:start w:val="1"/>
+      <w:numFmt w:val="bullet"/>
+      <w:lvlText w:val=""/>
+      <w:lvlJc w:val="left"/>
+      <w:pPr>
+        <w:ind w:left="5040" w:hanging="360"/>
+      </w:pPr>
+      <w:rPr>
+        <w:rFonts w:ascii="Symbol" w:hAnsi="Symbol" w:hint="default"/>
+      </w:rPr>
+    </w:lvl>
+    <w:lvl w:ilvl="7" w:tplc="44090003" w:tentative="1">
+      <w:start w:val="1"/>
+      <w:numFmt w:val="bullet"/>
+      <w:lvlText w:val="o"/>
+      <w:lvlJc w:val="left"/>
+      <w:pPr>
+        <w:ind w:left="5760" w:hanging="360"/>
+      </w:pPr>
+      <w:rPr>
+        <w:rFonts w:ascii="Courier New" w:hAnsi="Courier New" w:cs="Courier New" w:hint="default"/>
+      </w:rPr>
+    </w:lvl>
+    <w:lvl w:ilvl="8" w:tplc="44090005" w:tentative="1">
+      <w:start w:val="1"/>
+      <w:numFmt w:val="bullet"/>
+      <w:lvlText w:val=""/>
+      <w:lvlJc w:val="left"/>
+      <w:pPr>
+        <w:ind w:left="6480" w:hanging="360"/>
+      </w:pPr>
+      <w:rPr>
+        <w:rFonts w:ascii="Wingdings" w:hAnsi="Wingdings" w:hint="default"/>
+      </w:rPr>
+    </w:lvl>
+  </w:abstractNum>
+  <w:abstractNum w:abstractNumId="4" w15:restartNumberingAfterBreak="0">
     <w:nsid w:val="270E02DC"/>
     <w:multiLevelType w:val="multilevel"/>
     <w:tmpl w:val="E236DFDC"/>
@@ -2385,7 +2611,7 @@
       </w:rPr>
     </w:lvl>
   </w:abstractNum>
-  <w:abstractNum w:abstractNumId="3" w15:restartNumberingAfterBreak="0">
+  <w:abstractNum w:abstractNumId="5" w15:restartNumberingAfterBreak="0">
     <w:nsid w:val="2C1A1CE6"/>
     <w:multiLevelType w:val="multilevel"/>
     <w:tmpl w:val="BAC0F534"/>
@@ -2534,7 +2760,7 @@
       </w:rPr>
     </w:lvl>
   </w:abstractNum>
-  <w:abstractNum w:abstractNumId="4" w15:restartNumberingAfterBreak="0">
+  <w:abstractNum w:abstractNumId="6" w15:restartNumberingAfterBreak="0">
     <w:nsid w:val="3A726288"/>
     <w:multiLevelType w:val="multilevel"/>
     <w:tmpl w:val="A6520288"/>
@@ -2683,7 +2909,7 @@
       </w:rPr>
     </w:lvl>
   </w:abstractNum>
-  <w:abstractNum w:abstractNumId="5" w15:restartNumberingAfterBreak="0">
+  <w:abstractNum w:abstractNumId="7" w15:restartNumberingAfterBreak="0">
     <w:nsid w:val="3E481F8E"/>
     <w:multiLevelType w:val="multilevel"/>
     <w:tmpl w:val="BD9697B2"/>
@@ -2832,7 +3058,7 @@
       </w:rPr>
     </w:lvl>
   </w:abstractNum>
-  <w:abstractNum w:abstractNumId="6" w15:restartNumberingAfterBreak="0">
+  <w:abstractNum w:abstractNumId="8" w15:restartNumberingAfterBreak="0">
     <w:nsid w:val="3F3F18EB"/>
     <w:multiLevelType w:val="multilevel"/>
     <w:tmpl w:val="2D3E19D8"/>
@@ -2981,7 +3207,7 @@
       </w:rPr>
     </w:lvl>
   </w:abstractNum>
-  <w:abstractNum w:abstractNumId="7" w15:restartNumberingAfterBreak="0">
+  <w:abstractNum w:abstractNumId="9" w15:restartNumberingAfterBreak="0">
     <w:nsid w:val="41477993"/>
     <w:multiLevelType w:val="multilevel"/>
     <w:tmpl w:val="7EFE3D28"/>
@@ -3130,7 +3356,7 @@
       </w:rPr>
     </w:lvl>
   </w:abstractNum>
-  <w:abstractNum w:abstractNumId="8" w15:restartNumberingAfterBreak="0">
+  <w:abstractNum w:abstractNumId="10" w15:restartNumberingAfterBreak="0">
     <w:nsid w:val="5EA53BDE"/>
     <w:multiLevelType w:val="multilevel"/>
     <w:tmpl w:val="E4504F12"/>
@@ -3279,7 +3505,7 @@
       </w:rPr>
     </w:lvl>
   </w:abstractNum>
-  <w:abstractNum w:abstractNumId="9" w15:restartNumberingAfterBreak="0">
+  <w:abstractNum w:abstractNumId="11" w15:restartNumberingAfterBreak="0">
     <w:nsid w:val="62E37CC6"/>
     <w:multiLevelType w:val="multilevel"/>
     <w:tmpl w:val="02583AB6"/>
@@ -3419,7 +3645,7 @@
       </w:rPr>
     </w:lvl>
   </w:abstractNum>
-  <w:abstractNum w:abstractNumId="10" w15:restartNumberingAfterBreak="0">
+  <w:abstractNum w:abstractNumId="12" w15:restartNumberingAfterBreak="0">
     <w:nsid w:val="638B1BF4"/>
     <w:multiLevelType w:val="multilevel"/>
     <w:tmpl w:val="273A3D06"/>
@@ -3568,7 +3794,7 @@
       </w:rPr>
     </w:lvl>
   </w:abstractNum>
-  <w:abstractNum w:abstractNumId="11" w15:restartNumberingAfterBreak="0">
+  <w:abstractNum w:abstractNumId="13" w15:restartNumberingAfterBreak="0">
     <w:nsid w:val="74967EE5"/>
     <w:multiLevelType w:val="multilevel"/>
     <w:tmpl w:val="C1B26516"/>
@@ -3718,40 +3944,46 @@
     </w:lvl>
   </w:abstractNum>
   <w:num w:numId="1" w16cid:durableId="57822433">
+    <w:abstractNumId w:val="7"/>
+  </w:num>
+  <w:num w:numId="2" w16cid:durableId="467478821">
+    <w:abstractNumId w:val="2"/>
+  </w:num>
+  <w:num w:numId="3" w16cid:durableId="837497491">
+    <w:abstractNumId w:val="1"/>
+  </w:num>
+  <w:num w:numId="4" w16cid:durableId="1932736768">
+    <w:abstractNumId w:val="4"/>
+  </w:num>
+  <w:num w:numId="5" w16cid:durableId="1871801773">
+    <w:abstractNumId w:val="10"/>
+  </w:num>
+  <w:num w:numId="6" w16cid:durableId="1472482782">
+    <w:abstractNumId w:val="13"/>
+  </w:num>
+  <w:num w:numId="7" w16cid:durableId="1961640671">
     <w:abstractNumId w:val="5"/>
   </w:num>
-  <w:num w:numId="2" w16cid:durableId="467478821">
-    <w:abstractNumId w:val="1"/>
+  <w:num w:numId="8" w16cid:durableId="456729160">
+    <w:abstractNumId w:val="6"/>
   </w:num>
-  <w:num w:numId="3" w16cid:durableId="837497491">
-    <w:abstractNumId w:val="0"/>
-  </w:num>
-  <w:num w:numId="4" w16cid:durableId="1932736768">
-    <w:abstractNumId w:val="2"/>
-  </w:num>
-  <w:num w:numId="5" w16cid:durableId="1871801773">
+  <w:num w:numId="9" w16cid:durableId="1362364862">
     <w:abstractNumId w:val="8"/>
   </w:num>
-  <w:num w:numId="6" w16cid:durableId="1472482782">
+  <w:num w:numId="10" w16cid:durableId="2129464651">
+    <w:abstractNumId w:val="12"/>
+  </w:num>
+  <w:num w:numId="11" w16cid:durableId="394478571">
+    <w:abstractNumId w:val="9"/>
+  </w:num>
+  <w:num w:numId="12" w16cid:durableId="1056706356">
     <w:abstractNumId w:val="11"/>
   </w:num>
-  <w:num w:numId="7" w16cid:durableId="1961640671">
+  <w:num w:numId="13" w16cid:durableId="799304227">
     <w:abstractNumId w:val="3"/>
   </w:num>
-  <w:num w:numId="8" w16cid:durableId="456729160">
-    <w:abstractNumId w:val="4"/>
-  </w:num>
-  <w:num w:numId="9" w16cid:durableId="1362364862">
-    <w:abstractNumId w:val="6"/>
-  </w:num>
-  <w:num w:numId="10" w16cid:durableId="2129464651">
-    <w:abstractNumId w:val="10"/>
-  </w:num>
-  <w:num w:numId="11" w16cid:durableId="394478571">
-    <w:abstractNumId w:val="7"/>
-  </w:num>
-  <w:num w:numId="12" w16cid:durableId="1056706356">
-    <w:abstractNumId w:val="9"/>
+  <w:num w:numId="14" w16cid:durableId="144593474">
+    <w:abstractNumId w:val="0"/>
   </w:num>
 </w:numbering>
 </file>

--- a/Documentation/SRS_Draft.docx
+++ b/Documentation/SRS_Draft.docx
@@ -5,7 +5,7 @@
     <w:p>
       <w:pPr>
         <w:pStyle w:val="ReportGuidelines"/>
-        <w:jc w:val="center"/>
+        <w:jc w:val="both"/>
         <w:rPr>
           <w:szCs w:val="24"/>
         </w:rPr>
@@ -14,7 +14,7 @@
     <w:p>
       <w:pPr>
         <w:pStyle w:val="ReportGuidelines"/>
-        <w:jc w:val="center"/>
+        <w:jc w:val="both"/>
         <w:rPr>
           <w:szCs w:val="24"/>
         </w:rPr>
@@ -52,7 +52,7 @@
     <w:p>
       <w:pPr>
         <w:pStyle w:val="ReportGuidelines"/>
-        <w:jc w:val="center"/>
+        <w:jc w:val="both"/>
         <w:rPr>
           <w:szCs w:val="24"/>
         </w:rPr>
@@ -61,7 +61,7 @@
     <w:p>
       <w:pPr>
         <w:pStyle w:val="Title"/>
-        <w:jc w:val="center"/>
+        <w:jc w:val="both"/>
       </w:pPr>
       <w:r>
         <w:t xml:space="preserve">Computer Games Development </w:t>
@@ -73,7 +73,7 @@
     <w:p>
       <w:pPr>
         <w:pStyle w:val="Title"/>
-        <w:jc w:val="center"/>
+        <w:jc w:val="both"/>
       </w:pPr>
       <w:r>
         <w:t>S</w:t>
@@ -94,7 +94,7 @@
     <w:p>
       <w:pPr>
         <w:pStyle w:val="Title"/>
-        <w:jc w:val="center"/>
+        <w:jc w:val="both"/>
       </w:pPr>
       <w:r>
         <w:t>Year I</w:t>
@@ -106,7 +106,7 @@
     <w:p>
       <w:pPr>
         <w:pStyle w:val="ReportGuidelines"/>
-        <w:jc w:val="center"/>
+        <w:jc w:val="both"/>
         <w:rPr>
           <w:szCs w:val="24"/>
         </w:rPr>
@@ -115,7 +115,7 @@
     <w:p>
       <w:pPr>
         <w:pStyle w:val="ReportGuidelines"/>
-        <w:jc w:val="center"/>
+        <w:jc w:val="both"/>
         <w:rPr>
           <w:sz w:val="36"/>
           <w:szCs w:val="36"/>
@@ -132,7 +132,7 @@
     <w:p>
       <w:pPr>
         <w:pStyle w:val="ReportGuidelines"/>
-        <w:jc w:val="center"/>
+        <w:jc w:val="both"/>
         <w:rPr>
           <w:sz w:val="36"/>
           <w:szCs w:val="36"/>
@@ -149,7 +149,7 @@
     <w:p>
       <w:pPr>
         <w:pStyle w:val="Title"/>
-        <w:jc w:val="center"/>
+        <w:jc w:val="both"/>
         <w:rPr>
           <w:sz w:val="32"/>
           <w:szCs w:val="32"/>
@@ -173,7 +173,7 @@
           <w:p>
             <w:pPr>
               <w:pStyle w:val="Title"/>
-              <w:jc w:val="center"/>
+              <w:jc w:val="both"/>
             </w:pPr>
             <w:r>
               <w:rPr>
@@ -203,6 +203,7 @@
     <w:p>
       <w:pPr>
         <w:pStyle w:val="Heading1"/>
+        <w:jc w:val="both"/>
         <w:rPr>
           <w:lang w:val="ga-IE"/>
         </w:rPr>
@@ -211,6 +212,7 @@
     <w:p>
       <w:pPr>
         <w:pStyle w:val="Heading1"/>
+        <w:jc w:val="both"/>
         <w:rPr>
           <w:lang w:val="ga-IE"/>
         </w:rPr>
@@ -219,6 +221,7 @@
     <w:p>
       <w:pPr>
         <w:pStyle w:val="Heading1"/>
+        <w:jc w:val="both"/>
         <w:rPr>
           <w:lang w:val="ga-IE"/>
         </w:rPr>
@@ -227,6 +230,7 @@
     <w:p>
       <w:pPr>
         <w:pStyle w:val="Heading1"/>
+        <w:jc w:val="both"/>
         <w:rPr>
           <w:lang w:val="ga-IE"/>
         </w:rPr>
@@ -235,6 +239,7 @@
     <w:p>
       <w:pPr>
         <w:pStyle w:val="Heading1"/>
+        <w:jc w:val="both"/>
         <w:rPr>
           <w:lang w:val="ga-IE"/>
         </w:rPr>
@@ -243,6 +248,7 @@
     <w:p>
       <w:pPr>
         <w:pStyle w:val="Heading1"/>
+        <w:jc w:val="both"/>
         <w:rPr>
           <w:lang w:val="ga-IE"/>
         </w:rPr>
@@ -251,6 +257,7 @@
     <w:p>
       <w:pPr>
         <w:pStyle w:val="Heading1"/>
+        <w:jc w:val="both"/>
         <w:rPr>
           <w:lang w:val="ga-IE"/>
         </w:rPr>
@@ -259,6 +266,7 @@
     <w:p>
       <w:pPr>
         <w:spacing w:after="0"/>
+        <w:jc w:val="both"/>
         <w:rPr>
           <w:lang w:val="en-GB"/>
         </w:rPr>
@@ -270,7 +278,7 @@
     <w:p>
       <w:pPr>
         <w:spacing w:after="0"/>
-        <w:jc w:val="center"/>
+        <w:jc w:val="both"/>
         <w:rPr>
           <w:b/>
           <w:sz w:val="32"/>
@@ -289,6 +297,7 @@
     <w:p>
       <w:pPr>
         <w:spacing w:after="0"/>
+        <w:jc w:val="both"/>
         <w:rPr>
           <w:b/>
           <w:sz w:val="32"/>
@@ -304,7 +313,7 @@
             <v:stroke joinstyle="miter"/>
             <v:path gradientshapeok="t" o:connecttype="rect"/>
           </v:shapetype>
-          <v:shape id="Text Box 1" o:spid="_x0000_s1033" type="#_x0000_t202" style="position:absolute;margin-left:141pt;margin-top:212.75pt;width:174.75pt;height:19.5pt;z-index:251656192;visibility:visible;mso-wrap-style:square;mso-width-percent:0;mso-height-percent:0;mso-wrap-distance-left:9pt;mso-wrap-distance-top:0;mso-wrap-distance-right:9pt;mso-wrap-distance-bottom:0;mso-position-horizontal:absolute;mso-position-horizontal-relative:margin;mso-position-vertical:absolute;mso-position-vertical-relative:text;mso-width-percent:0;mso-height-percent:0;mso-width-relative:margin;mso-height-relative:margin;v-text-anchor:top" o:gfxdata="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" stroked="f" strokeweight=".5pt">
+          <v:shape id="Text Box 1" o:spid="_x0000_s1033" type="#_x0000_t202" style="position:absolute;left:0;text-align:left;margin-left:141pt;margin-top:212.75pt;width:174.75pt;height:19.5pt;z-index:251656192;visibility:visible;mso-wrap-style:square;mso-width-percent:0;mso-height-percent:0;mso-wrap-distance-left:9pt;mso-wrap-distance-top:0;mso-wrap-distance-right:9pt;mso-wrap-distance-bottom:0;mso-position-horizontal:absolute;mso-position-horizontal-relative:margin;mso-position-vertical:absolute;mso-position-vertical-relative:text;mso-width-percent:0;mso-height-percent:0;mso-width-relative:margin;mso-height-relative:margin;v-text-anchor:top" o:gfxdata="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" stroked="f" strokeweight=".5pt">
             <v:textbox>
               <w:txbxContent>
                 <w:p>
@@ -340,7 +349,7 @@
           <w:noProof/>
         </w:rPr>
         <w:pict w14:anchorId="7D7C4A9B">
-          <v:shape id="_x0000_s1032" type="#_x0000_t202" style="position:absolute;margin-left:0;margin-top:290.7pt;width:169.5pt;height:19.5pt;z-index:251659264;visibility:visible;mso-wrap-style:square;mso-width-percent:0;mso-height-percent:0;mso-wrap-distance-left:9pt;mso-wrap-distance-top:0;mso-wrap-distance-right:9pt;mso-wrap-distance-bottom:0;mso-position-horizontal:center;mso-position-horizontal-relative:margin;mso-position-vertical:absolute;mso-position-vertical-relative:text;mso-width-percent:0;mso-height-percent:0;mso-width-relative:margin;mso-height-relative:margin;v-text-anchor:top" o:gfxdata="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" stroked="f" strokeweight=".5pt">
+          <v:shape id="_x0000_s1032" type="#_x0000_t202" style="position:absolute;left:0;text-align:left;margin-left:0;margin-top:290.7pt;width:169.5pt;height:19.5pt;z-index:251659264;visibility:visible;mso-wrap-style:square;mso-width-percent:0;mso-height-percent:0;mso-wrap-distance-left:9pt;mso-wrap-distance-top:0;mso-wrap-distance-right:9pt;mso-wrap-distance-bottom:0;mso-position-horizontal:center;mso-position-horizontal-relative:margin;mso-position-vertical:absolute;mso-position-vertical-relative:text;mso-width-percent:0;mso-height-percent:0;mso-width-relative:margin;mso-height-relative:margin;v-text-anchor:top" o:gfxdata="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" stroked="f" strokeweight=".5pt">
             <v:textbox>
               <w:txbxContent>
                 <w:p>
@@ -377,7 +386,7 @@
           <w:noProof/>
         </w:rPr>
         <w:pict w14:anchorId="2AE770B3">
-          <v:shape id="_x0000_s1031" type="#_x0000_t202" style="position:absolute;margin-left:0;margin-top:266.7pt;width:169.5pt;height:19.5pt;z-index:251658240;visibility:visible;mso-wrap-style:square;mso-width-percent:0;mso-height-percent:0;mso-wrap-distance-left:9pt;mso-wrap-distance-top:0;mso-wrap-distance-right:9pt;mso-wrap-distance-bottom:0;mso-position-horizontal:center;mso-position-horizontal-relative:margin;mso-position-vertical:absolute;mso-position-vertical-relative:text;mso-width-percent:0;mso-height-percent:0;mso-width-relative:margin;mso-height-relative:margin;v-text-anchor:top" o:gfxdata="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" stroked="f" strokeweight=".5pt">
+          <v:shape id="_x0000_s1031" type="#_x0000_t202" style="position:absolute;left:0;text-align:left;margin-left:0;margin-top:266.7pt;width:169.5pt;height:19.5pt;z-index:251658240;visibility:visible;mso-wrap-style:square;mso-width-percent:0;mso-height-percent:0;mso-wrap-distance-left:9pt;mso-wrap-distance-top:0;mso-wrap-distance-right:9pt;mso-wrap-distance-bottom:0;mso-position-horizontal:center;mso-position-horizontal-relative:margin;mso-position-vertical:absolute;mso-position-vertical-relative:text;mso-width-percent:0;mso-height-percent:0;mso-width-relative:margin;mso-height-relative:margin;v-text-anchor:top" o:gfxdata="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" stroked="f" strokeweight=".5pt">
             <v:textbox>
               <w:txbxContent>
                 <w:p>
@@ -406,7 +415,7 @@
           <w:noProof/>
         </w:rPr>
         <w:pict w14:anchorId="38D3A8A0">
-          <v:shape id="_x0000_s1030" type="#_x0000_t202" style="position:absolute;margin-left:0;margin-top:237.45pt;width:169.5pt;height:19.5pt;z-index:251657216;visibility:visible;mso-wrap-style:square;mso-width-percent:0;mso-height-percent:0;mso-wrap-distance-left:9pt;mso-wrap-distance-top:0;mso-wrap-distance-right:9pt;mso-wrap-distance-bottom:0;mso-position-horizontal:center;mso-position-horizontal-relative:margin;mso-position-vertical:absolute;mso-position-vertical-relative:text;mso-width-percent:0;mso-height-percent:0;mso-width-relative:margin;mso-height-relative:margin;v-text-anchor:top" o:gfxdata="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" stroked="f" strokeweight=".5pt">
+          <v:shape id="_x0000_s1030" type="#_x0000_t202" style="position:absolute;left:0;text-align:left;margin-left:0;margin-top:237.45pt;width:169.5pt;height:19.5pt;z-index:251657216;visibility:visible;mso-wrap-style:square;mso-width-percent:0;mso-height-percent:0;mso-wrap-distance-left:9pt;mso-wrap-distance-top:0;mso-wrap-distance-right:9pt;mso-wrap-distance-bottom:0;mso-position-horizontal:center;mso-position-horizontal-relative:margin;mso-position-vertical:absolute;mso-position-vertical-relative:text;mso-width-percent:0;mso-height-percent:0;mso-width-relative:margin;mso-height-relative:margin;v-text-anchor:top" o:gfxdata="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" stroked="f" strokeweight=".5pt">
             <v:textbox>
               <w:txbxContent>
                 <w:p>
@@ -447,6 +456,7 @@
     </w:p>
     <w:p>
       <w:pPr>
+        <w:jc w:val="both"/>
         <w:rPr>
           <w:b/>
           <w:bCs/>
@@ -465,6 +475,7 @@
     <w:p>
       <w:pPr>
         <w:pStyle w:val="TOCHeading"/>
+        <w:jc w:val="both"/>
       </w:pPr>
       <w:r>
         <w:t>Contents</w:t>
@@ -476,6 +487,7 @@
         <w:tabs>
           <w:tab w:val="right" w:leader="dot" w:pos="9016"/>
         </w:tabs>
+        <w:jc w:val="both"/>
         <w:rPr>
           <w:rFonts w:ascii="Calibri" w:eastAsia="DengXian" w:hAnsi="Calibri"/>
           <w:noProof/>
@@ -556,6 +568,7 @@
         <w:tabs>
           <w:tab w:val="right" w:leader="dot" w:pos="9016"/>
         </w:tabs>
+        <w:jc w:val="both"/>
         <w:rPr>
           <w:rFonts w:ascii="Calibri" w:eastAsia="DengXian" w:hAnsi="Calibri"/>
           <w:noProof/>
@@ -627,6 +640,7 @@
         <w:tabs>
           <w:tab w:val="right" w:leader="dot" w:pos="9016"/>
         </w:tabs>
+        <w:jc w:val="both"/>
         <w:rPr>
           <w:rFonts w:ascii="Calibri" w:eastAsia="DengXian" w:hAnsi="Calibri"/>
           <w:noProof/>
@@ -698,6 +712,7 @@
         <w:tabs>
           <w:tab w:val="right" w:leader="dot" w:pos="9016"/>
         </w:tabs>
+        <w:jc w:val="both"/>
         <w:rPr>
           <w:rFonts w:ascii="Calibri" w:eastAsia="DengXian" w:hAnsi="Calibri"/>
           <w:noProof/>
@@ -769,6 +784,7 @@
         <w:tabs>
           <w:tab w:val="right" w:leader="dot" w:pos="9016"/>
         </w:tabs>
+        <w:jc w:val="both"/>
         <w:rPr>
           <w:rFonts w:ascii="Calibri" w:eastAsia="DengXian" w:hAnsi="Calibri"/>
           <w:noProof/>
@@ -840,6 +856,7 @@
         <w:tabs>
           <w:tab w:val="right" w:leader="dot" w:pos="9016"/>
         </w:tabs>
+        <w:jc w:val="both"/>
         <w:rPr>
           <w:rFonts w:ascii="Calibri" w:eastAsia="DengXian" w:hAnsi="Calibri"/>
           <w:noProof/>
@@ -911,6 +928,7 @@
         <w:tabs>
           <w:tab w:val="right" w:leader="dot" w:pos="9016"/>
         </w:tabs>
+        <w:jc w:val="both"/>
         <w:rPr>
           <w:rFonts w:ascii="Calibri" w:eastAsia="DengXian" w:hAnsi="Calibri"/>
           <w:noProof/>
@@ -982,6 +1000,7 @@
         <w:tabs>
           <w:tab w:val="right" w:leader="dot" w:pos="9016"/>
         </w:tabs>
+        <w:jc w:val="both"/>
         <w:rPr>
           <w:rFonts w:ascii="Calibri" w:eastAsia="DengXian" w:hAnsi="Calibri"/>
           <w:noProof/>
@@ -1053,6 +1072,7 @@
         <w:tabs>
           <w:tab w:val="right" w:leader="dot" w:pos="9016"/>
         </w:tabs>
+        <w:jc w:val="both"/>
         <w:rPr>
           <w:rFonts w:ascii="Calibri" w:eastAsia="DengXian" w:hAnsi="Calibri"/>
           <w:noProof/>
@@ -1124,6 +1144,7 @@
         <w:tabs>
           <w:tab w:val="right" w:leader="dot" w:pos="9016"/>
         </w:tabs>
+        <w:jc w:val="both"/>
         <w:rPr>
           <w:rFonts w:ascii="Calibri" w:eastAsia="DengXian" w:hAnsi="Calibri"/>
           <w:noProof/>
@@ -1195,6 +1216,7 @@
         <w:tabs>
           <w:tab w:val="right" w:leader="dot" w:pos="9016"/>
         </w:tabs>
+        <w:jc w:val="both"/>
         <w:rPr>
           <w:rFonts w:ascii="Calibri" w:eastAsia="DengXian" w:hAnsi="Calibri"/>
           <w:noProof/>
@@ -1261,6 +1283,9 @@
       </w:hyperlink>
     </w:p>
     <w:p>
+      <w:pPr>
+        <w:jc w:val="both"/>
+      </w:pPr>
       <w:r>
         <w:rPr>
           <w:b/>
@@ -1272,6 +1297,7 @@
     </w:p>
     <w:p>
       <w:pPr>
+        <w:jc w:val="both"/>
         <w:rPr>
           <w:b/>
           <w:bCs/>
@@ -1281,6 +1307,7 @@
     </w:p>
     <w:p>
       <w:pPr>
+        <w:jc w:val="both"/>
         <w:rPr>
           <w:b/>
           <w:bCs/>
@@ -1291,6 +1318,7 @@
     <w:p>
       <w:pPr>
         <w:pStyle w:val="Heading1"/>
+        <w:jc w:val="both"/>
         <w:rPr>
           <w:noProof/>
         </w:rPr>
@@ -1315,6 +1343,7 @@
     </w:p>
     <w:p>
       <w:pPr>
+        <w:jc w:val="both"/>
         <w:rPr>
           <w:noProof/>
         </w:rPr>
@@ -1346,6 +1375,7 @@
     </w:p>
     <w:p>
       <w:pPr>
+        <w:jc w:val="both"/>
         <w:rPr>
           <w:noProof/>
         </w:rPr>
@@ -1354,6 +1384,7 @@
     <w:p>
       <w:pPr>
         <w:pStyle w:val="Heading1"/>
+        <w:jc w:val="both"/>
         <w:rPr>
           <w:noProof/>
           <w:sz w:val="28"/>
@@ -1373,6 +1404,7 @@
     </w:p>
     <w:p>
       <w:pPr>
+        <w:jc w:val="both"/>
         <w:rPr>
           <w:noProof/>
         </w:rPr>
@@ -1386,6 +1418,7 @@
     </w:p>
     <w:p>
       <w:pPr>
+        <w:jc w:val="both"/>
         <w:rPr>
           <w:noProof/>
         </w:rPr>
@@ -1399,6 +1432,7 @@
     </w:p>
     <w:p>
       <w:pPr>
+        <w:jc w:val="both"/>
         <w:rPr>
           <w:noProof/>
         </w:rPr>
@@ -1418,6 +1452,7 @@
     </w:p>
     <w:p>
       <w:pPr>
+        <w:jc w:val="both"/>
         <w:rPr>
           <w:noProof/>
         </w:rPr>
@@ -1431,6 +1466,7 @@
     </w:p>
     <w:p>
       <w:pPr>
+        <w:jc w:val="both"/>
         <w:rPr>
           <w:noProof/>
         </w:rPr>
@@ -1439,6 +1475,7 @@
     <w:p>
       <w:pPr>
         <w:pStyle w:val="Heading1"/>
+        <w:jc w:val="both"/>
         <w:rPr>
           <w:noProof/>
           <w:sz w:val="28"/>
@@ -1457,8 +1494,16 @@
       <w:bookmarkEnd w:id="2"/>
     </w:p>
     <w:p>
-      <w:r>
-        <w:t>LabEscape have 4 different bullet types which help the player in combat.</w:t>
+      <w:pPr>
+        <w:jc w:val="both"/>
+      </w:pPr>
+      <w:proofErr w:type="spellStart"/>
+      <w:r>
+        <w:t>LabEscape</w:t>
+      </w:r>
+      <w:proofErr w:type="spellEnd"/>
+      <w:r>
+        <w:t xml:space="preserve"> have 4 different bullet types which help the player in combat.</w:t>
       </w:r>
     </w:p>
     <w:p>
@@ -1467,6 +1512,7 @@
           <w:ilvl w:val="0"/>
           <w:numId w:val="13"/>
         </w:numPr>
+        <w:jc w:val="both"/>
       </w:pPr>
       <w:r>
         <w:t>Ice: Freezes enemy movement for 2 seconds.</w:t>
@@ -1478,6 +1524,7 @@
           <w:ilvl w:val="0"/>
           <w:numId w:val="13"/>
         </w:numPr>
+        <w:jc w:val="both"/>
       </w:pPr>
       <w:r>
         <w:t>Fire: Sets enemy on fire, dealing damage over time for 3 seconds.</w:t>
@@ -1489,6 +1536,7 @@
           <w:ilvl w:val="0"/>
           <w:numId w:val="13"/>
         </w:numPr>
+        <w:jc w:val="both"/>
       </w:pPr>
       <w:r>
         <w:t>Electric: Deals area of effect damage.</w:t>
@@ -1500,20 +1548,29 @@
           <w:ilvl w:val="0"/>
           <w:numId w:val="13"/>
         </w:numPr>
+        <w:jc w:val="both"/>
       </w:pPr>
       <w:r>
         <w:t>Water: Slows enemy movement for 4 seconds.</w:t>
       </w:r>
     </w:p>
     <w:p>
+      <w:pPr>
+        <w:jc w:val="both"/>
+      </w:pPr>
       <w:r>
         <w:t>Players can change their bullet types by interacting with objects in the game. The game uses an Enum class called "elements" to update the bullet's element, and the effects are applied when the bullet collides with an enemy.</w:t>
       </w:r>
     </w:p>
-    <w:p/>
+    <w:p>
+      <w:pPr>
+        <w:jc w:val="both"/>
+      </w:pPr>
+    </w:p>
     <w:p>
       <w:pPr>
         <w:pStyle w:val="Heading1"/>
+        <w:jc w:val="both"/>
       </w:pPr>
       <w:bookmarkStart w:id="3" w:name="_Toc133250997"/>
       <w:r>
@@ -1522,6 +1579,9 @@
       <w:bookmarkEnd w:id="3"/>
     </w:p>
     <w:p>
+      <w:pPr>
+        <w:jc w:val="both"/>
+      </w:pPr>
       <w:r>
         <w:t>Three different types of guns:</w:t>
       </w:r>
@@ -1532,6 +1592,7 @@
           <w:ilvl w:val="0"/>
           <w:numId w:val="14"/>
         </w:numPr>
+        <w:jc w:val="both"/>
       </w:pPr>
       <w:r>
         <w:t>Assault: Allows players to hold the fire button and keep firing until it runs out of ammo or needs to reload.</w:t>
@@ -1543,6 +1604,7 @@
           <w:ilvl w:val="0"/>
           <w:numId w:val="14"/>
         </w:numPr>
+        <w:jc w:val="both"/>
       </w:pPr>
       <w:r>
         <w:t>Burst: Fires 3 bullets with one click at a faster rate but requires the fire button to be clicked again.</w:t>
@@ -1554,12 +1616,16 @@
           <w:ilvl w:val="0"/>
           <w:numId w:val="14"/>
         </w:numPr>
+        <w:jc w:val="both"/>
       </w:pPr>
       <w:r>
         <w:t>Shotgun: Fires 5 bullets at a shorter range with random spread.</w:t>
       </w:r>
     </w:p>
     <w:p>
+      <w:pPr>
+        <w:jc w:val="both"/>
+      </w:pPr>
       <w:r>
         <w:lastRenderedPageBreak/>
         <w:t>The behaviour of guns is controlled by a custom gun script, which includes settings such as time between shots, bullets per tap, spread, magazine size, and allow button hold. Changing these settings can affect how the guns behave.</w:t>
@@ -1569,6 +1635,7 @@
     <w:p>
       <w:pPr>
         <w:pStyle w:val="Heading1"/>
+        <w:jc w:val="both"/>
       </w:pPr>
       <w:r>
         <w:rPr>
@@ -1582,6 +1649,7 @@
     <w:p>
       <w:pPr>
         <w:pStyle w:val="Heading2"/>
+        <w:jc w:val="both"/>
       </w:pPr>
       <w:bookmarkStart w:id="5" w:name="_Toc133250999"/>
       <w:r>
@@ -1590,29 +1658,51 @@
       <w:bookmarkEnd w:id="5"/>
     </w:p>
     <w:p>
-      <w:r>
-        <w:t>LabEscape’s enemies have three main states:</w:t>
-      </w:r>
-    </w:p>
-    <w:p>
+      <w:pPr>
+        <w:jc w:val="both"/>
+      </w:pPr>
+      <w:proofErr w:type="spellStart"/>
+      <w:r>
+        <w:t>LabEscape’s</w:t>
+      </w:r>
+      <w:proofErr w:type="spellEnd"/>
+      <w:r>
+        <w:t xml:space="preserve"> enemies have three main states:</w:t>
+      </w:r>
+    </w:p>
+    <w:p>
+      <w:pPr>
+        <w:jc w:val="both"/>
+      </w:pPr>
       <w:r>
         <w:t>Patrolling: Enemies patrol around the room, avoiding obstacles and moving between multiple points in the room in a loop.</w:t>
       </w:r>
     </w:p>
     <w:p>
+      <w:pPr>
+        <w:jc w:val="both"/>
+      </w:pPr>
       <w:r>
         <w:t>Chasing/Attacking: Enemies chase and attack the player if the player is within their vision cone.</w:t>
       </w:r>
     </w:p>
     <w:p>
+      <w:pPr>
+        <w:jc w:val="both"/>
+      </w:pPr>
       <w:r>
         <w:t>Retreating: Enemies retreat and heal up if their health falls below a certain threshold unless an event occurs.</w:t>
       </w:r>
     </w:p>
-    <w:p/>
+    <w:p>
+      <w:pPr>
+        <w:jc w:val="both"/>
+      </w:pPr>
+    </w:p>
     <w:p>
       <w:pPr>
         <w:pStyle w:val="Heading2"/>
+        <w:jc w:val="both"/>
       </w:pPr>
       <w:bookmarkStart w:id="6" w:name="_Toc133251000"/>
       <w:r>
@@ -1621,8 +1711,16 @@
       <w:bookmarkEnd w:id="6"/>
     </w:p>
     <w:p>
-      <w:r>
-        <w:t xml:space="preserve">LabEscape's enemies use fuzzy logic in their decision making, with threat levels based on the player's and enemy's health. Threat levels determine the speed at which enemies move, with lower health levels resulting in faster movement. Enemies prioritize attacking or retreating based on threat levels, making their </w:t>
+      <w:pPr>
+        <w:jc w:val="both"/>
+      </w:pPr>
+      <w:proofErr w:type="spellStart"/>
+      <w:r>
+        <w:t>LabEscape's</w:t>
+      </w:r>
+      <w:proofErr w:type="spellEnd"/>
+      <w:r>
+        <w:t xml:space="preserve"> enemies use fuzzy logic in their decision making, with threat levels based on the player's and enemy's health. Threat levels determine the speed at which enemies move, with lower health levels resulting in faster movement. Enemies prioritize attacking or retreating based on threat levels, making their </w:t>
       </w:r>
       <w:r>
         <w:t>behaviour</w:t>
@@ -1631,10 +1729,15 @@
         <w:t xml:space="preserve"> more passive or aggressive depending on the situation.</w:t>
       </w:r>
     </w:p>
-    <w:p/>
+    <w:p>
+      <w:pPr>
+        <w:jc w:val="both"/>
+      </w:pPr>
+    </w:p>
     <w:p>
       <w:pPr>
         <w:pStyle w:val="Heading2"/>
+        <w:jc w:val="both"/>
       </w:pPr>
       <w:bookmarkStart w:id="7" w:name="_Toc133251001"/>
       <w:r>
@@ -1643,8 +1746,16 @@
       <w:bookmarkEnd w:id="7"/>
     </w:p>
     <w:p>
-      <w:r>
-        <w:t xml:space="preserve">LabEscape's enemies have an adaptive system that adjusts their </w:t>
+      <w:pPr>
+        <w:jc w:val="both"/>
+      </w:pPr>
+      <w:proofErr w:type="spellStart"/>
+      <w:r>
+        <w:t>LabEscape's</w:t>
+      </w:r>
+      <w:proofErr w:type="spellEnd"/>
+      <w:r>
+        <w:t xml:space="preserve"> enemies have an adaptive system that adjusts their </w:t>
       </w:r>
       <w:r>
         <w:t>behaviour</w:t>
@@ -1686,10 +1797,15 @@
         <w:t xml:space="preserve"> making it just like a normal bullet.</w:t>
       </w:r>
     </w:p>
-    <w:p/>
+    <w:p>
+      <w:pPr>
+        <w:jc w:val="both"/>
+      </w:pPr>
+    </w:p>
     <w:p>
       <w:pPr>
         <w:pStyle w:val="Heading2"/>
+        <w:jc w:val="both"/>
       </w:pPr>
       <w:bookmarkStart w:id="8" w:name="_Toc133251002"/>
       <w:r>
@@ -1698,8 +1814,16 @@
       <w:bookmarkEnd w:id="8"/>
     </w:p>
     <w:p>
-      <w:r>
-        <w:t xml:space="preserve">LabEscape have different level layout </w:t>
+      <w:pPr>
+        <w:jc w:val="both"/>
+      </w:pPr>
+      <w:proofErr w:type="spellStart"/>
+      <w:r>
+        <w:t>LabEscape</w:t>
+      </w:r>
+      <w:proofErr w:type="spellEnd"/>
+      <w:r>
+        <w:t xml:space="preserve"> have different level layout </w:t>
       </w:r>
       <w:r>
         <w:t>every time</w:t>
@@ -1741,10 +1865,15 @@
         <w:t xml:space="preserve"> to make the game feels fresh.</w:t>
       </w:r>
     </w:p>
-    <w:p/>
+    <w:p>
+      <w:pPr>
+        <w:jc w:val="both"/>
+      </w:pPr>
+    </w:p>
     <w:p>
       <w:pPr>
         <w:pStyle w:val="Heading1"/>
+        <w:jc w:val="both"/>
         <w:rPr>
           <w:sz w:val="28"/>
           <w:szCs w:val="28"/>
@@ -1769,6 +1898,9 @@
       </w:r>
     </w:p>
     <w:p>
+      <w:pPr>
+        <w:jc w:val="both"/>
+      </w:pPr>
       <w:r>
         <w:t xml:space="preserve">Player will have a playtest session with questionnaire at the end. As the goal of the research is to study about accessibility in games for disabled </w:t>
       </w:r>
@@ -1788,12 +1920,27 @@
         <w:t>hand,</w:t>
       </w:r>
       <w:r>
-        <w:t xml:space="preserve"> playing with no sound and sitting further away from the screen. </w:t>
+        <w:t xml:space="preserve"> playing with no </w:t>
+      </w:r>
+      <w:proofErr w:type="gramStart"/>
+      <w:r>
+        <w:t>sound</w:t>
+      </w:r>
+      <w:proofErr w:type="gramEnd"/>
+      <w:r>
+        <w:t xml:space="preserve"> and sitting further away from the screen. </w:t>
       </w:r>
       <w:bookmarkStart w:id="10" w:name="_Toc133251004"/>
     </w:p>
-    <w:p/>
-    <w:p>
+    <w:p>
+      <w:pPr>
+        <w:jc w:val="both"/>
+      </w:pPr>
+    </w:p>
+    <w:p>
+      <w:pPr>
+        <w:jc w:val="both"/>
+      </w:pPr>
       <w:r>
         <w:rPr>
           <w:b/>
@@ -1808,6 +1955,7 @@
     </w:p>
     <w:p>
       <w:pPr>
+        <w:jc w:val="both"/>
         <w:rPr>
           <w:noProof/>
         </w:rPr>
@@ -1824,6 +1972,9 @@
       </w:r>
     </w:p>
     <w:p>
+      <w:pPr>
+        <w:jc w:val="both"/>
+      </w:pPr>
       <w:r>
         <w:rPr>
           <w:noProof/>
@@ -5082,15 +5233,6 @@
 </file>
 
 <file path=customXml/item1.xml><?xml version="1.0" encoding="utf-8"?>
-<?mso-contentType ?>
-<FormTemplates xmlns="http://schemas.microsoft.com/sharepoint/v3/contenttype/forms">
-  <Display>DocumentLibraryForm</Display>
-  <Edit>DocumentLibraryForm</Edit>
-  <New>DocumentLibraryForm</New>
-</FormTemplates>
-</file>
-
-<file path=customXml/item2.xml><?xml version="1.0" encoding="utf-8"?>
 <ct:contentTypeSchema xmlns:ct="http://schemas.microsoft.com/office/2006/metadata/contentType" xmlns:ma="http://schemas.microsoft.com/office/2006/metadata/properties/metaAttributes" ct:_="" ma:_="" ma:contentTypeName="Document" ma:contentTypeID="0x010100B4B3963D136B89489C303B1F134CDEFE" ma:contentTypeVersion="0" ma:contentTypeDescription="Create a new document." ma:contentTypeScope="" ma:versionID="026fdfc35e331994e9a8b4247b4178a8">
   <xsd:schema xmlns:xsd="http://www.w3.org/2001/XMLSchema" xmlns:xs="http://www.w3.org/2001/XMLSchema" xmlns:p="http://schemas.microsoft.com/office/2006/metadata/properties" targetNamespace="http://schemas.microsoft.com/office/2006/metadata/properties" ma:root="true" ma:fieldsID="b80b5e096eff2bc8f947cf8b52ef8442">
     <xsd:element name="properties">
@@ -5204,13 +5346,16 @@
 </ct:contentTypeSchema>
 </file>
 
-<file path=customXml/item3.xml><?xml version="1.0" encoding="utf-8"?>
-<p:properties xmlns:p="http://schemas.microsoft.com/office/2006/metadata/properties" xmlns:xsi="http://www.w3.org/2001/XMLSchema-instance" xmlns:pc="http://schemas.microsoft.com/office/infopath/2007/PartnerControls">
-  <documentManagement/>
-</p:properties>
+<file path=customXml/item2.xml><?xml version="1.0" encoding="utf-8"?>
+<?mso-contentType ?>
+<FormTemplates xmlns="http://schemas.microsoft.com/sharepoint/v3/contenttype/forms">
+  <Display>DocumentLibraryForm</Display>
+  <Edit>DocumentLibraryForm</Edit>
+  <New>DocumentLibraryForm</New>
+</FormTemplates>
 </file>
 
-<file path=customXml/item4.xml><?xml version="1.0" encoding="utf-8"?>
+<file path=customXml/item3.xml><?xml version="1.0" encoding="utf-8"?>
 <b:Sources xmlns:b="http://schemas.openxmlformats.org/officeDocument/2006/bibliography" xmlns="http://schemas.openxmlformats.org/officeDocument/2006/bibliography" SelectedStyle="\APASixthEditionOfficeOnline.xsl" StyleName="APA" Version="6">
   <b:Source>
     <b:Tag>Eye22</b:Tag>
@@ -5412,15 +5557,13 @@
 </b:Sources>
 </file>
 
-<file path=customXml/itemProps1.xml><?xml version="1.0" encoding="utf-8"?>
-<ds:datastoreItem xmlns:ds="http://schemas.openxmlformats.org/officeDocument/2006/customXml" ds:itemID="{F233AE57-9E96-45D1-A432-59838FFA29C1}">
-  <ds:schemaRefs>
-    <ds:schemaRef ds:uri="http://schemas.microsoft.com/sharepoint/v3/contenttype/forms"/>
-  </ds:schemaRefs>
-</ds:datastoreItem>
+<file path=customXml/item4.xml><?xml version="1.0" encoding="utf-8"?>
+<p:properties xmlns:p="http://schemas.microsoft.com/office/2006/metadata/properties" xmlns:xsi="http://www.w3.org/2001/XMLSchema-instance" xmlns:pc="http://schemas.microsoft.com/office/infopath/2007/PartnerControls">
+  <documentManagement/>
+</p:properties>
 </file>
 
-<file path=customXml/itemProps2.xml><?xml version="1.0" encoding="utf-8"?>
+<file path=customXml/itemProps1.xml><?xml version="1.0" encoding="utf-8"?>
 <ds:datastoreItem xmlns:ds="http://schemas.openxmlformats.org/officeDocument/2006/customXml" ds:itemID="{EEDBDCAE-DC97-4175-BC99-210025C89B8F}">
   <ds:schemaRefs>
     <ds:schemaRef ds:uri="http://schemas.microsoft.com/office/2006/metadata/contentType"/>
@@ -5436,19 +5579,27 @@
 </ds:datastoreItem>
 </file>
 
+<file path=customXml/itemProps2.xml><?xml version="1.0" encoding="utf-8"?>
+<ds:datastoreItem xmlns:ds="http://schemas.openxmlformats.org/officeDocument/2006/customXml" ds:itemID="{F233AE57-9E96-45D1-A432-59838FFA29C1}">
+  <ds:schemaRefs>
+    <ds:schemaRef ds:uri="http://schemas.microsoft.com/sharepoint/v3/contenttype/forms"/>
+  </ds:schemaRefs>
+</ds:datastoreItem>
+</file>
+
 <file path=customXml/itemProps3.xml><?xml version="1.0" encoding="utf-8"?>
+<ds:datastoreItem xmlns:ds="http://schemas.openxmlformats.org/officeDocument/2006/customXml" ds:itemID="{86C96F4C-1BF8-409E-9AFC-CFDA88421F13}">
+  <ds:schemaRefs>
+    <ds:schemaRef ds:uri="http://schemas.openxmlformats.org/officeDocument/2006/bibliography"/>
+  </ds:schemaRefs>
+</ds:datastoreItem>
+</file>
+
+<file path=customXml/itemProps4.xml><?xml version="1.0" encoding="utf-8"?>
 <ds:datastoreItem xmlns:ds="http://schemas.openxmlformats.org/officeDocument/2006/customXml" ds:itemID="{925765AD-1FAD-4D44-87C2-CCE144356187}">
   <ds:schemaRefs>
     <ds:schemaRef ds:uri="http://schemas.microsoft.com/office/2006/metadata/properties"/>
     <ds:schemaRef ds:uri="http://schemas.microsoft.com/office/infopath/2007/PartnerControls"/>
   </ds:schemaRefs>
 </ds:datastoreItem>
-</file>
-
-<file path=customXml/itemProps4.xml><?xml version="1.0" encoding="utf-8"?>
-<ds:datastoreItem xmlns:ds="http://schemas.openxmlformats.org/officeDocument/2006/customXml" ds:itemID="{86C96F4C-1BF8-409E-9AFC-CFDA88421F13}">
-  <ds:schemaRefs>
-    <ds:schemaRef ds:uri="http://schemas.openxmlformats.org/officeDocument/2006/bibliography"/>
-  </ds:schemaRefs>
-</ds:datastoreItem>
 </file>
--- a/Documentation/SRS_Draft.docx
+++ b/Documentation/SRS_Draft.docx
@@ -1497,13 +1497,8 @@
       <w:pPr>
         <w:jc w:val="both"/>
       </w:pPr>
-      <w:proofErr w:type="spellStart"/>
-      <w:r>
-        <w:t>LabEscape</w:t>
-      </w:r>
-      <w:proofErr w:type="spellEnd"/>
-      <w:r>
-        <w:t xml:space="preserve"> have 4 different bullet types which help the player in combat.</w:t>
+      <w:r>
+        <w:t>LabEscape have 4 different bullet types which help the player in combat.</w:t>
       </w:r>
     </w:p>
     <w:p>
@@ -1661,13 +1656,8 @@
       <w:pPr>
         <w:jc w:val="both"/>
       </w:pPr>
-      <w:proofErr w:type="spellStart"/>
-      <w:r>
-        <w:t>LabEscape’s</w:t>
-      </w:r>
-      <w:proofErr w:type="spellEnd"/>
-      <w:r>
-        <w:t xml:space="preserve"> enemies have three main states:</w:t>
+      <w:r>
+        <w:t>LabEscape’s enemies have three main states:</w:t>
       </w:r>
     </w:p>
     <w:p>
@@ -1714,13 +1704,8 @@
       <w:pPr>
         <w:jc w:val="both"/>
       </w:pPr>
-      <w:proofErr w:type="spellStart"/>
-      <w:r>
-        <w:t>LabEscape's</w:t>
-      </w:r>
-      <w:proofErr w:type="spellEnd"/>
-      <w:r>
-        <w:t xml:space="preserve"> enemies use fuzzy logic in their decision making, with threat levels based on the player's and enemy's health. Threat levels determine the speed at which enemies move, with lower health levels resulting in faster movement. Enemies prioritize attacking or retreating based on threat levels, making their </w:t>
+      <w:r>
+        <w:t xml:space="preserve">LabEscape's enemies use fuzzy logic in their decision making, with threat levels based on the player's and enemy's health. Threat levels determine the speed at which enemies move, with lower health levels resulting in faster movement. Enemies prioritize attacking or retreating based on threat levels, making their </w:t>
       </w:r>
       <w:r>
         <w:t>behaviour</w:t>
@@ -1749,13 +1734,8 @@
       <w:pPr>
         <w:jc w:val="both"/>
       </w:pPr>
-      <w:proofErr w:type="spellStart"/>
-      <w:r>
-        <w:t>LabEscape's</w:t>
-      </w:r>
-      <w:proofErr w:type="spellEnd"/>
-      <w:r>
-        <w:t xml:space="preserve"> enemies have an adaptive system that adjusts their </w:t>
+      <w:r>
+        <w:t xml:space="preserve">LabEscape's enemies have an adaptive system that adjusts their </w:t>
       </w:r>
       <w:r>
         <w:t>behaviour</w:t>
@@ -1817,13 +1797,8 @@
       <w:pPr>
         <w:jc w:val="both"/>
       </w:pPr>
-      <w:proofErr w:type="spellStart"/>
-      <w:r>
-        <w:t>LabEscape</w:t>
-      </w:r>
-      <w:proofErr w:type="spellEnd"/>
-      <w:r>
-        <w:t xml:space="preserve"> have different level layout </w:t>
+      <w:r>
+        <w:t xml:space="preserve">LabEscape have different level layout </w:t>
       </w:r>
       <w:r>
         <w:t>every time</w:t>
@@ -1920,15 +1895,7 @@
         <w:t>hand,</w:t>
       </w:r>
       <w:r>
-        <w:t xml:space="preserve"> playing with no </w:t>
-      </w:r>
-      <w:proofErr w:type="gramStart"/>
-      <w:r>
-        <w:t>sound</w:t>
-      </w:r>
-      <w:proofErr w:type="gramEnd"/>
-      <w:r>
-        <w:t xml:space="preserve"> and sitting further away from the screen. </w:t>
+        <w:t xml:space="preserve"> playing with no sound and sitting further away from the screen. </w:t>
       </w:r>
       <w:bookmarkStart w:id="10" w:name="_Toc133251004"/>
     </w:p>
@@ -1974,6 +1941,9 @@
     <w:p>
       <w:pPr>
         <w:jc w:val="both"/>
+        <w:rPr>
+          <w:noProof/>
+        </w:rPr>
       </w:pPr>
       <w:r>
         <w:rPr>
@@ -1987,8 +1957,345 @@
         </w:pict>
       </w:r>
     </w:p>
+    <w:p>
+      <w:pPr>
+        <w:jc w:val="both"/>
+        <w:rPr>
+          <w:noProof/>
+        </w:rPr>
+      </w:pPr>
+      <w:r>
+        <w:rPr>
+          <w:noProof/>
+        </w:rPr>
+        <w:br w:type="page"/>
+      </w:r>
+      <w:r>
+        <w:rPr>
+          <w:noProof/>
+        </w:rPr>
+        <w:lastRenderedPageBreak/>
+        <w:t>Process when player click into the game:</w:t>
+      </w:r>
+    </w:p>
+    <w:p>
+      <w:pPr>
+        <w:jc w:val="both"/>
+        <w:rPr>
+          <w:noProof/>
+        </w:rPr>
+      </w:pPr>
+      <w:r>
+        <w:rPr>
+          <w:noProof/>
+        </w:rPr>
+        <w:t>Main Menu</w:t>
+      </w:r>
+    </w:p>
+    <w:p>
+      <w:pPr>
+        <w:jc w:val="both"/>
+        <w:rPr>
+          <w:noProof/>
+        </w:rPr>
+      </w:pPr>
+      <w:r>
+        <w:rPr>
+          <w:noProof/>
+        </w:rPr>
+        <w:pict w14:anchorId="28585B4F">
+          <v:shape id="Picture 1" o:spid="_x0000_i1029" type="#_x0000_t75" style="width:451.5pt;height:253.5pt;visibility:visible;mso-wrap-style:square">
+            <v:imagedata r:id="rId15" o:title=""/>
+          </v:shape>
+        </w:pict>
+      </w:r>
+    </w:p>
+    <w:p>
+      <w:pPr>
+        <w:jc w:val="both"/>
+        <w:rPr>
+          <w:noProof/>
+        </w:rPr>
+      </w:pPr>
+      <w:r>
+        <w:rPr>
+          <w:noProof/>
+        </w:rPr>
+        <w:t>The main menu have 3 options for player which is play , tutorial and quit.</w:t>
+      </w:r>
+    </w:p>
+    <w:p>
+      <w:pPr>
+        <w:jc w:val="both"/>
+        <w:rPr>
+          <w:noProof/>
+        </w:rPr>
+      </w:pPr>
+      <w:r>
+        <w:rPr>
+          <w:noProof/>
+        </w:rPr>
+        <w:t>When hover over the options ,  the outline of the button will appear as visual cue to let the player know which option are they hoving on. The button will become opaque for split second once clicked.</w:t>
+      </w:r>
+    </w:p>
+    <w:p>
+      <w:pPr>
+        <w:jc w:val="both"/>
+        <w:rPr>
+          <w:noProof/>
+        </w:rPr>
+      </w:pPr>
+      <w:r>
+        <w:rPr>
+          <w:noProof/>
+        </w:rPr>
+        <w:br w:type="page"/>
+      </w:r>
+      <w:r>
+        <w:rPr>
+          <w:noProof/>
+        </w:rPr>
+        <w:lastRenderedPageBreak/>
+        <w:t>Tutorial page</w:t>
+      </w:r>
+    </w:p>
+    <w:p>
+      <w:pPr>
+        <w:jc w:val="both"/>
+        <w:rPr>
+          <w:noProof/>
+        </w:rPr>
+      </w:pPr>
+      <w:r>
+        <w:rPr>
+          <w:noProof/>
+        </w:rPr>
+        <w:pict w14:anchorId="58F81C24">
+          <v:shape id="_x0000_i1030" type="#_x0000_t75" style="width:450.75pt;height:254.25pt;visibility:visible;mso-wrap-style:square">
+            <v:imagedata r:id="rId16" o:title=""/>
+          </v:shape>
+        </w:pict>
+      </w:r>
+    </w:p>
+    <w:p>
+      <w:pPr>
+        <w:jc w:val="both"/>
+        <w:rPr>
+          <w:noProof/>
+        </w:rPr>
+      </w:pPr>
+      <w:r>
+        <w:rPr>
+          <w:noProof/>
+        </w:rPr>
+        <w:pict w14:anchorId="3A79E5C8">
+          <v:shape id="_x0000_i1031" type="#_x0000_t75" style="width:450.75pt;height:254.25pt;visibility:visible;mso-wrap-style:square">
+            <v:imagedata r:id="rId17" o:title=""/>
+          </v:shape>
+        </w:pict>
+      </w:r>
+    </w:p>
+    <w:p>
+      <w:pPr>
+        <w:jc w:val="both"/>
+        <w:rPr>
+          <w:noProof/>
+        </w:rPr>
+      </w:pPr>
+      <w:r>
+        <w:rPr>
+          <w:noProof/>
+        </w:rPr>
+        <w:lastRenderedPageBreak/>
+        <w:pict w14:anchorId="0BDAEC14">
+          <v:shape id="_x0000_i1032" type="#_x0000_t75" style="width:450.75pt;height:255pt;visibility:visible;mso-wrap-style:square">
+            <v:imagedata r:id="rId18" o:title=""/>
+          </v:shape>
+        </w:pict>
+      </w:r>
+    </w:p>
+    <w:p>
+      <w:pPr>
+        <w:jc w:val="both"/>
+        <w:rPr>
+          <w:noProof/>
+        </w:rPr>
+      </w:pPr>
+      <w:r>
+        <w:rPr>
+          <w:noProof/>
+        </w:rPr>
+        <w:t>The tutorial page is made up of 3 pages where can be exit at any point by clicking the x button on the top right. It briefly talked about the game and the objective of the game.</w:t>
+      </w:r>
+    </w:p>
+    <w:p>
+      <w:pPr>
+        <w:jc w:val="both"/>
+        <w:rPr>
+          <w:noProof/>
+        </w:rPr>
+      </w:pPr>
+      <w:r>
+        <w:rPr>
+          <w:noProof/>
+        </w:rPr>
+        <w:br w:type="page"/>
+      </w:r>
+      <w:r>
+        <w:rPr>
+          <w:noProof/>
+        </w:rPr>
+        <w:lastRenderedPageBreak/>
+        <w:t>Gameplay</w:t>
+      </w:r>
+    </w:p>
+    <w:p>
+      <w:pPr>
+        <w:jc w:val="both"/>
+        <w:rPr>
+          <w:noProof/>
+        </w:rPr>
+      </w:pPr>
+      <w:r>
+        <w:rPr>
+          <w:noProof/>
+        </w:rPr>
+        <w:pict w14:anchorId="53BFF35D">
+          <v:shape id="_x0000_i1033" type="#_x0000_t75" style="width:450.75pt;height:253.5pt;visibility:visible;mso-wrap-style:square">
+            <v:imagedata r:id="rId19" o:title=""/>
+          </v:shape>
+        </w:pict>
+      </w:r>
+    </w:p>
+    <w:p>
+      <w:pPr>
+        <w:jc w:val="both"/>
+      </w:pPr>
+      <w:r>
+        <w:t xml:space="preserve">Player will be showing a </w:t>
+      </w:r>
+      <w:r>
+        <w:t>top-down</w:t>
+      </w:r>
+      <w:r>
+        <w:t xml:space="preserve"> view of their level. Player can see the layout and how the level is built once they press play.</w:t>
+      </w:r>
+    </w:p>
+    <w:p>
+      <w:pPr>
+        <w:jc w:val="both"/>
+        <w:rPr>
+          <w:noProof/>
+        </w:rPr>
+      </w:pPr>
+      <w:r>
+        <w:rPr>
+          <w:noProof/>
+        </w:rPr>
+        <w:pict w14:anchorId="2AC4F641">
+          <v:shape id="_x0000_i1034" type="#_x0000_t75" style="width:451.5pt;height:252.75pt;visibility:visible;mso-wrap-style:square">
+            <v:imagedata r:id="rId20" o:title=""/>
+          </v:shape>
+        </w:pict>
+      </w:r>
+    </w:p>
+    <w:p>
+      <w:pPr>
+        <w:jc w:val="both"/>
+        <w:rPr>
+          <w:noProof/>
+        </w:rPr>
+      </w:pPr>
+      <w:r>
+        <w:rPr>
+          <w:noProof/>
+        </w:rPr>
+        <w:t>Player can move around with the default bindings unless they already preset their bindings at this point. The bottom left bar represent the health bar of the player and the number on the right represent ammo count for the gun.</w:t>
+      </w:r>
+    </w:p>
+    <w:p>
+      <w:pPr>
+        <w:jc w:val="both"/>
+        <w:rPr>
+          <w:noProof/>
+        </w:rPr>
+      </w:pPr>
+      <w:r>
+        <w:rPr>
+          <w:noProof/>
+        </w:rPr>
+        <w:br w:type="page"/>
+      </w:r>
+      <w:r>
+        <w:rPr>
+          <w:noProof/>
+        </w:rPr>
+        <w:lastRenderedPageBreak/>
+        <w:pict w14:anchorId="4E51A292">
+          <v:shape id="_x0000_i1035" type="#_x0000_t75" style="width:450.75pt;height:252.75pt;visibility:visible;mso-wrap-style:square">
+            <v:imagedata r:id="rId21" o:title=""/>
+          </v:shape>
+        </w:pict>
+      </w:r>
+    </w:p>
+    <w:p>
+      <w:pPr>
+        <w:jc w:val="both"/>
+        <w:rPr>
+          <w:noProof/>
+        </w:rPr>
+      </w:pPr>
+      <w:r>
+        <w:rPr>
+          <w:noProof/>
+        </w:rPr>
+        <w:t xml:space="preserve">Once the number of room cleared is achieved , a big room will spawn in the starting room for player to enter. </w:t>
+      </w:r>
+      <w:r>
+        <w:rPr>
+          <w:noProof/>
+        </w:rPr>
+        <w:t>Player win the game if they enter the door.</w:t>
+      </w:r>
+    </w:p>
+    <w:p>
+      <w:pPr>
+        <w:jc w:val="both"/>
+        <w:rPr>
+          <w:noProof/>
+        </w:rPr>
+      </w:pPr>
+      <w:r>
+        <w:rPr>
+          <w:noProof/>
+        </w:rPr>
+        <w:t xml:space="preserve">Player can restart the game by pressing M once they enter the door. If the player lose , they can press space to restart the game. </w:t>
+      </w:r>
+    </w:p>
+    <w:p>
+      <w:pPr>
+        <w:jc w:val="both"/>
+      </w:pPr>
+      <w:r>
+        <w:rPr>
+          <w:noProof/>
+        </w:rPr>
+        <w:t>Restarting will give a new level</w:t>
+      </w:r>
+      <w:r>
+        <w:rPr>
+          <w:noProof/>
+        </w:rPr>
+        <w:t xml:space="preserve"> layout.</w:t>
+      </w:r>
+    </w:p>
+    <w:p>
+      <w:pPr>
+        <w:jc w:val="both"/>
+      </w:pPr>
+    </w:p>
     <w:sectPr>
-      <w:footerReference w:type="default" r:id="rId15"/>
+      <w:footerReference w:type="default" r:id="rId22"/>
       <w:pgSz w:w="11906" w:h="16838"/>
       <w:pgMar w:top="1440" w:right="1440" w:bottom="1440" w:left="1440" w:header="708" w:footer="708" w:gutter="0"/>
       <w:pgNumType w:start="0"/>
@@ -5233,6 +5540,15 @@
 </file>
 
 <file path=customXml/item1.xml><?xml version="1.0" encoding="utf-8"?>
+<?mso-contentType ?>
+<FormTemplates xmlns="http://schemas.microsoft.com/sharepoint/v3/contenttype/forms">
+  <Display>DocumentLibraryForm</Display>
+  <Edit>DocumentLibraryForm</Edit>
+  <New>DocumentLibraryForm</New>
+</FormTemplates>
+</file>
+
+<file path=customXml/item2.xml><?xml version="1.0" encoding="utf-8"?>
 <ct:contentTypeSchema xmlns:ct="http://schemas.microsoft.com/office/2006/metadata/contentType" xmlns:ma="http://schemas.microsoft.com/office/2006/metadata/properties/metaAttributes" ct:_="" ma:_="" ma:contentTypeName="Document" ma:contentTypeID="0x010100B4B3963D136B89489C303B1F134CDEFE" ma:contentTypeVersion="0" ma:contentTypeDescription="Create a new document." ma:contentTypeScope="" ma:versionID="026fdfc35e331994e9a8b4247b4178a8">
   <xsd:schema xmlns:xsd="http://www.w3.org/2001/XMLSchema" xmlns:xs="http://www.w3.org/2001/XMLSchema" xmlns:p="http://schemas.microsoft.com/office/2006/metadata/properties" targetNamespace="http://schemas.microsoft.com/office/2006/metadata/properties" ma:root="true" ma:fieldsID="b80b5e096eff2bc8f947cf8b52ef8442">
     <xsd:element name="properties">
@@ -5346,16 +5662,13 @@
 </ct:contentTypeSchema>
 </file>
 
-<file path=customXml/item2.xml><?xml version="1.0" encoding="utf-8"?>
-<?mso-contentType ?>
-<FormTemplates xmlns="http://schemas.microsoft.com/sharepoint/v3/contenttype/forms">
-  <Display>DocumentLibraryForm</Display>
-  <Edit>DocumentLibraryForm</Edit>
-  <New>DocumentLibraryForm</New>
-</FormTemplates>
+<file path=customXml/item3.xml><?xml version="1.0" encoding="utf-8"?>
+<p:properties xmlns:p="http://schemas.microsoft.com/office/2006/metadata/properties" xmlns:xsi="http://www.w3.org/2001/XMLSchema-instance" xmlns:pc="http://schemas.microsoft.com/office/infopath/2007/PartnerControls">
+  <documentManagement/>
+</p:properties>
 </file>
 
-<file path=customXml/item3.xml><?xml version="1.0" encoding="utf-8"?>
+<file path=customXml/item4.xml><?xml version="1.0" encoding="utf-8"?>
 <b:Sources xmlns:b="http://schemas.openxmlformats.org/officeDocument/2006/bibliography" xmlns="http://schemas.openxmlformats.org/officeDocument/2006/bibliography" SelectedStyle="\APASixthEditionOfficeOnline.xsl" StyleName="APA" Version="6">
   <b:Source>
     <b:Tag>Eye22</b:Tag>
@@ -5557,13 +5870,15 @@
 </b:Sources>
 </file>
 
-<file path=customXml/item4.xml><?xml version="1.0" encoding="utf-8"?>
-<p:properties xmlns:p="http://schemas.microsoft.com/office/2006/metadata/properties" xmlns:xsi="http://www.w3.org/2001/XMLSchema-instance" xmlns:pc="http://schemas.microsoft.com/office/infopath/2007/PartnerControls">
-  <documentManagement/>
-</p:properties>
+<file path=customXml/itemProps1.xml><?xml version="1.0" encoding="utf-8"?>
+<ds:datastoreItem xmlns:ds="http://schemas.openxmlformats.org/officeDocument/2006/customXml" ds:itemID="{F233AE57-9E96-45D1-A432-59838FFA29C1}">
+  <ds:schemaRefs>
+    <ds:schemaRef ds:uri="http://schemas.microsoft.com/sharepoint/v3/contenttype/forms"/>
+  </ds:schemaRefs>
+</ds:datastoreItem>
 </file>
 
-<file path=customXml/itemProps1.xml><?xml version="1.0" encoding="utf-8"?>
+<file path=customXml/itemProps2.xml><?xml version="1.0" encoding="utf-8"?>
 <ds:datastoreItem xmlns:ds="http://schemas.openxmlformats.org/officeDocument/2006/customXml" ds:itemID="{EEDBDCAE-DC97-4175-BC99-210025C89B8F}">
   <ds:schemaRefs>
     <ds:schemaRef ds:uri="http://schemas.microsoft.com/office/2006/metadata/contentType"/>
@@ -5579,27 +5894,19 @@
 </ds:datastoreItem>
 </file>
 
-<file path=customXml/itemProps2.xml><?xml version="1.0" encoding="utf-8"?>
-<ds:datastoreItem xmlns:ds="http://schemas.openxmlformats.org/officeDocument/2006/customXml" ds:itemID="{F233AE57-9E96-45D1-A432-59838FFA29C1}">
-  <ds:schemaRefs>
-    <ds:schemaRef ds:uri="http://schemas.microsoft.com/sharepoint/v3/contenttype/forms"/>
-  </ds:schemaRefs>
-</ds:datastoreItem>
-</file>
-
 <file path=customXml/itemProps3.xml><?xml version="1.0" encoding="utf-8"?>
-<ds:datastoreItem xmlns:ds="http://schemas.openxmlformats.org/officeDocument/2006/customXml" ds:itemID="{86C96F4C-1BF8-409E-9AFC-CFDA88421F13}">
-  <ds:schemaRefs>
-    <ds:schemaRef ds:uri="http://schemas.openxmlformats.org/officeDocument/2006/bibliography"/>
-  </ds:schemaRefs>
-</ds:datastoreItem>
-</file>
-
-<file path=customXml/itemProps4.xml><?xml version="1.0" encoding="utf-8"?>
 <ds:datastoreItem xmlns:ds="http://schemas.openxmlformats.org/officeDocument/2006/customXml" ds:itemID="{925765AD-1FAD-4D44-87C2-CCE144356187}">
   <ds:schemaRefs>
     <ds:schemaRef ds:uri="http://schemas.microsoft.com/office/2006/metadata/properties"/>
     <ds:schemaRef ds:uri="http://schemas.microsoft.com/office/infopath/2007/PartnerControls"/>
   </ds:schemaRefs>
 </ds:datastoreItem>
+</file>
+
+<file path=customXml/itemProps4.xml><?xml version="1.0" encoding="utf-8"?>
+<ds:datastoreItem xmlns:ds="http://schemas.openxmlformats.org/officeDocument/2006/customXml" ds:itemID="{86C96F4C-1BF8-409E-9AFC-CFDA88421F13}">
+  <ds:schemaRefs>
+    <ds:schemaRef ds:uri="http://schemas.openxmlformats.org/officeDocument/2006/bibliography"/>
+  </ds:schemaRefs>
+</ds:datastoreItem>
 </file>